--- a/Documents/RefactoringLog.docx
+++ b/Documents/RefactoringLog.docx
@@ -29,18 +29,7 @@
           <w:sz w:val="36"/>
           <w:szCs w:val="36"/>
         </w:rPr>
-        <w:t>L</w:t>
-      </w:r>
-      <w:bookmarkStart w:id="0" w:name="_GoBack"/>
-      <w:bookmarkEnd w:id="0"/>
-      <w:r>
-        <w:rPr>
-          <w:rFonts w:asciiTheme="minorHAnsi" w:hAnsiTheme="minorHAnsi"/>
-          <w:color w:val="auto"/>
-          <w:sz w:val="36"/>
-          <w:szCs w:val="36"/>
-        </w:rPr>
-        <w:t>og</w:t>
+        <w:t>Log</w:t>
       </w:r>
     </w:p>
     <w:p>
@@ -102,14 +91,12 @@
       <w:r>
         <w:t xml:space="preserve">s renamed to </w:t>
       </w:r>
-      <w:proofErr w:type="spellStart"/>
       <w:r>
         <w:rPr>
           <w:b/>
         </w:rPr>
         <w:t>KingSurvival.csproj</w:t>
       </w:r>
-      <w:proofErr w:type="spellEnd"/>
       <w:r>
         <w:t>.</w:t>
       </w:r>
@@ -125,33 +112,21 @@
       <w:r>
         <w:t xml:space="preserve">The organization </w:t>
       </w:r>
-      <w:proofErr w:type="spellStart"/>
       <w:r>
         <w:rPr>
           <w:b/>
         </w:rPr>
         <w:t>IridiumTeam</w:t>
       </w:r>
-      <w:proofErr w:type="spellEnd"/>
-      <w:r>
-        <w:t xml:space="preserve"> is created in </w:t>
-      </w:r>
-      <w:proofErr w:type="spellStart"/>
-      <w:r>
-        <w:t>GitHub</w:t>
-      </w:r>
-      <w:proofErr w:type="spellEnd"/>
-      <w:r>
-        <w:t xml:space="preserve"> and the </w:t>
-      </w:r>
-      <w:proofErr w:type="spellStart"/>
+      <w:r>
+        <w:t xml:space="preserve"> is created in GitHub and the </w:t>
+      </w:r>
       <w:r>
         <w:rPr>
           <w:b/>
         </w:rPr>
         <w:t>KingSurvival</w:t>
       </w:r>
-      <w:proofErr w:type="spellEnd"/>
       <w:r>
         <w:rPr>
           <w:b/>
@@ -179,14 +154,12 @@
       <w:r>
         <w:t xml:space="preserve">ource code in the </w:t>
       </w:r>
-      <w:proofErr w:type="spellStart"/>
       <w:r>
         <w:rPr>
           <w:b/>
         </w:rPr>
         <w:t>KingSurvival.cs</w:t>
       </w:r>
-      <w:proofErr w:type="spellEnd"/>
       <w:r>
         <w:t xml:space="preserve"> file is reformatted</w:t>
       </w:r>
@@ -214,25 +187,21 @@
       <w:r>
         <w:t xml:space="preserve">Methods in the </w:t>
       </w:r>
-      <w:proofErr w:type="spellStart"/>
       <w:r>
         <w:rPr>
           <w:b/>
         </w:rPr>
         <w:t>KingSurvival.cs</w:t>
       </w:r>
-      <w:proofErr w:type="spellEnd"/>
       <w:r>
         <w:t xml:space="preserve"> file are transferred to the </w:t>
       </w:r>
-      <w:proofErr w:type="spellStart"/>
       <w:r>
         <w:rPr>
           <w:b/>
         </w:rPr>
         <w:t>ChessboardManager.cs</w:t>
       </w:r>
-      <w:proofErr w:type="spellEnd"/>
       <w:r>
         <w:t xml:space="preserve"> file.</w:t>
       </w:r>
@@ -250,10 +219,12 @@
         <w:t>Re</w:t>
       </w:r>
       <w:r>
-        <w:t>placement</w:t>
-      </w:r>
-      <w:r>
-        <w:t>s:</w:t>
+        <w:t>placed members</w:t>
+      </w:r>
+      <w:bookmarkStart w:id="0" w:name="_GoBack"/>
+      <w:bookmarkEnd w:id="0"/>
+      <w:r>
+        <w:t>:</w:t>
       </w:r>
     </w:p>
     <w:tbl>
@@ -333,7 +304,6 @@
               </w:rPr>
               <w:t xml:space="preserve"> </w:t>
             </w:r>
-            <w:proofErr w:type="spellStart"/>
             <w:r>
               <w:rPr>
                 <w:rFonts w:ascii="Consolas" w:hAnsi="Consolas" w:cs="Consolas"/>
@@ -344,40 +314,16 @@
               </w:rPr>
               <w:t>bool</w:t>
             </w:r>
-            <w:proofErr w:type="spellEnd"/>
-            <w:r>
-              <w:rPr>
-                <w:rFonts w:ascii="Consolas" w:hAnsi="Consolas" w:cs="Consolas"/>
-                <w:color w:val="000000"/>
-                <w:sz w:val="19"/>
-                <w:szCs w:val="19"/>
-                <w:highlight w:val="white"/>
-              </w:rPr>
-              <w:t xml:space="preserve"> </w:t>
-            </w:r>
-            <w:proofErr w:type="spellStart"/>
-            <w:r>
-              <w:rPr>
-                <w:rFonts w:ascii="Consolas" w:hAnsi="Consolas" w:cs="Consolas"/>
-                <w:color w:val="000000"/>
-                <w:sz w:val="19"/>
-                <w:szCs w:val="19"/>
-                <w:highlight w:val="white"/>
-              </w:rPr>
-              <w:t>proverka</w:t>
-            </w:r>
-            <w:proofErr w:type="spellEnd"/>
-            <w:r>
-              <w:rPr>
-                <w:rFonts w:ascii="Consolas" w:hAnsi="Consolas" w:cs="Consolas"/>
-                <w:color w:val="000000"/>
-                <w:sz w:val="19"/>
-                <w:szCs w:val="19"/>
-                <w:highlight w:val="white"/>
-              </w:rPr>
-              <w:t>(</w:t>
-            </w:r>
-            <w:proofErr w:type="spellStart"/>
+            <w:r>
+              <w:rPr>
+                <w:rFonts w:ascii="Consolas" w:hAnsi="Consolas" w:cs="Consolas"/>
+                <w:color w:val="000000"/>
+                <w:sz w:val="19"/>
+                <w:szCs w:val="19"/>
+                <w:highlight w:val="white"/>
+              </w:rPr>
+              <w:t xml:space="preserve"> proverka(</w:t>
+            </w:r>
             <w:r>
               <w:rPr>
                 <w:rFonts w:ascii="Consolas" w:hAnsi="Consolas" w:cs="Consolas"/>
@@ -388,7 +334,6 @@
               </w:rPr>
               <w:t>int</w:t>
             </w:r>
-            <w:proofErr w:type="spellEnd"/>
             <w:r>
               <w:rPr>
                 <w:rFonts w:ascii="Consolas" w:hAnsi="Consolas" w:cs="Consolas"/>
@@ -399,7 +344,6 @@
               </w:rPr>
               <w:t xml:space="preserve"> row, </w:t>
             </w:r>
-            <w:proofErr w:type="spellStart"/>
             <w:r>
               <w:rPr>
                 <w:rFonts w:ascii="Consolas" w:hAnsi="Consolas" w:cs="Consolas"/>
@@ -410,38 +354,15 @@
               </w:rPr>
               <w:t>int</w:t>
             </w:r>
-            <w:proofErr w:type="spellEnd"/>
-            <w:r>
-              <w:rPr>
-                <w:rFonts w:ascii="Consolas" w:hAnsi="Consolas" w:cs="Consolas"/>
-                <w:color w:val="000000"/>
-                <w:sz w:val="19"/>
-                <w:szCs w:val="19"/>
-                <w:highlight w:val="white"/>
-              </w:rPr>
-              <w:t xml:space="preserve"> </w:t>
-            </w:r>
-            <w:proofErr w:type="spellStart"/>
-            <w:r>
-              <w:rPr>
-                <w:rFonts w:ascii="Consolas" w:hAnsi="Consolas" w:cs="Consolas"/>
-                <w:color w:val="000000"/>
-                <w:sz w:val="19"/>
-                <w:szCs w:val="19"/>
-                <w:highlight w:val="white"/>
-              </w:rPr>
-              <w:t>colum</w:t>
-            </w:r>
-            <w:proofErr w:type="spellEnd"/>
-            <w:r>
-              <w:rPr>
-                <w:rFonts w:ascii="Consolas" w:hAnsi="Consolas" w:cs="Consolas"/>
-                <w:color w:val="000000"/>
-                <w:sz w:val="19"/>
-                <w:szCs w:val="19"/>
-                <w:highlight w:val="white"/>
-              </w:rPr>
-              <w:t>)</w:t>
+            <w:r>
+              <w:rPr>
+                <w:rFonts w:ascii="Consolas" w:hAnsi="Consolas" w:cs="Consolas"/>
+                <w:color w:val="000000"/>
+                <w:sz w:val="19"/>
+                <w:szCs w:val="19"/>
+                <w:highlight w:val="white"/>
+              </w:rPr>
+              <w:t xml:space="preserve"> colum)</w:t>
             </w:r>
           </w:p>
         </w:tc>
@@ -474,7 +395,6 @@
               </w:rPr>
               <w:t xml:space="preserve"> </w:t>
             </w:r>
-            <w:proofErr w:type="spellStart"/>
             <w:r>
               <w:rPr>
                 <w:rFonts w:ascii="Consolas" w:hAnsi="Consolas" w:cs="Consolas"/>
@@ -485,40 +405,16 @@
               </w:rPr>
               <w:t>bool</w:t>
             </w:r>
-            <w:proofErr w:type="spellEnd"/>
-            <w:r>
-              <w:rPr>
-                <w:rFonts w:ascii="Consolas" w:hAnsi="Consolas" w:cs="Consolas"/>
-                <w:color w:val="000000"/>
-                <w:sz w:val="19"/>
-                <w:szCs w:val="19"/>
-                <w:highlight w:val="white"/>
-              </w:rPr>
-              <w:t xml:space="preserve"> </w:t>
-            </w:r>
-            <w:proofErr w:type="spellStart"/>
-            <w:r>
-              <w:rPr>
-                <w:rFonts w:ascii="Consolas" w:hAnsi="Consolas" w:cs="Consolas"/>
-                <w:color w:val="000000"/>
-                <w:sz w:val="19"/>
-                <w:szCs w:val="19"/>
-                <w:highlight w:val="white"/>
-              </w:rPr>
-              <w:t>IsPositionOnTheChessboard</w:t>
-            </w:r>
-            <w:proofErr w:type="spellEnd"/>
-            <w:r>
-              <w:rPr>
-                <w:rFonts w:ascii="Consolas" w:hAnsi="Consolas" w:cs="Consolas"/>
-                <w:color w:val="000000"/>
-                <w:sz w:val="19"/>
-                <w:szCs w:val="19"/>
-                <w:highlight w:val="white"/>
-              </w:rPr>
-              <w:t>(</w:t>
-            </w:r>
-            <w:proofErr w:type="spellStart"/>
+            <w:r>
+              <w:rPr>
+                <w:rFonts w:ascii="Consolas" w:hAnsi="Consolas" w:cs="Consolas"/>
+                <w:color w:val="000000"/>
+                <w:sz w:val="19"/>
+                <w:szCs w:val="19"/>
+                <w:highlight w:val="white"/>
+              </w:rPr>
+              <w:t xml:space="preserve"> IsPositionOnTheChessboard(</w:t>
+            </w:r>
             <w:r>
               <w:rPr>
                 <w:rFonts w:ascii="Consolas" w:hAnsi="Consolas" w:cs="Consolas"/>
@@ -529,7 +425,6 @@
               </w:rPr>
               <w:t>int</w:t>
             </w:r>
-            <w:proofErr w:type="spellEnd"/>
             <w:r>
               <w:rPr>
                 <w:rFonts w:ascii="Consolas" w:hAnsi="Consolas" w:cs="Consolas"/>
@@ -540,7 +435,6 @@
               </w:rPr>
               <w:t xml:space="preserve"> row, </w:t>
             </w:r>
-            <w:proofErr w:type="spellStart"/>
             <w:r>
               <w:rPr>
                 <w:rFonts w:ascii="Consolas" w:hAnsi="Consolas" w:cs="Consolas"/>
@@ -551,7 +445,6 @@
               </w:rPr>
               <w:t>int</w:t>
             </w:r>
-            <w:proofErr w:type="spellEnd"/>
             <w:r>
               <w:rPr>
                 <w:rFonts w:ascii="Consolas" w:hAnsi="Consolas" w:cs="Consolas"/>
@@ -595,7 +488,6 @@
               </w:rPr>
               <w:t xml:space="preserve"> </w:t>
             </w:r>
-            <w:proofErr w:type="spellStart"/>
             <w:r>
               <w:rPr>
                 <w:rFonts w:ascii="Consolas" w:hAnsi="Consolas" w:cs="Consolas"/>
@@ -606,7 +498,6 @@
               </w:rPr>
               <w:t>bool</w:t>
             </w:r>
-            <w:proofErr w:type="spellEnd"/>
             <w:r>
               <w:rPr>
                 <w:rFonts w:ascii="Consolas" w:hAnsi="Consolas" w:cs="Consolas"/>
@@ -617,7 +508,6 @@
               </w:rPr>
               <w:t xml:space="preserve"> proverka2(</w:t>
             </w:r>
-            <w:proofErr w:type="spellStart"/>
             <w:r>
               <w:rPr>
                 <w:rFonts w:ascii="Consolas" w:hAnsi="Consolas" w:cs="Consolas"/>
@@ -628,7 +518,6 @@
               </w:rPr>
               <w:t>int</w:t>
             </w:r>
-            <w:proofErr w:type="spellEnd"/>
             <w:r>
               <w:rPr>
                 <w:rFonts w:ascii="Consolas" w:hAnsi="Consolas" w:cs="Consolas"/>
@@ -639,7 +528,6 @@
               </w:rPr>
               <w:t xml:space="preserve"> row, </w:t>
             </w:r>
-            <w:proofErr w:type="spellStart"/>
             <w:r>
               <w:rPr>
                 <w:rFonts w:ascii="Consolas" w:hAnsi="Consolas" w:cs="Consolas"/>
@@ -650,38 +538,15 @@
               </w:rPr>
               <w:t>int</w:t>
             </w:r>
-            <w:proofErr w:type="spellEnd"/>
-            <w:r>
-              <w:rPr>
-                <w:rFonts w:ascii="Consolas" w:hAnsi="Consolas" w:cs="Consolas"/>
-                <w:color w:val="000000"/>
-                <w:sz w:val="19"/>
-                <w:szCs w:val="19"/>
-                <w:highlight w:val="white"/>
-              </w:rPr>
-              <w:t xml:space="preserve"> </w:t>
-            </w:r>
-            <w:proofErr w:type="spellStart"/>
-            <w:r>
-              <w:rPr>
-                <w:rFonts w:ascii="Consolas" w:hAnsi="Consolas" w:cs="Consolas"/>
-                <w:color w:val="000000"/>
-                <w:sz w:val="19"/>
-                <w:szCs w:val="19"/>
-                <w:highlight w:val="white"/>
-              </w:rPr>
-              <w:t>colum</w:t>
-            </w:r>
-            <w:proofErr w:type="spellEnd"/>
-            <w:r>
-              <w:rPr>
-                <w:rFonts w:ascii="Consolas" w:hAnsi="Consolas" w:cs="Consolas"/>
-                <w:color w:val="000000"/>
-                <w:sz w:val="19"/>
-                <w:szCs w:val="19"/>
-                <w:highlight w:val="white"/>
-              </w:rPr>
-              <w:t>)</w:t>
+            <w:r>
+              <w:rPr>
+                <w:rFonts w:ascii="Consolas" w:hAnsi="Consolas" w:cs="Consolas"/>
+                <w:color w:val="000000"/>
+                <w:sz w:val="19"/>
+                <w:szCs w:val="19"/>
+                <w:highlight w:val="white"/>
+              </w:rPr>
+              <w:t xml:space="preserve"> colum)</w:t>
             </w:r>
           </w:p>
         </w:tc>
@@ -714,7 +579,6 @@
               </w:rPr>
               <w:t xml:space="preserve"> </w:t>
             </w:r>
-            <w:proofErr w:type="spellStart"/>
             <w:r>
               <w:rPr>
                 <w:rFonts w:ascii="Consolas" w:hAnsi="Consolas" w:cs="Consolas"/>
@@ -725,40 +589,16 @@
               </w:rPr>
               <w:t>bool</w:t>
             </w:r>
-            <w:proofErr w:type="spellEnd"/>
-            <w:r>
-              <w:rPr>
-                <w:rFonts w:ascii="Consolas" w:hAnsi="Consolas" w:cs="Consolas"/>
-                <w:color w:val="000000"/>
-                <w:sz w:val="19"/>
-                <w:szCs w:val="19"/>
-                <w:highlight w:val="white"/>
-              </w:rPr>
-              <w:t xml:space="preserve"> </w:t>
-            </w:r>
-            <w:proofErr w:type="spellStart"/>
-            <w:r>
-              <w:rPr>
-                <w:rFonts w:ascii="Consolas" w:hAnsi="Consolas" w:cs="Consolas"/>
-                <w:color w:val="000000"/>
-                <w:sz w:val="19"/>
-                <w:szCs w:val="19"/>
-                <w:highlight w:val="white"/>
-              </w:rPr>
-              <w:t>IsPositionValid</w:t>
-            </w:r>
-            <w:proofErr w:type="spellEnd"/>
-            <w:r>
-              <w:rPr>
-                <w:rFonts w:ascii="Consolas" w:hAnsi="Consolas" w:cs="Consolas"/>
-                <w:color w:val="000000"/>
-                <w:sz w:val="19"/>
-                <w:szCs w:val="19"/>
-                <w:highlight w:val="white"/>
-              </w:rPr>
-              <w:t>(</w:t>
-            </w:r>
-            <w:proofErr w:type="spellStart"/>
+            <w:r>
+              <w:rPr>
+                <w:rFonts w:ascii="Consolas" w:hAnsi="Consolas" w:cs="Consolas"/>
+                <w:color w:val="000000"/>
+                <w:sz w:val="19"/>
+                <w:szCs w:val="19"/>
+                <w:highlight w:val="white"/>
+              </w:rPr>
+              <w:t xml:space="preserve"> IsPositionValid(</w:t>
+            </w:r>
             <w:r>
               <w:rPr>
                 <w:rFonts w:ascii="Consolas" w:hAnsi="Consolas" w:cs="Consolas"/>
@@ -769,7 +609,6 @@
               </w:rPr>
               <w:t>int</w:t>
             </w:r>
-            <w:proofErr w:type="spellEnd"/>
             <w:r>
               <w:rPr>
                 <w:rFonts w:ascii="Consolas" w:hAnsi="Consolas" w:cs="Consolas"/>
@@ -780,7 +619,6 @@
               </w:rPr>
               <w:t xml:space="preserve"> row, </w:t>
             </w:r>
-            <w:proofErr w:type="spellStart"/>
             <w:r>
               <w:rPr>
                 <w:rFonts w:ascii="Consolas" w:hAnsi="Consolas" w:cs="Consolas"/>
@@ -791,7 +629,6 @@
               </w:rPr>
               <w:t>int</w:t>
             </w:r>
-            <w:proofErr w:type="spellEnd"/>
             <w:r>
               <w:rPr>
                 <w:rFonts w:ascii="Consolas" w:hAnsi="Consolas" w:cs="Consolas"/>
@@ -835,7 +672,6 @@
               </w:rPr>
               <w:t xml:space="preserve"> </w:t>
             </w:r>
-            <w:proofErr w:type="spellStart"/>
             <w:r>
               <w:rPr>
                 <w:rFonts w:ascii="Consolas" w:hAnsi="Consolas" w:cs="Consolas"/>
@@ -846,38 +682,15 @@
               </w:rPr>
               <w:t>bool</w:t>
             </w:r>
-            <w:proofErr w:type="spellEnd"/>
-            <w:r>
-              <w:rPr>
-                <w:rFonts w:ascii="Consolas" w:hAnsi="Consolas" w:cs="Consolas"/>
-                <w:color w:val="000000"/>
-                <w:sz w:val="19"/>
-                <w:szCs w:val="19"/>
-                <w:highlight w:val="white"/>
-              </w:rPr>
-              <w:t xml:space="preserve"> </w:t>
-            </w:r>
-            <w:proofErr w:type="spellStart"/>
-            <w:r>
-              <w:rPr>
-                <w:rFonts w:ascii="Consolas" w:hAnsi="Consolas" w:cs="Consolas"/>
-                <w:color w:val="000000"/>
-                <w:sz w:val="19"/>
-                <w:szCs w:val="19"/>
-                <w:highlight w:val="white"/>
-              </w:rPr>
-              <w:t>KingLost</w:t>
-            </w:r>
-            <w:proofErr w:type="spellEnd"/>
-            <w:r>
-              <w:rPr>
-                <w:rFonts w:ascii="Consolas" w:hAnsi="Consolas" w:cs="Consolas"/>
-                <w:color w:val="000000"/>
-                <w:sz w:val="19"/>
-                <w:szCs w:val="19"/>
-                <w:highlight w:val="white"/>
-              </w:rPr>
-              <w:t>()</w:t>
+            <w:r>
+              <w:rPr>
+                <w:rFonts w:ascii="Consolas" w:hAnsi="Consolas" w:cs="Consolas"/>
+                <w:color w:val="000000"/>
+                <w:sz w:val="19"/>
+                <w:szCs w:val="19"/>
+                <w:highlight w:val="white"/>
+              </w:rPr>
+              <w:t xml:space="preserve"> KingLost()</w:t>
             </w:r>
           </w:p>
         </w:tc>
@@ -910,7 +723,6 @@
               </w:rPr>
               <w:t xml:space="preserve"> </w:t>
             </w:r>
-            <w:proofErr w:type="spellStart"/>
             <w:r>
               <w:rPr>
                 <w:rFonts w:ascii="Consolas" w:hAnsi="Consolas" w:cs="Consolas"/>
@@ -921,38 +733,15 @@
               </w:rPr>
               <w:t>bool</w:t>
             </w:r>
-            <w:proofErr w:type="spellEnd"/>
-            <w:r>
-              <w:rPr>
-                <w:rFonts w:ascii="Consolas" w:hAnsi="Consolas" w:cs="Consolas"/>
-                <w:color w:val="000000"/>
-                <w:sz w:val="19"/>
-                <w:szCs w:val="19"/>
-                <w:highlight w:val="white"/>
-              </w:rPr>
-              <w:t xml:space="preserve"> </w:t>
-            </w:r>
-            <w:proofErr w:type="spellStart"/>
-            <w:r>
-              <w:rPr>
-                <w:rFonts w:ascii="Consolas" w:hAnsi="Consolas" w:cs="Consolas"/>
-                <w:color w:val="000000"/>
-                <w:sz w:val="19"/>
-                <w:szCs w:val="19"/>
-                <w:highlight w:val="white"/>
-              </w:rPr>
-              <w:t>KingLoses</w:t>
-            </w:r>
-            <w:proofErr w:type="spellEnd"/>
-            <w:r>
-              <w:rPr>
-                <w:rFonts w:ascii="Consolas" w:hAnsi="Consolas" w:cs="Consolas"/>
-                <w:color w:val="000000"/>
-                <w:sz w:val="19"/>
-                <w:szCs w:val="19"/>
-                <w:highlight w:val="white"/>
-              </w:rPr>
-              <w:t>()</w:t>
+            <w:r>
+              <w:rPr>
+                <w:rFonts w:ascii="Consolas" w:hAnsi="Consolas" w:cs="Consolas"/>
+                <w:color w:val="000000"/>
+                <w:sz w:val="19"/>
+                <w:szCs w:val="19"/>
+                <w:highlight w:val="white"/>
+              </w:rPr>
+              <w:t xml:space="preserve"> KingLoses()</w:t>
             </w:r>
           </w:p>
         </w:tc>
@@ -994,7 +783,6 @@
               </w:rPr>
               <w:t xml:space="preserve"> </w:t>
             </w:r>
-            <w:proofErr w:type="spellStart"/>
             <w:r>
               <w:rPr>
                 <w:rFonts w:ascii="Consolas" w:hAnsi="Consolas" w:cs="Consolas"/>
@@ -1005,38 +793,15 @@
               </w:rPr>
               <w:t>bool</w:t>
             </w:r>
-            <w:proofErr w:type="spellEnd"/>
-            <w:r>
-              <w:rPr>
-                <w:rFonts w:ascii="Consolas" w:hAnsi="Consolas" w:cs="Consolas"/>
-                <w:color w:val="000000"/>
-                <w:sz w:val="19"/>
-                <w:szCs w:val="19"/>
-                <w:highlight w:val="white"/>
-              </w:rPr>
-              <w:t xml:space="preserve"> </w:t>
-            </w:r>
-            <w:proofErr w:type="spellStart"/>
-            <w:r>
-              <w:rPr>
-                <w:rFonts w:ascii="Consolas" w:hAnsi="Consolas" w:cs="Consolas"/>
-                <w:color w:val="000000"/>
-                <w:sz w:val="19"/>
-                <w:szCs w:val="19"/>
-                <w:highlight w:val="white"/>
-              </w:rPr>
-              <w:t>KingWon</w:t>
-            </w:r>
-            <w:proofErr w:type="spellEnd"/>
-            <w:r>
-              <w:rPr>
-                <w:rFonts w:ascii="Consolas" w:hAnsi="Consolas" w:cs="Consolas"/>
-                <w:color w:val="000000"/>
-                <w:sz w:val="19"/>
-                <w:szCs w:val="19"/>
-                <w:highlight w:val="white"/>
-              </w:rPr>
-              <w:t>()</w:t>
+            <w:r>
+              <w:rPr>
+                <w:rFonts w:ascii="Consolas" w:hAnsi="Consolas" w:cs="Consolas"/>
+                <w:color w:val="000000"/>
+                <w:sz w:val="19"/>
+                <w:szCs w:val="19"/>
+                <w:highlight w:val="white"/>
+              </w:rPr>
+              <w:t xml:space="preserve"> KingWon()</w:t>
             </w:r>
           </w:p>
         </w:tc>
@@ -1076,7 +841,6 @@
               </w:rPr>
               <w:t xml:space="preserve"> </w:t>
             </w:r>
-            <w:proofErr w:type="spellStart"/>
             <w:r>
               <w:rPr>
                 <w:rFonts w:ascii="Consolas" w:hAnsi="Consolas" w:cs="Consolas"/>
@@ -1087,38 +851,15 @@
               </w:rPr>
               <w:t>bool</w:t>
             </w:r>
-            <w:proofErr w:type="spellEnd"/>
-            <w:r>
-              <w:rPr>
-                <w:rFonts w:ascii="Consolas" w:hAnsi="Consolas" w:cs="Consolas"/>
-                <w:color w:val="000000"/>
-                <w:sz w:val="19"/>
-                <w:szCs w:val="19"/>
-                <w:highlight w:val="white"/>
-              </w:rPr>
-              <w:t xml:space="preserve"> </w:t>
-            </w:r>
-            <w:proofErr w:type="spellStart"/>
-            <w:r>
-              <w:rPr>
-                <w:rFonts w:ascii="Consolas" w:hAnsi="Consolas" w:cs="Consolas"/>
-                <w:color w:val="000000"/>
-                <w:sz w:val="19"/>
-                <w:szCs w:val="19"/>
-                <w:highlight w:val="white"/>
-              </w:rPr>
-              <w:t>KingWins</w:t>
-            </w:r>
-            <w:proofErr w:type="spellEnd"/>
-            <w:r>
-              <w:rPr>
-                <w:rFonts w:ascii="Consolas" w:hAnsi="Consolas" w:cs="Consolas"/>
-                <w:color w:val="000000"/>
-                <w:sz w:val="19"/>
-                <w:szCs w:val="19"/>
-                <w:highlight w:val="white"/>
-              </w:rPr>
-              <w:t>()</w:t>
+            <w:r>
+              <w:rPr>
+                <w:rFonts w:ascii="Consolas" w:hAnsi="Consolas" w:cs="Consolas"/>
+                <w:color w:val="000000"/>
+                <w:sz w:val="19"/>
+                <w:szCs w:val="19"/>
+                <w:highlight w:val="white"/>
+              </w:rPr>
+              <w:t xml:space="preserve"> KingWins()</w:t>
             </w:r>
           </w:p>
         </w:tc>
@@ -1160,7 +901,6 @@
               </w:rPr>
               <w:t xml:space="preserve"> </w:t>
             </w:r>
-            <w:proofErr w:type="spellStart"/>
             <w:r>
               <w:rPr>
                 <w:rFonts w:ascii="Consolas" w:hAnsi="Consolas" w:cs="Consolas"/>
@@ -1171,38 +911,15 @@
               </w:rPr>
               <w:t>int</w:t>
             </w:r>
-            <w:proofErr w:type="spellEnd"/>
-            <w:r>
-              <w:rPr>
-                <w:rFonts w:ascii="Consolas" w:hAnsi="Consolas" w:cs="Consolas"/>
-                <w:color w:val="000000"/>
-                <w:sz w:val="19"/>
-                <w:szCs w:val="19"/>
-                <w:highlight w:val="white"/>
-              </w:rPr>
-              <w:t xml:space="preserve">[,] </w:t>
-            </w:r>
-            <w:proofErr w:type="spellStart"/>
-            <w:r>
-              <w:rPr>
-                <w:rFonts w:ascii="Consolas" w:hAnsi="Consolas" w:cs="Consolas"/>
-                <w:color w:val="000000"/>
-                <w:sz w:val="19"/>
-                <w:szCs w:val="19"/>
-                <w:highlight w:val="white"/>
-              </w:rPr>
-              <w:t>dyska</w:t>
-            </w:r>
-            <w:proofErr w:type="spellEnd"/>
-            <w:r>
-              <w:rPr>
-                <w:rFonts w:ascii="Consolas" w:hAnsi="Consolas" w:cs="Consolas"/>
-                <w:color w:val="000000"/>
-                <w:sz w:val="19"/>
-                <w:szCs w:val="19"/>
-                <w:highlight w:val="white"/>
-              </w:rPr>
-              <w:t>;</w:t>
+            <w:r>
+              <w:rPr>
+                <w:rFonts w:ascii="Consolas" w:hAnsi="Consolas" w:cs="Consolas"/>
+                <w:color w:val="000000"/>
+                <w:sz w:val="19"/>
+                <w:szCs w:val="19"/>
+                <w:highlight w:val="white"/>
+              </w:rPr>
+              <w:t>[,] dyska;</w:t>
             </w:r>
           </w:p>
         </w:tc>
@@ -1242,7 +959,6 @@
               </w:rPr>
               <w:t xml:space="preserve"> </w:t>
             </w:r>
-            <w:proofErr w:type="spellStart"/>
             <w:r>
               <w:rPr>
                 <w:rFonts w:ascii="Consolas" w:hAnsi="Consolas" w:cs="Consolas"/>
@@ -1253,7 +969,6 @@
               </w:rPr>
               <w:t>bool</w:t>
             </w:r>
-            <w:proofErr w:type="spellEnd"/>
             <w:r>
               <w:rPr>
                 <w:rFonts w:ascii="Consolas" w:hAnsi="Consolas" w:cs="Consolas"/>
@@ -1322,29 +1037,7 @@
                 <w:szCs w:val="19"/>
                 <w:highlight w:val="white"/>
               </w:rPr>
-              <w:t xml:space="preserve"> </w:t>
-            </w:r>
-            <w:proofErr w:type="spellStart"/>
-            <w:r>
-              <w:rPr>
-                <w:rFonts w:ascii="Consolas" w:hAnsi="Consolas" w:cs="Consolas"/>
-                <w:color w:val="000000"/>
-                <w:sz w:val="19"/>
-                <w:szCs w:val="19"/>
-                <w:highlight w:val="white"/>
-              </w:rPr>
-              <w:t>PrintBoard</w:t>
-            </w:r>
-            <w:proofErr w:type="spellEnd"/>
-            <w:r>
-              <w:rPr>
-                <w:rFonts w:ascii="Consolas" w:hAnsi="Consolas" w:cs="Consolas"/>
-                <w:color w:val="000000"/>
-                <w:sz w:val="19"/>
-                <w:szCs w:val="19"/>
-                <w:highlight w:val="white"/>
-              </w:rPr>
-              <w:t>()</w:t>
+              <w:t xml:space="preserve"> PrintBoard()</w:t>
             </w:r>
           </w:p>
         </w:tc>
@@ -1422,29 +1115,7 @@
                 <w:szCs w:val="19"/>
                 <w:highlight w:val="white"/>
               </w:rPr>
-              <w:t xml:space="preserve"> </w:t>
-            </w:r>
-            <w:proofErr w:type="spellStart"/>
-            <w:r>
-              <w:rPr>
-                <w:rFonts w:ascii="Consolas" w:hAnsi="Consolas" w:cs="Consolas"/>
-                <w:color w:val="000000"/>
-                <w:sz w:val="19"/>
-                <w:szCs w:val="19"/>
-                <w:highlight w:val="white"/>
-              </w:rPr>
-              <w:t>ToString</w:t>
-            </w:r>
-            <w:proofErr w:type="spellEnd"/>
-            <w:r>
-              <w:rPr>
-                <w:rFonts w:ascii="Consolas" w:hAnsi="Consolas" w:cs="Consolas"/>
-                <w:color w:val="000000"/>
-                <w:sz w:val="19"/>
-                <w:szCs w:val="19"/>
-                <w:highlight w:val="white"/>
-              </w:rPr>
-              <w:t>()</w:t>
+              <w:t xml:space="preserve"> ToString()</w:t>
             </w:r>
           </w:p>
         </w:tc>
@@ -1486,7 +1157,6 @@
               </w:rPr>
               <w:t xml:space="preserve"> </w:t>
             </w:r>
-            <w:proofErr w:type="spellStart"/>
             <w:r>
               <w:rPr>
                 <w:rFonts w:ascii="Consolas" w:hAnsi="Consolas" w:cs="Consolas"/>
@@ -1497,38 +1167,15 @@
               </w:rPr>
               <w:t>int</w:t>
             </w:r>
-            <w:proofErr w:type="spellEnd"/>
-            <w:r>
-              <w:rPr>
-                <w:rFonts w:ascii="Consolas" w:hAnsi="Consolas" w:cs="Consolas"/>
-                <w:color w:val="000000"/>
-                <w:sz w:val="19"/>
-                <w:szCs w:val="19"/>
-                <w:highlight w:val="white"/>
-              </w:rPr>
-              <w:t xml:space="preserve"> </w:t>
-            </w:r>
-            <w:proofErr w:type="spellStart"/>
-            <w:r>
-              <w:rPr>
-                <w:rFonts w:ascii="Consolas" w:hAnsi="Consolas" w:cs="Consolas"/>
-                <w:color w:val="000000"/>
-                <w:sz w:val="19"/>
-                <w:szCs w:val="19"/>
-                <w:highlight w:val="white"/>
-              </w:rPr>
-              <w:t>whiteCell</w:t>
-            </w:r>
-            <w:proofErr w:type="spellEnd"/>
-            <w:r>
-              <w:rPr>
-                <w:rFonts w:ascii="Consolas" w:hAnsi="Consolas" w:cs="Consolas"/>
-                <w:color w:val="000000"/>
-                <w:sz w:val="19"/>
-                <w:szCs w:val="19"/>
-                <w:highlight w:val="white"/>
-              </w:rPr>
-              <w:t xml:space="preserve"> = </w:t>
+            <w:r>
+              <w:rPr>
+                <w:rFonts w:ascii="Consolas" w:hAnsi="Consolas" w:cs="Consolas"/>
+                <w:color w:val="000000"/>
+                <w:sz w:val="19"/>
+                <w:szCs w:val="19"/>
+                <w:highlight w:val="white"/>
+              </w:rPr>
+              <w:t xml:space="preserve"> whiteCell = </w:t>
             </w:r>
             <w:r>
               <w:rPr>
@@ -1588,7 +1235,6 @@
               </w:rPr>
               <w:t xml:space="preserve"> </w:t>
             </w:r>
-            <w:proofErr w:type="spellStart"/>
             <w:r>
               <w:rPr>
                 <w:rFonts w:ascii="Consolas" w:hAnsi="Consolas" w:cs="Consolas"/>
@@ -1599,7 +1245,6 @@
               </w:rPr>
               <w:t>const</w:t>
             </w:r>
-            <w:proofErr w:type="spellEnd"/>
             <w:r>
               <w:rPr>
                 <w:rFonts w:ascii="Consolas" w:hAnsi="Consolas" w:cs="Consolas"/>
@@ -1628,29 +1273,7 @@
                 <w:szCs w:val="19"/>
                 <w:highlight w:val="white"/>
               </w:rPr>
-              <w:t xml:space="preserve"> </w:t>
-            </w:r>
-            <w:proofErr w:type="spellStart"/>
-            <w:r>
-              <w:rPr>
-                <w:rFonts w:ascii="Consolas" w:hAnsi="Consolas" w:cs="Consolas"/>
-                <w:color w:val="000000"/>
-                <w:sz w:val="19"/>
-                <w:szCs w:val="19"/>
-                <w:highlight w:val="white"/>
-              </w:rPr>
-              <w:t>WhiteSquareCharacter</w:t>
-            </w:r>
-            <w:proofErr w:type="spellEnd"/>
-            <w:r>
-              <w:rPr>
-                <w:rFonts w:ascii="Consolas" w:hAnsi="Consolas" w:cs="Consolas"/>
-                <w:color w:val="000000"/>
-                <w:sz w:val="19"/>
-                <w:szCs w:val="19"/>
-                <w:highlight w:val="white"/>
-              </w:rPr>
-              <w:t xml:space="preserve"> = </w:t>
+              <w:t xml:space="preserve"> WhiteSquareCharacter = </w:t>
             </w:r>
             <w:r>
               <w:rPr>
@@ -1712,7 +1335,6 @@
               </w:rPr>
               <w:t xml:space="preserve"> </w:t>
             </w:r>
-            <w:proofErr w:type="spellStart"/>
             <w:r>
               <w:rPr>
                 <w:rFonts w:ascii="Consolas" w:hAnsi="Consolas" w:cs="Consolas"/>
@@ -1723,38 +1345,15 @@
               </w:rPr>
               <w:t>int</w:t>
             </w:r>
-            <w:proofErr w:type="spellEnd"/>
-            <w:r>
-              <w:rPr>
-                <w:rFonts w:ascii="Consolas" w:hAnsi="Consolas" w:cs="Consolas"/>
-                <w:color w:val="000000"/>
-                <w:sz w:val="19"/>
-                <w:szCs w:val="19"/>
-                <w:highlight w:val="white"/>
-              </w:rPr>
-              <w:t xml:space="preserve"> </w:t>
-            </w:r>
-            <w:proofErr w:type="spellStart"/>
-            <w:r>
-              <w:rPr>
-                <w:rFonts w:ascii="Consolas" w:hAnsi="Consolas" w:cs="Consolas"/>
-                <w:color w:val="000000"/>
-                <w:sz w:val="19"/>
-                <w:szCs w:val="19"/>
-                <w:highlight w:val="white"/>
-              </w:rPr>
-              <w:t>blackCell</w:t>
-            </w:r>
-            <w:proofErr w:type="spellEnd"/>
-            <w:r>
-              <w:rPr>
-                <w:rFonts w:ascii="Consolas" w:hAnsi="Consolas" w:cs="Consolas"/>
-                <w:color w:val="000000"/>
-                <w:sz w:val="19"/>
-                <w:szCs w:val="19"/>
-                <w:highlight w:val="white"/>
-              </w:rPr>
-              <w:t xml:space="preserve"> = </w:t>
+            <w:r>
+              <w:rPr>
+                <w:rFonts w:ascii="Consolas" w:hAnsi="Consolas" w:cs="Consolas"/>
+                <w:color w:val="000000"/>
+                <w:sz w:val="19"/>
+                <w:szCs w:val="19"/>
+                <w:highlight w:val="white"/>
+              </w:rPr>
+              <w:t xml:space="preserve"> blackCell = </w:t>
             </w:r>
             <w:r>
               <w:rPr>
@@ -1814,7 +1413,6 @@
               </w:rPr>
               <w:t xml:space="preserve"> </w:t>
             </w:r>
-            <w:proofErr w:type="spellStart"/>
             <w:r>
               <w:rPr>
                 <w:rFonts w:ascii="Consolas" w:hAnsi="Consolas" w:cs="Consolas"/>
@@ -1825,7 +1423,6 @@
               </w:rPr>
               <w:t>const</w:t>
             </w:r>
-            <w:proofErr w:type="spellEnd"/>
             <w:r>
               <w:rPr>
                 <w:rFonts w:ascii="Consolas" w:hAnsi="Consolas" w:cs="Consolas"/>
@@ -1854,29 +1451,7 @@
                 <w:szCs w:val="19"/>
                 <w:highlight w:val="white"/>
               </w:rPr>
-              <w:t xml:space="preserve"> </w:t>
-            </w:r>
-            <w:proofErr w:type="spellStart"/>
-            <w:r>
-              <w:rPr>
-                <w:rFonts w:ascii="Consolas" w:hAnsi="Consolas" w:cs="Consolas"/>
-                <w:color w:val="000000"/>
-                <w:sz w:val="19"/>
-                <w:szCs w:val="19"/>
-                <w:highlight w:val="white"/>
-              </w:rPr>
-              <w:t>BlackSquareCharacter</w:t>
-            </w:r>
-            <w:proofErr w:type="spellEnd"/>
-            <w:r>
-              <w:rPr>
-                <w:rFonts w:ascii="Consolas" w:hAnsi="Consolas" w:cs="Consolas"/>
-                <w:color w:val="000000"/>
-                <w:sz w:val="19"/>
-                <w:szCs w:val="19"/>
-                <w:highlight w:val="white"/>
-              </w:rPr>
-              <w:t xml:space="preserve"> = </w:t>
+              <w:t xml:space="preserve"> BlackSquareCharacter = </w:t>
             </w:r>
             <w:r>
               <w:rPr>
@@ -1938,7 +1513,6 @@
               </w:rPr>
               <w:t xml:space="preserve"> </w:t>
             </w:r>
-            <w:proofErr w:type="spellStart"/>
             <w:r>
               <w:rPr>
                 <w:rFonts w:ascii="Consolas" w:hAnsi="Consolas" w:cs="Consolas"/>
@@ -1949,38 +1523,15 @@
               </w:rPr>
               <w:t>bool</w:t>
             </w:r>
-            <w:proofErr w:type="spellEnd"/>
-            <w:r>
-              <w:rPr>
-                <w:rFonts w:ascii="Consolas" w:hAnsi="Consolas" w:cs="Consolas"/>
-                <w:color w:val="000000"/>
-                <w:sz w:val="19"/>
-                <w:szCs w:val="19"/>
-                <w:highlight w:val="white"/>
-              </w:rPr>
-              <w:t xml:space="preserve"> </w:t>
-            </w:r>
-            <w:proofErr w:type="spellStart"/>
-            <w:r>
-              <w:rPr>
-                <w:rFonts w:ascii="Consolas" w:hAnsi="Consolas" w:cs="Consolas"/>
-                <w:color w:val="000000"/>
-                <w:sz w:val="19"/>
-                <w:szCs w:val="19"/>
-                <w:highlight w:val="white"/>
-              </w:rPr>
-              <w:t>MoveKingIfPossible</w:t>
-            </w:r>
-            <w:proofErr w:type="spellEnd"/>
-            <w:r>
-              <w:rPr>
-                <w:rFonts w:ascii="Consolas" w:hAnsi="Consolas" w:cs="Consolas"/>
-                <w:color w:val="000000"/>
-                <w:sz w:val="19"/>
-                <w:szCs w:val="19"/>
-                <w:highlight w:val="white"/>
-              </w:rPr>
-              <w:t>(</w:t>
+            <w:r>
+              <w:rPr>
+                <w:rFonts w:ascii="Consolas" w:hAnsi="Consolas" w:cs="Consolas"/>
+                <w:color w:val="000000"/>
+                <w:sz w:val="19"/>
+                <w:szCs w:val="19"/>
+                <w:highlight w:val="white"/>
+              </w:rPr>
+              <w:t xml:space="preserve"> MoveKingIfPossible(</w:t>
             </w:r>
             <w:r>
               <w:rPr>
@@ -2040,7 +1591,6 @@
               </w:rPr>
               <w:t xml:space="preserve"> </w:t>
             </w:r>
-            <w:proofErr w:type="spellStart"/>
             <w:r>
               <w:rPr>
                 <w:rFonts w:ascii="Consolas" w:hAnsi="Consolas" w:cs="Consolas"/>
@@ -2051,38 +1601,15 @@
               </w:rPr>
               <w:t>bool</w:t>
             </w:r>
-            <w:proofErr w:type="spellEnd"/>
-            <w:r>
-              <w:rPr>
-                <w:rFonts w:ascii="Consolas" w:hAnsi="Consolas" w:cs="Consolas"/>
-                <w:color w:val="000000"/>
-                <w:sz w:val="19"/>
-                <w:szCs w:val="19"/>
-                <w:highlight w:val="white"/>
-              </w:rPr>
-              <w:t xml:space="preserve"> </w:t>
-            </w:r>
-            <w:proofErr w:type="spellStart"/>
-            <w:r>
-              <w:rPr>
-                <w:rFonts w:ascii="Consolas" w:hAnsi="Consolas" w:cs="Consolas"/>
-                <w:color w:val="000000"/>
-                <w:sz w:val="19"/>
-                <w:szCs w:val="19"/>
-                <w:highlight w:val="white"/>
-              </w:rPr>
-              <w:t>TryMoveKing</w:t>
-            </w:r>
-            <w:proofErr w:type="spellEnd"/>
-            <w:r>
-              <w:rPr>
-                <w:rFonts w:ascii="Consolas" w:hAnsi="Consolas" w:cs="Consolas"/>
-                <w:color w:val="000000"/>
-                <w:sz w:val="19"/>
-                <w:szCs w:val="19"/>
-                <w:highlight w:val="white"/>
-              </w:rPr>
-              <w:t>(</w:t>
+            <w:r>
+              <w:rPr>
+                <w:rFonts w:ascii="Consolas" w:hAnsi="Consolas" w:cs="Consolas"/>
+                <w:color w:val="000000"/>
+                <w:sz w:val="19"/>
+                <w:szCs w:val="19"/>
+                <w:highlight w:val="white"/>
+              </w:rPr>
+              <w:t xml:space="preserve"> TryMoveKing(</w:t>
             </w:r>
             <w:r>
               <w:rPr>
@@ -2144,7 +1671,6 @@
               </w:rPr>
               <w:t xml:space="preserve"> </w:t>
             </w:r>
-            <w:proofErr w:type="spellStart"/>
             <w:r>
               <w:rPr>
                 <w:rFonts w:ascii="Consolas" w:hAnsi="Consolas" w:cs="Consolas"/>
@@ -2155,38 +1681,15 @@
               </w:rPr>
               <w:t>bool</w:t>
             </w:r>
-            <w:proofErr w:type="spellEnd"/>
-            <w:r>
-              <w:rPr>
-                <w:rFonts w:ascii="Consolas" w:hAnsi="Consolas" w:cs="Consolas"/>
-                <w:color w:val="000000"/>
-                <w:sz w:val="19"/>
-                <w:szCs w:val="19"/>
-                <w:highlight w:val="white"/>
-              </w:rPr>
-              <w:t xml:space="preserve"> </w:t>
-            </w:r>
-            <w:proofErr w:type="spellStart"/>
-            <w:r>
-              <w:rPr>
-                <w:rFonts w:ascii="Consolas" w:hAnsi="Consolas" w:cs="Consolas"/>
-                <w:color w:val="000000"/>
-                <w:sz w:val="19"/>
-                <w:szCs w:val="19"/>
-                <w:highlight w:val="white"/>
-              </w:rPr>
-              <w:t>MovePawnIfPossible</w:t>
-            </w:r>
-            <w:proofErr w:type="spellEnd"/>
-            <w:r>
-              <w:rPr>
-                <w:rFonts w:ascii="Consolas" w:hAnsi="Consolas" w:cs="Consolas"/>
-                <w:color w:val="000000"/>
-                <w:sz w:val="19"/>
-                <w:szCs w:val="19"/>
-                <w:highlight w:val="white"/>
-              </w:rPr>
-              <w:t>(</w:t>
+            <w:r>
+              <w:rPr>
+                <w:rFonts w:ascii="Consolas" w:hAnsi="Consolas" w:cs="Consolas"/>
+                <w:color w:val="000000"/>
+                <w:sz w:val="19"/>
+                <w:szCs w:val="19"/>
+                <w:highlight w:val="white"/>
+              </w:rPr>
+              <w:t xml:space="preserve"> MovePawnIfPossible(</w:t>
             </w:r>
             <w:r>
               <w:rPr>
@@ -2246,7 +1749,6 @@
               </w:rPr>
               <w:t xml:space="preserve"> </w:t>
             </w:r>
-            <w:proofErr w:type="spellStart"/>
             <w:r>
               <w:rPr>
                 <w:rFonts w:ascii="Consolas" w:hAnsi="Consolas" w:cs="Consolas"/>
@@ -2257,38 +1759,15 @@
               </w:rPr>
               <w:t>bool</w:t>
             </w:r>
-            <w:proofErr w:type="spellEnd"/>
-            <w:r>
-              <w:rPr>
-                <w:rFonts w:ascii="Consolas" w:hAnsi="Consolas" w:cs="Consolas"/>
-                <w:color w:val="000000"/>
-                <w:sz w:val="19"/>
-                <w:szCs w:val="19"/>
-                <w:highlight w:val="white"/>
-              </w:rPr>
-              <w:t xml:space="preserve"> </w:t>
-            </w:r>
-            <w:proofErr w:type="spellStart"/>
-            <w:r>
-              <w:rPr>
-                <w:rFonts w:ascii="Consolas" w:hAnsi="Consolas" w:cs="Consolas"/>
-                <w:color w:val="000000"/>
-                <w:sz w:val="19"/>
-                <w:szCs w:val="19"/>
-                <w:highlight w:val="white"/>
-              </w:rPr>
-              <w:t>TryMovePawn</w:t>
-            </w:r>
-            <w:proofErr w:type="spellEnd"/>
-            <w:r>
-              <w:rPr>
-                <w:rFonts w:ascii="Consolas" w:hAnsi="Consolas" w:cs="Consolas"/>
-                <w:color w:val="000000"/>
-                <w:sz w:val="19"/>
-                <w:szCs w:val="19"/>
-                <w:highlight w:val="white"/>
-              </w:rPr>
-              <w:t>(</w:t>
+            <w:r>
+              <w:rPr>
+                <w:rFonts w:ascii="Consolas" w:hAnsi="Consolas" w:cs="Consolas"/>
+                <w:color w:val="000000"/>
+                <w:sz w:val="19"/>
+                <w:szCs w:val="19"/>
+                <w:highlight w:val="white"/>
+              </w:rPr>
+              <w:t xml:space="preserve"> TryMovePawn(</w:t>
             </w:r>
             <w:r>
               <w:rPr>
@@ -2366,7 +1845,6 @@
               </w:rPr>
               <w:t xml:space="preserve"> </w:t>
             </w:r>
-            <w:proofErr w:type="spellStart"/>
             <w:r>
               <w:rPr>
                 <w:rFonts w:ascii="Consolas" w:hAnsi="Consolas" w:cs="Consolas"/>
@@ -2377,38 +1855,15 @@
               </w:rPr>
               <w:t>int</w:t>
             </w:r>
-            <w:proofErr w:type="spellEnd"/>
-            <w:r>
-              <w:rPr>
-                <w:rFonts w:ascii="Consolas" w:hAnsi="Consolas" w:cs="Consolas"/>
-                <w:color w:val="000000"/>
-                <w:sz w:val="19"/>
-                <w:szCs w:val="19"/>
-                <w:highlight w:val="white"/>
-              </w:rPr>
-              <w:t xml:space="preserve">[] </w:t>
-            </w:r>
-            <w:proofErr w:type="spellStart"/>
-            <w:r>
-              <w:rPr>
-                <w:rFonts w:ascii="Consolas" w:hAnsi="Consolas" w:cs="Consolas"/>
-                <w:color w:val="000000"/>
-                <w:sz w:val="19"/>
-                <w:szCs w:val="19"/>
-                <w:highlight w:val="white"/>
-              </w:rPr>
-              <w:t>pawnRows</w:t>
-            </w:r>
-            <w:proofErr w:type="spellEnd"/>
-            <w:r>
-              <w:rPr>
-                <w:rFonts w:ascii="Consolas" w:hAnsi="Consolas" w:cs="Consolas"/>
-                <w:color w:val="000000"/>
-                <w:sz w:val="19"/>
-                <w:szCs w:val="19"/>
-                <w:highlight w:val="white"/>
-              </w:rPr>
-              <w:t xml:space="preserve"> = { 0, 0, 0, 0 };</w:t>
+            <w:r>
+              <w:rPr>
+                <w:rFonts w:ascii="Consolas" w:hAnsi="Consolas" w:cs="Consolas"/>
+                <w:color w:val="000000"/>
+                <w:sz w:val="19"/>
+                <w:szCs w:val="19"/>
+                <w:highlight w:val="white"/>
+              </w:rPr>
+              <w:t>[] pawnRows = { 0, 0, 0, 0 };</w:t>
             </w:r>
           </w:p>
         </w:tc>
@@ -2443,7 +1898,6 @@
               </w:rPr>
               <w:t xml:space="preserve"> </w:t>
             </w:r>
-            <w:proofErr w:type="spellStart"/>
             <w:r>
               <w:rPr>
                 <w:rFonts w:ascii="Consolas" w:hAnsi="Consolas" w:cs="Consolas"/>
@@ -2454,38 +1908,15 @@
               </w:rPr>
               <w:t>int</w:t>
             </w:r>
-            <w:proofErr w:type="spellEnd"/>
-            <w:r>
-              <w:rPr>
-                <w:rFonts w:ascii="Consolas" w:hAnsi="Consolas" w:cs="Consolas"/>
-                <w:color w:val="000000"/>
-                <w:sz w:val="19"/>
-                <w:szCs w:val="19"/>
-                <w:highlight w:val="white"/>
-              </w:rPr>
-              <w:t xml:space="preserve">[] </w:t>
-            </w:r>
-            <w:proofErr w:type="spellStart"/>
-            <w:r>
-              <w:rPr>
-                <w:rFonts w:ascii="Consolas" w:hAnsi="Consolas" w:cs="Consolas"/>
-                <w:color w:val="000000"/>
-                <w:sz w:val="19"/>
-                <w:szCs w:val="19"/>
-                <w:highlight w:val="white"/>
-              </w:rPr>
-              <w:t>pawnColumns</w:t>
-            </w:r>
-            <w:proofErr w:type="spellEnd"/>
-            <w:r>
-              <w:rPr>
-                <w:rFonts w:ascii="Consolas" w:hAnsi="Consolas" w:cs="Consolas"/>
-                <w:color w:val="000000"/>
-                <w:sz w:val="19"/>
-                <w:szCs w:val="19"/>
-                <w:highlight w:val="white"/>
-              </w:rPr>
-              <w:t xml:space="preserve"> = { 0, 2, 4, 6 };</w:t>
+            <w:r>
+              <w:rPr>
+                <w:rFonts w:ascii="Consolas" w:hAnsi="Consolas" w:cs="Consolas"/>
+                <w:color w:val="000000"/>
+                <w:sz w:val="19"/>
+                <w:szCs w:val="19"/>
+                <w:highlight w:val="white"/>
+              </w:rPr>
+              <w:t>[] pawnColumns = { 0, 2, 4, 6 };</w:t>
             </w:r>
           </w:p>
         </w:tc>
@@ -2520,7 +1951,6 @@
               </w:rPr>
               <w:t xml:space="preserve"> </w:t>
             </w:r>
-            <w:proofErr w:type="spellStart"/>
             <w:r>
               <w:rPr>
                 <w:rFonts w:ascii="Consolas" w:hAnsi="Consolas" w:cs="Consolas"/>
@@ -2531,38 +1961,15 @@
               </w:rPr>
               <w:t>int</w:t>
             </w:r>
-            <w:proofErr w:type="spellEnd"/>
-            <w:r>
-              <w:rPr>
-                <w:rFonts w:ascii="Consolas" w:hAnsi="Consolas" w:cs="Consolas"/>
-                <w:color w:val="000000"/>
-                <w:sz w:val="19"/>
-                <w:szCs w:val="19"/>
-                <w:highlight w:val="white"/>
-              </w:rPr>
-              <w:t xml:space="preserve"> </w:t>
-            </w:r>
-            <w:proofErr w:type="spellStart"/>
-            <w:r>
-              <w:rPr>
-                <w:rFonts w:ascii="Consolas" w:hAnsi="Consolas" w:cs="Consolas"/>
-                <w:color w:val="000000"/>
-                <w:sz w:val="19"/>
-                <w:szCs w:val="19"/>
-                <w:highlight w:val="white"/>
-              </w:rPr>
-              <w:t>kingRow</w:t>
-            </w:r>
-            <w:proofErr w:type="spellEnd"/>
-            <w:r>
-              <w:rPr>
-                <w:rFonts w:ascii="Consolas" w:hAnsi="Consolas" w:cs="Consolas"/>
-                <w:color w:val="000000"/>
-                <w:sz w:val="19"/>
-                <w:szCs w:val="19"/>
-                <w:highlight w:val="white"/>
-              </w:rPr>
-              <w:t xml:space="preserve"> = 7;</w:t>
+            <w:r>
+              <w:rPr>
+                <w:rFonts w:ascii="Consolas" w:hAnsi="Consolas" w:cs="Consolas"/>
+                <w:color w:val="000000"/>
+                <w:sz w:val="19"/>
+                <w:szCs w:val="19"/>
+                <w:highlight w:val="white"/>
+              </w:rPr>
+              <w:t xml:space="preserve"> kingRow = 7;</w:t>
             </w:r>
           </w:p>
         </w:tc>
@@ -2597,7 +2004,6 @@
               </w:rPr>
               <w:t xml:space="preserve"> </w:t>
             </w:r>
-            <w:proofErr w:type="spellStart"/>
             <w:r>
               <w:rPr>
                 <w:rFonts w:ascii="Consolas" w:hAnsi="Consolas" w:cs="Consolas"/>
@@ -2608,38 +2014,15 @@
               </w:rPr>
               <w:t>int</w:t>
             </w:r>
-            <w:proofErr w:type="spellEnd"/>
-            <w:r>
-              <w:rPr>
-                <w:rFonts w:ascii="Consolas" w:hAnsi="Consolas" w:cs="Consolas"/>
-                <w:color w:val="000000"/>
-                <w:sz w:val="19"/>
-                <w:szCs w:val="19"/>
-                <w:highlight w:val="white"/>
-              </w:rPr>
-              <w:t xml:space="preserve"> </w:t>
-            </w:r>
-            <w:proofErr w:type="spellStart"/>
-            <w:r>
-              <w:rPr>
-                <w:rFonts w:ascii="Consolas" w:hAnsi="Consolas" w:cs="Consolas"/>
-                <w:color w:val="000000"/>
-                <w:sz w:val="19"/>
-                <w:szCs w:val="19"/>
-                <w:highlight w:val="white"/>
-              </w:rPr>
-              <w:t>kingColumn</w:t>
-            </w:r>
-            <w:proofErr w:type="spellEnd"/>
-            <w:r>
-              <w:rPr>
-                <w:rFonts w:ascii="Consolas" w:hAnsi="Consolas" w:cs="Consolas"/>
-                <w:color w:val="000000"/>
-                <w:sz w:val="19"/>
-                <w:szCs w:val="19"/>
-                <w:highlight w:val="white"/>
-              </w:rPr>
-              <w:t xml:space="preserve"> = 3;</w:t>
+            <w:r>
+              <w:rPr>
+                <w:rFonts w:ascii="Consolas" w:hAnsi="Consolas" w:cs="Consolas"/>
+                <w:color w:val="000000"/>
+                <w:sz w:val="19"/>
+                <w:szCs w:val="19"/>
+                <w:highlight w:val="white"/>
+              </w:rPr>
+              <w:t xml:space="preserve"> kingColumn = 3;</w:t>
             </w:r>
           </w:p>
         </w:tc>
@@ -2681,7 +2064,6 @@
               </w:rPr>
               <w:t xml:space="preserve"> </w:t>
             </w:r>
-            <w:proofErr w:type="spellStart"/>
             <w:r>
               <w:rPr>
                 <w:rFonts w:ascii="Consolas" w:hAnsi="Consolas" w:cs="Consolas"/>
@@ -2692,38 +2074,15 @@
               </w:rPr>
               <w:t>int</w:t>
             </w:r>
-            <w:proofErr w:type="spellEnd"/>
-            <w:r>
-              <w:rPr>
-                <w:rFonts w:ascii="Consolas" w:hAnsi="Consolas" w:cs="Consolas"/>
-                <w:color w:val="000000"/>
-                <w:sz w:val="19"/>
-                <w:szCs w:val="19"/>
-                <w:highlight w:val="white"/>
-              </w:rPr>
-              <w:t xml:space="preserve">[] </w:t>
-            </w:r>
-            <w:proofErr w:type="spellStart"/>
-            <w:r>
-              <w:rPr>
-                <w:rFonts w:ascii="Consolas" w:hAnsi="Consolas" w:cs="Consolas"/>
-                <w:color w:val="000000"/>
-                <w:sz w:val="19"/>
-                <w:szCs w:val="19"/>
-                <w:highlight w:val="white"/>
-              </w:rPr>
-              <w:t>deltaRed</w:t>
-            </w:r>
-            <w:proofErr w:type="spellEnd"/>
-            <w:r>
-              <w:rPr>
-                <w:rFonts w:ascii="Consolas" w:hAnsi="Consolas" w:cs="Consolas"/>
-                <w:color w:val="000000"/>
-                <w:sz w:val="19"/>
-                <w:szCs w:val="19"/>
-                <w:highlight w:val="white"/>
-              </w:rPr>
-              <w:t xml:space="preserve"> = { -1, +1, +1, -1 };</w:t>
+            <w:r>
+              <w:rPr>
+                <w:rFonts w:ascii="Consolas" w:hAnsi="Consolas" w:cs="Consolas"/>
+                <w:color w:val="000000"/>
+                <w:sz w:val="19"/>
+                <w:szCs w:val="19"/>
+                <w:highlight w:val="white"/>
+              </w:rPr>
+              <w:t>[] deltaRed = { -1, +1, +1, -1 };</w:t>
             </w:r>
           </w:p>
         </w:tc>
@@ -2765,7 +2124,6 @@
               </w:rPr>
               <w:t xml:space="preserve"> </w:t>
             </w:r>
-            <w:proofErr w:type="spellStart"/>
             <w:r>
               <w:rPr>
                 <w:rFonts w:ascii="Consolas" w:hAnsi="Consolas" w:cs="Consolas"/>
@@ -2776,38 +2134,15 @@
               </w:rPr>
               <w:t>int</w:t>
             </w:r>
-            <w:proofErr w:type="spellEnd"/>
-            <w:r>
-              <w:rPr>
-                <w:rFonts w:ascii="Consolas" w:hAnsi="Consolas" w:cs="Consolas"/>
-                <w:color w:val="000000"/>
-                <w:sz w:val="19"/>
-                <w:szCs w:val="19"/>
-                <w:highlight w:val="white"/>
-              </w:rPr>
-              <w:t xml:space="preserve">[] </w:t>
-            </w:r>
-            <w:proofErr w:type="spellStart"/>
-            <w:r>
-              <w:rPr>
-                <w:rFonts w:ascii="Consolas" w:hAnsi="Consolas" w:cs="Consolas"/>
-                <w:color w:val="000000"/>
-                <w:sz w:val="19"/>
-                <w:szCs w:val="19"/>
-                <w:highlight w:val="white"/>
-              </w:rPr>
-              <w:t>deltaColona</w:t>
-            </w:r>
-            <w:proofErr w:type="spellEnd"/>
-            <w:r>
-              <w:rPr>
-                <w:rFonts w:ascii="Consolas" w:hAnsi="Consolas" w:cs="Consolas"/>
-                <w:color w:val="000000"/>
-                <w:sz w:val="19"/>
-                <w:szCs w:val="19"/>
-                <w:highlight w:val="white"/>
-              </w:rPr>
-              <w:t xml:space="preserve"> = { +1, +1, -1, -1 };</w:t>
+            <w:r>
+              <w:rPr>
+                <w:rFonts w:ascii="Consolas" w:hAnsi="Consolas" w:cs="Consolas"/>
+                <w:color w:val="000000"/>
+                <w:sz w:val="19"/>
+                <w:szCs w:val="19"/>
+                <w:highlight w:val="white"/>
+              </w:rPr>
+              <w:t>[] deltaColona = { +1, +1, -1, -1 };</w:t>
             </w:r>
           </w:p>
         </w:tc>
@@ -2867,29 +2202,7 @@
                 <w:szCs w:val="19"/>
                 <w:highlight w:val="white"/>
               </w:rPr>
-              <w:t xml:space="preserve"> </w:t>
-            </w:r>
-            <w:proofErr w:type="spellStart"/>
-            <w:r>
-              <w:rPr>
-                <w:rFonts w:ascii="Consolas" w:hAnsi="Consolas" w:cs="Consolas"/>
-                <w:color w:val="000000"/>
-                <w:sz w:val="19"/>
-                <w:szCs w:val="19"/>
-                <w:highlight w:val="white"/>
-              </w:rPr>
-              <w:t>DaiMiDyskata</w:t>
-            </w:r>
-            <w:proofErr w:type="spellEnd"/>
-            <w:r>
-              <w:rPr>
-                <w:rFonts w:ascii="Consolas" w:hAnsi="Consolas" w:cs="Consolas"/>
-                <w:color w:val="000000"/>
-                <w:sz w:val="19"/>
-                <w:szCs w:val="19"/>
-                <w:highlight w:val="white"/>
-              </w:rPr>
-              <w:t>()</w:t>
+              <w:t xml:space="preserve"> DaiMiDyskata()</w:t>
             </w:r>
           </w:p>
         </w:tc>
@@ -2904,17 +2217,7 @@
         </w:numPr>
       </w:pPr>
       <w:r>
-        <w:t xml:space="preserve">Unit tests are added. </w:t>
-      </w:r>
-      <w:proofErr w:type="spellStart"/>
-      <w:proofErr w:type="gramStart"/>
-      <w:r>
-        <w:t>dotCover</w:t>
-      </w:r>
-      <w:proofErr w:type="spellEnd"/>
-      <w:proofErr w:type="gramEnd"/>
-      <w:r>
-        <w:t xml:space="preserve"> is used to analyze code coverage.</w:t>
+        <w:t>Unit tests are added. dotCover is used to analyze code coverage.</w:t>
       </w:r>
     </w:p>
     <w:p>

--- a/Documents/RefactoringLog.docx
+++ b/Documents/RefactoringLog.docx
@@ -1,50 +1,36 @@
 
 <file path=word/document.xml><?xml version="1.0" encoding="utf-8"?>
-<w:document xmlns:wpc="http://schemas.microsoft.com/office/word/2010/wordprocessingCanvas" xmlns:mc="http://schemas.openxmlformats.org/markup-compatibility/2006" xmlns:o="urn:schemas-microsoft-com:office:office" xmlns:r="http://schemas.openxmlformats.org/officeDocument/2006/relationships" xmlns:m="http://schemas.openxmlformats.org/officeDocument/2006/math" xmlns:v="urn:schemas-microsoft-com:vml" xmlns:wp14="http://schemas.microsoft.com/office/word/2010/wordprocessingDrawing" xmlns:wp="http://schemas.openxmlformats.org/drawingml/2006/wordprocessingDrawing" xmlns:w10="urn:schemas-microsoft-com:office:word" xmlns:w="http://schemas.openxmlformats.org/wordprocessingml/2006/main" xmlns:w14="http://schemas.microsoft.com/office/word/2010/wordml" xmlns:wpg="http://schemas.microsoft.com/office/word/2010/wordprocessingGroup" xmlns:wpi="http://schemas.microsoft.com/office/word/2010/wordprocessingInk" xmlns:wne="http://schemas.microsoft.com/office/word/2006/wordml" xmlns:wps="http://schemas.microsoft.com/office/word/2010/wordprocessingShape" mc:Ignorable="w14 wp14">
+<w:document xmlns:wpc="http://schemas.microsoft.com/office/word/2010/wordprocessingCanvas" xmlns:mo="http://schemas.microsoft.com/office/mac/office/2008/main" xmlns:mc="http://schemas.openxmlformats.org/markup-compatibility/2006" xmlns:mv="urn:schemas-microsoft-com:mac:vml" xmlns:o="urn:schemas-microsoft-com:office:office" xmlns:r="http://schemas.openxmlformats.org/officeDocument/2006/relationships" xmlns:m="http://schemas.openxmlformats.org/officeDocument/2006/math" xmlns:v="urn:schemas-microsoft-com:vml" xmlns:wp14="http://schemas.microsoft.com/office/word/2010/wordprocessingDrawing" xmlns:wp="http://schemas.openxmlformats.org/drawingml/2006/wordprocessingDrawing" xmlns:w10="urn:schemas-microsoft-com:office:word" xmlns:w="http://schemas.openxmlformats.org/wordprocessingml/2006/main" xmlns:w14="http://schemas.microsoft.com/office/word/2010/wordml" xmlns:wpg="http://schemas.microsoft.com/office/word/2010/wordprocessingGroup" xmlns:wpi="http://schemas.microsoft.com/office/word/2010/wordprocessingInk" xmlns:wne="http://schemas.microsoft.com/office/word/2006/wordml" xmlns:wps="http://schemas.microsoft.com/office/word/2010/wordprocessingShape" mc:Ignorable="w14 wp14">
   <w:body>
     <w:p>
       <w:pPr>
-        <w:pStyle w:val="Heading1"/>
-        <w:jc w:val="center"/>
-        <w:rPr>
-          <w:rFonts w:asciiTheme="minorHAnsi" w:hAnsiTheme="minorHAnsi"/>
-          <w:color w:val="auto"/>
-          <w:sz w:val="36"/>
-          <w:szCs w:val="36"/>
-        </w:rPr>
-      </w:pPr>
-      <w:r>
-        <w:rPr>
-          <w:rFonts w:asciiTheme="minorHAnsi" w:hAnsiTheme="minorHAnsi"/>
-          <w:color w:val="auto"/>
-          <w:sz w:val="36"/>
-          <w:szCs w:val="36"/>
-        </w:rPr>
-        <w:t xml:space="preserve">“King Survival” Refactoring </w:t>
-      </w:r>
-      <w:r>
-        <w:rPr>
-          <w:rFonts w:asciiTheme="minorHAnsi" w:hAnsiTheme="minorHAnsi"/>
-          <w:color w:val="auto"/>
-          <w:sz w:val="36"/>
-          <w:szCs w:val="36"/>
-        </w:rPr>
-        <w:t>Log</w:t>
+        <w:pStyle w:val="Heading2"/>
+        <w:spacing w:before="240" w:after="240"/>
+      </w:pPr>
+      <w:r>
+        <w:t>“Iridium” Team</w:t>
       </w:r>
     </w:p>
     <w:p>
       <w:pPr>
-        <w:pStyle w:val="Heading2"/>
-        <w:jc w:val="right"/>
-        <w:rPr>
-          <w:color w:val="auto"/>
-        </w:rPr>
-      </w:pPr>
-      <w:r>
-        <w:rPr>
-          <w:color w:val="auto"/>
-        </w:rPr>
-        <w:t>“Iridium” Team</w:t>
+        <w:pStyle w:val="Heading1"/>
+        <w:spacing w:before="240" w:after="240"/>
+      </w:pPr>
+      <w:r>
+        <w:t xml:space="preserve">“King Survival” Refactoring </w:t>
+      </w:r>
+      <w:r>
+        <w:t>Log</w:t>
+      </w:r>
+    </w:p>
+    <w:p>
+      <w:pPr>
+        <w:pStyle w:val="Heading3"/>
+        <w:spacing w:before="240" w:after="240"/>
+        <w:jc w:val="center"/>
+      </w:pPr>
+      <w:r>
+        <w:t>Data Level Refactoring</w:t>
       </w:r>
     </w:p>
     <w:p>
@@ -52,26 +38,93 @@
         <w:pStyle w:val="ListParagraph"/>
         <w:numPr>
           <w:ilvl w:val="0"/>
-          <w:numId w:val="1"/>
+          <w:numId w:val="11"/>
         </w:numPr>
-      </w:pPr>
-      <w:r>
-        <w:t xml:space="preserve">The solution </w:t>
-      </w:r>
-      <w:r>
-        <w:t>i</w:t>
-      </w:r>
-      <w:r>
-        <w:t xml:space="preserve">s renamed to </w:t>
-      </w:r>
+        <w:spacing w:before="240" w:after="240" w:line="480" w:lineRule="auto"/>
+      </w:pPr>
+      <w:r>
+        <w:t xml:space="preserve">The </w:t>
+      </w:r>
+      <w:r>
+        <w:rPr>
+          <w:color w:val="0F243E" w:themeColor="text2" w:themeShade="80"/>
+        </w:rPr>
+        <w:t xml:space="preserve">organization </w:t>
+      </w:r>
+      <w:hyperlink r:id="rId6" w:history="1">
+        <w:r>
+          <w:rPr>
+            <w:rStyle w:val="Hyperlink"/>
+            <w:b/>
+            <w:color w:val="0F243E" w:themeColor="text2" w:themeShade="80"/>
+            <w:u w:val="none"/>
+          </w:rPr>
+          <w:t>IridiumTeam</w:t>
+        </w:r>
+      </w:hyperlink>
+      <w:r>
+        <w:rPr>
+          <w:color w:val="0F243E" w:themeColor="text2" w:themeShade="80"/>
+        </w:rPr>
+        <w:t xml:space="preserve"> is created </w:t>
+      </w:r>
+      <w:r>
+        <w:rPr>
+          <w:color w:val="0F243E" w:themeColor="text2" w:themeShade="80"/>
+        </w:rPr>
+        <w:t>at</w:t>
+      </w:r>
+      <w:r>
+        <w:rPr>
+          <w:color w:val="0F243E" w:themeColor="text2" w:themeShade="80"/>
+        </w:rPr>
+        <w:t xml:space="preserve"> </w:t>
+      </w:r>
+      <w:hyperlink r:id="rId7" w:history="1">
+        <w:r>
+          <w:rPr>
+            <w:rStyle w:val="Hyperlink"/>
+            <w:color w:val="0F243E" w:themeColor="text2" w:themeShade="80"/>
+            <w:u w:val="none"/>
+          </w:rPr>
+          <w:t>GitHub</w:t>
+        </w:r>
+      </w:hyperlink>
+      <w:r>
+        <w:rPr>
+          <w:color w:val="0F243E" w:themeColor="text2" w:themeShade="80"/>
+        </w:rPr>
+        <w:t xml:space="preserve"> and </w:t>
+      </w:r>
+      <w:r>
+        <w:rPr>
+          <w:color w:val="0F243E" w:themeColor="text2" w:themeShade="80"/>
+        </w:rPr>
+        <w:t xml:space="preserve">a </w:t>
+      </w:r>
+      <w:hyperlink r:id="rId8" w:history="1">
+        <w:r>
+          <w:rPr>
+            <w:rStyle w:val="Hyperlink"/>
+            <w:b/>
+            <w:color w:val="0F243E" w:themeColor="text2" w:themeShade="80"/>
+            <w:u w:val="none"/>
+          </w:rPr>
+          <w:t>KingSurvival</w:t>
+        </w:r>
+      </w:hyperlink>
       <w:r>
         <w:rPr>
           <w:b/>
+          <w:color w:val="0F243E" w:themeColor="text2" w:themeShade="80"/>
         </w:rPr>
-        <w:t>KingSurvival.sln</w:t>
-      </w:r>
-      <w:r>
-        <w:t>.</w:t>
+        <w:t xml:space="preserve"> </w:t>
+      </w:r>
+      <w:r>
+        <w:rPr>
+          <w:color w:val="0F243E" w:themeColor="text2" w:themeShade="80"/>
+        </w:rPr>
+        <w:t>repository is added.</w:t>
       </w:r>
     </w:p>
     <w:p>
@@ -79,26 +132,30 @@
         <w:pStyle w:val="ListParagraph"/>
         <w:numPr>
           <w:ilvl w:val="0"/>
-          <w:numId w:val="1"/>
+          <w:numId w:val="11"/>
         </w:numPr>
-      </w:pPr>
-      <w:r>
-        <w:t>The</w:t>
-      </w:r>
-      <w:r>
-        <w:t xml:space="preserve"> project file i</w:t>
-      </w:r>
-      <w:r>
-        <w:t xml:space="preserve">s renamed to </w:t>
-      </w:r>
-      <w:r>
+        <w:spacing w:before="240" w:after="240" w:line="480" w:lineRule="auto"/>
         <w:rPr>
-          <w:b/>
+          <w:i/>
         </w:rPr>
-        <w:t>KingSurvival.csproj</w:t>
-      </w:r>
-      <w:r>
-        <w:t>.</w:t>
+      </w:pPr>
+      <w:r>
+        <w:t xml:space="preserve">The solution </w:t>
+      </w:r>
+      <w:r>
+        <w:t>i</w:t>
+      </w:r>
+      <w:r>
+        <w:t xml:space="preserve">s renamed </w:t>
+      </w:r>
+      <w:r>
+        <w:t xml:space="preserve">to </w:t>
+      </w:r>
+      <w:r>
+        <w:rPr>
+          <w:i/>
+        </w:rPr>
+        <w:t>KingSurvival.sln.</w:t>
       </w:r>
     </w:p>
     <w:p>
@@ -106,38 +163,24 @@
         <w:pStyle w:val="ListParagraph"/>
         <w:numPr>
           <w:ilvl w:val="0"/>
-          <w:numId w:val="1"/>
+          <w:numId w:val="11"/>
         </w:numPr>
-      </w:pPr>
-      <w:r>
-        <w:t xml:space="preserve">The organization </w:t>
+        <w:spacing w:before="240" w:after="240" w:line="480" w:lineRule="auto"/>
+      </w:pPr>
+      <w:r>
+        <w:t>The</w:t>
+      </w:r>
+      <w:r>
+        <w:t xml:space="preserve"> project file i</w:t>
+      </w:r>
+      <w:r>
+        <w:t xml:space="preserve">s renamed to </w:t>
       </w:r>
       <w:r>
         <w:rPr>
-          <w:b/>
+          <w:i/>
         </w:rPr>
-        <w:t>IridiumTeam</w:t>
-      </w:r>
-      <w:r>
-        <w:t xml:space="preserve"> is created in GitHub and the </w:t>
-      </w:r>
-      <w:r>
-        <w:rPr>
-          <w:b/>
-        </w:rPr>
-        <w:t>KingSurvival</w:t>
-      </w:r>
-      <w:r>
-        <w:rPr>
-          <w:b/>
-        </w:rPr>
-        <w:t xml:space="preserve"> </w:t>
-      </w:r>
-      <w:r>
-        <w:t>repo</w:t>
-      </w:r>
-      <w:r>
-        <w:t>sitory is added.</w:t>
+        <w:t>KingSurvival.csproj.</w:t>
       </w:r>
     </w:p>
     <w:p>
@@ -145,8 +188,9 @@
         <w:pStyle w:val="ListParagraph"/>
         <w:numPr>
           <w:ilvl w:val="0"/>
-          <w:numId w:val="1"/>
+          <w:numId w:val="11"/>
         </w:numPr>
+        <w:spacing w:before="240" w:after="240" w:line="480" w:lineRule="auto"/>
       </w:pPr>
       <w:r>
         <w:t>The s</w:t>
@@ -156,7 +200,7 @@
       </w:r>
       <w:r>
         <w:rPr>
-          <w:b/>
+          <w:i/>
         </w:rPr>
         <w:t>KingSurvival.cs</w:t>
       </w:r>
@@ -181,29 +225,12 @@
         <w:pStyle w:val="ListParagraph"/>
         <w:numPr>
           <w:ilvl w:val="0"/>
-          <w:numId w:val="1"/>
+          <w:numId w:val="11"/>
         </w:numPr>
-      </w:pPr>
-      <w:r>
-        <w:t xml:space="preserve">Methods in the </w:t>
-      </w:r>
-      <w:r>
-        <w:rPr>
-          <w:b/>
-        </w:rPr>
-        <w:t>KingSurvival.cs</w:t>
-      </w:r>
-      <w:r>
-        <w:t xml:space="preserve"> file are transferred to the </w:t>
-      </w:r>
-      <w:r>
-        <w:rPr>
-          <w:b/>
-        </w:rPr>
-        <w:t>ChessboardManager.cs</w:t>
-      </w:r>
-      <w:r>
-        <w:t xml:space="preserve"> file.</w:t>
+        <w:spacing w:before="240" w:after="240" w:line="480" w:lineRule="auto"/>
+      </w:pPr>
+      <w:r>
+        <w:t>All comments are removed.</w:t>
       </w:r>
     </w:p>
     <w:p>
@@ -211,247 +238,358 @@
         <w:pStyle w:val="ListParagraph"/>
         <w:numPr>
           <w:ilvl w:val="0"/>
-          <w:numId w:val="1"/>
+          <w:numId w:val="11"/>
         </w:numPr>
-        <w:spacing w:after="120"/>
-      </w:pPr>
-      <w:r>
-        <w:t>Re</w:t>
-      </w:r>
-      <w:r>
-        <w:t>placed members</w:t>
-      </w:r>
-      <w:bookmarkStart w:id="0" w:name="_GoBack"/>
-      <w:bookmarkEnd w:id="0"/>
-      <w:r>
-        <w:t>:</w:t>
+        <w:spacing w:before="240" w:after="240" w:line="480" w:lineRule="auto"/>
+      </w:pPr>
+      <w:r>
+        <w:t xml:space="preserve">Proper naming of all members is done. </w:t>
       </w:r>
     </w:p>
     <w:tbl>
       <w:tblPr>
-        <w:tblStyle w:val="TableGrid"/>
-        <w:tblW w:w="0" w:type="auto"/>
-        <w:tblInd w:w="720" w:type="dxa"/>
+        <w:tblW w:w="9280" w:type="dxa"/>
+        <w:tblInd w:w="93" w:type="dxa"/>
         <w:tblLook w:val="04A0" w:firstRow="1" w:lastRow="0" w:firstColumn="1" w:lastColumn="0" w:noHBand="0" w:noVBand="1"/>
       </w:tblPr>
       <w:tblGrid>
-        <w:gridCol w:w="4301"/>
-        <w:gridCol w:w="4555"/>
+        <w:gridCol w:w="4640"/>
+        <w:gridCol w:w="4640"/>
       </w:tblGrid>
       <w:tr>
+        <w:trPr>
+          <w:trHeight w:val="560"/>
+        </w:trPr>
         <w:tc>
           <w:tcPr>
-            <w:tcW w:w="4301" w:type="dxa"/>
+            <w:tcW w:w="4640" w:type="dxa"/>
+            <w:tcBorders>
+              <w:top w:val="single" w:sz="4" w:space="0" w:color="auto"/>
+              <w:left w:val="single" w:sz="4" w:space="0" w:color="auto"/>
+              <w:bottom w:val="single" w:sz="4" w:space="0" w:color="auto"/>
+              <w:right w:val="single" w:sz="4" w:space="0" w:color="auto"/>
+            </w:tcBorders>
+            <w:shd w:val="clear" w:color="auto" w:fill="auto"/>
+            <w:vAlign w:val="center"/>
+            <w:hideMark/>
           </w:tcPr>
           <w:p>
             <w:pPr>
-              <w:pStyle w:val="ListParagraph"/>
-              <w:ind w:left="0"/>
+              <w:spacing w:after="0" w:line="240" w:lineRule="auto"/>
+              <w:rPr>
+                <w:rFonts w:ascii="Calibri" w:eastAsia="Times New Roman" w:hAnsi="Calibri" w:cs="Times New Roman"/>
+                <w:color w:val="000000"/>
+              </w:rPr>
             </w:pPr>
             <w:r>
-              <w:t xml:space="preserve">Old </w:t>
-            </w:r>
-            <w:r>
-              <w:t>member</w:t>
+              <w:rPr>
+                <w:rFonts w:ascii="Calibri" w:eastAsia="Times New Roman" w:hAnsi="Calibri" w:cs="Times New Roman"/>
+                <w:color w:val="000000"/>
+              </w:rPr>
+              <w:t>Old member</w:t>
             </w:r>
           </w:p>
         </w:tc>
         <w:tc>
           <w:tcPr>
-            <w:tcW w:w="4555" w:type="dxa"/>
+            <w:tcW w:w="4640" w:type="dxa"/>
+            <w:tcBorders>
+              <w:top w:val="single" w:sz="4" w:space="0" w:color="auto"/>
+              <w:left w:val="nil"/>
+              <w:bottom w:val="single" w:sz="4" w:space="0" w:color="auto"/>
+              <w:right w:val="single" w:sz="4" w:space="0" w:color="auto"/>
+            </w:tcBorders>
+            <w:shd w:val="clear" w:color="auto" w:fill="auto"/>
+            <w:vAlign w:val="center"/>
+            <w:hideMark/>
           </w:tcPr>
           <w:p>
             <w:pPr>
-              <w:pStyle w:val="ListParagraph"/>
-              <w:ind w:left="0"/>
+              <w:spacing w:after="0" w:line="240" w:lineRule="auto"/>
+              <w:rPr>
+                <w:rFonts w:ascii="Calibri" w:eastAsia="Times New Roman" w:hAnsi="Calibri" w:cs="Times New Roman"/>
+                <w:color w:val="000000"/>
+              </w:rPr>
             </w:pPr>
             <w:r>
-              <w:t xml:space="preserve">New </w:t>
-            </w:r>
-            <w:r>
-              <w:t>member</w:t>
+              <w:rPr>
+                <w:rFonts w:ascii="Calibri" w:eastAsia="Times New Roman" w:hAnsi="Calibri" w:cs="Times New Roman"/>
+                <w:color w:val="000000"/>
+              </w:rPr>
+              <w:t>New member</w:t>
             </w:r>
           </w:p>
         </w:tc>
       </w:tr>
       <w:tr>
+        <w:trPr>
+          <w:trHeight w:val="840"/>
+        </w:trPr>
         <w:tc>
           <w:tcPr>
-            <w:tcW w:w="4301" w:type="dxa"/>
+            <w:tcW w:w="4640" w:type="dxa"/>
+            <w:tcBorders>
+              <w:top w:val="nil"/>
+              <w:left w:val="single" w:sz="4" w:space="0" w:color="auto"/>
+              <w:bottom w:val="single" w:sz="4" w:space="0" w:color="auto"/>
+              <w:right w:val="single" w:sz="4" w:space="0" w:color="auto"/>
+            </w:tcBorders>
+            <w:shd w:val="clear" w:color="auto" w:fill="auto"/>
+            <w:vAlign w:val="center"/>
+            <w:hideMark/>
           </w:tcPr>
           <w:p>
             <w:pPr>
-              <w:pStyle w:val="ListParagraph"/>
-              <w:ind w:left="0"/>
+              <w:spacing w:after="0" w:line="240" w:lineRule="auto"/>
+              <w:rPr>
+                <w:rFonts w:ascii="Consolas" w:eastAsia="Times New Roman" w:hAnsi="Consolas" w:cs="Times New Roman"/>
+                <w:color w:val="0000FF"/>
+                <w:sz w:val="20"/>
+                <w:szCs w:val="20"/>
+              </w:rPr>
             </w:pPr>
-            <w:r>
-              <w:rPr>
-                <w:rFonts w:ascii="Consolas" w:hAnsi="Consolas" w:cs="Consolas"/>
-                <w:color w:val="0000FF"/>
-                <w:sz w:val="19"/>
-                <w:szCs w:val="19"/>
-                <w:highlight w:val="white"/>
+            <w:proofErr w:type="gramStart"/>
+            <w:r>
+              <w:rPr>
+                <w:rFonts w:ascii="Consolas" w:eastAsia="Times New Roman" w:hAnsi="Consolas" w:cs="Times New Roman"/>
+                <w:color w:val="0000FF"/>
+                <w:sz w:val="20"/>
+                <w:szCs w:val="20"/>
               </w:rPr>
               <w:t>private</w:t>
             </w:r>
-            <w:r>
-              <w:rPr>
-                <w:rFonts w:ascii="Consolas" w:hAnsi="Consolas" w:cs="Consolas"/>
-                <w:color w:val="000000"/>
-                <w:sz w:val="19"/>
-                <w:szCs w:val="19"/>
-                <w:highlight w:val="white"/>
+            <w:proofErr w:type="gramEnd"/>
+            <w:r>
+              <w:rPr>
+                <w:rFonts w:ascii="Consolas" w:eastAsia="Times New Roman" w:hAnsi="Consolas" w:cs="Times New Roman"/>
+                <w:color w:val="000000"/>
+                <w:sz w:val="20"/>
+                <w:szCs w:val="20"/>
               </w:rPr>
               <w:t xml:space="preserve"> </w:t>
             </w:r>
-            <w:r>
-              <w:rPr>
-                <w:rFonts w:ascii="Consolas" w:hAnsi="Consolas" w:cs="Consolas"/>
-                <w:color w:val="0000FF"/>
-                <w:sz w:val="19"/>
-                <w:szCs w:val="19"/>
-                <w:highlight w:val="white"/>
+            <w:proofErr w:type="spellStart"/>
+            <w:r>
+              <w:rPr>
+                <w:rFonts w:ascii="Consolas" w:eastAsia="Times New Roman" w:hAnsi="Consolas" w:cs="Times New Roman"/>
+                <w:color w:val="0000FF"/>
+                <w:sz w:val="20"/>
+                <w:szCs w:val="20"/>
               </w:rPr>
               <w:t>bool</w:t>
             </w:r>
-            <w:r>
-              <w:rPr>
-                <w:rFonts w:ascii="Consolas" w:hAnsi="Consolas" w:cs="Consolas"/>
-                <w:color w:val="000000"/>
-                <w:sz w:val="19"/>
-                <w:szCs w:val="19"/>
-                <w:highlight w:val="white"/>
-              </w:rPr>
-              <w:t xml:space="preserve"> proverka(</w:t>
-            </w:r>
-            <w:r>
-              <w:rPr>
-                <w:rFonts w:ascii="Consolas" w:hAnsi="Consolas" w:cs="Consolas"/>
-                <w:color w:val="0000FF"/>
-                <w:sz w:val="19"/>
-                <w:szCs w:val="19"/>
-                <w:highlight w:val="white"/>
+            <w:proofErr w:type="spellEnd"/>
+            <w:r>
+              <w:rPr>
+                <w:rFonts w:ascii="Consolas" w:eastAsia="Times New Roman" w:hAnsi="Consolas" w:cs="Times New Roman"/>
+                <w:color w:val="000000"/>
+                <w:sz w:val="20"/>
+                <w:szCs w:val="20"/>
+              </w:rPr>
+              <w:t xml:space="preserve"> </w:t>
+            </w:r>
+            <w:proofErr w:type="spellStart"/>
+            <w:r>
+              <w:rPr>
+                <w:rFonts w:ascii="Consolas" w:eastAsia="Times New Roman" w:hAnsi="Consolas" w:cs="Times New Roman"/>
+                <w:color w:val="000000"/>
+                <w:sz w:val="20"/>
+                <w:szCs w:val="20"/>
+              </w:rPr>
+              <w:t>proverka</w:t>
+            </w:r>
+            <w:proofErr w:type="spellEnd"/>
+            <w:r>
+              <w:rPr>
+                <w:rFonts w:ascii="Consolas" w:eastAsia="Times New Roman" w:hAnsi="Consolas" w:cs="Times New Roman"/>
+                <w:color w:val="000000"/>
+                <w:sz w:val="20"/>
+                <w:szCs w:val="20"/>
+              </w:rPr>
+              <w:t>(</w:t>
+            </w:r>
+            <w:proofErr w:type="spellStart"/>
+            <w:r>
+              <w:rPr>
+                <w:rFonts w:ascii="Consolas" w:eastAsia="Times New Roman" w:hAnsi="Consolas" w:cs="Times New Roman"/>
+                <w:color w:val="0000FF"/>
+                <w:sz w:val="20"/>
+                <w:szCs w:val="20"/>
               </w:rPr>
               <w:t>int</w:t>
             </w:r>
-            <w:r>
-              <w:rPr>
-                <w:rFonts w:ascii="Consolas" w:hAnsi="Consolas" w:cs="Consolas"/>
-                <w:color w:val="000000"/>
-                <w:sz w:val="19"/>
-                <w:szCs w:val="19"/>
-                <w:highlight w:val="white"/>
+            <w:proofErr w:type="spellEnd"/>
+            <w:r>
+              <w:rPr>
+                <w:rFonts w:ascii="Consolas" w:eastAsia="Times New Roman" w:hAnsi="Consolas" w:cs="Times New Roman"/>
+                <w:color w:val="000000"/>
+                <w:sz w:val="20"/>
+                <w:szCs w:val="20"/>
               </w:rPr>
               <w:t xml:space="preserve"> row, </w:t>
             </w:r>
-            <w:r>
-              <w:rPr>
-                <w:rFonts w:ascii="Consolas" w:hAnsi="Consolas" w:cs="Consolas"/>
-                <w:color w:val="0000FF"/>
-                <w:sz w:val="19"/>
-                <w:szCs w:val="19"/>
-                <w:highlight w:val="white"/>
+            <w:proofErr w:type="spellStart"/>
+            <w:r>
+              <w:rPr>
+                <w:rFonts w:ascii="Consolas" w:eastAsia="Times New Roman" w:hAnsi="Consolas" w:cs="Times New Roman"/>
+                <w:color w:val="0000FF"/>
+                <w:sz w:val="20"/>
+                <w:szCs w:val="20"/>
               </w:rPr>
               <w:t>int</w:t>
             </w:r>
-            <w:r>
-              <w:rPr>
-                <w:rFonts w:ascii="Consolas" w:hAnsi="Consolas" w:cs="Consolas"/>
-                <w:color w:val="000000"/>
-                <w:sz w:val="19"/>
-                <w:szCs w:val="19"/>
-                <w:highlight w:val="white"/>
-              </w:rPr>
-              <w:t xml:space="preserve"> colum)</w:t>
+            <w:proofErr w:type="spellEnd"/>
+            <w:r>
+              <w:rPr>
+                <w:rFonts w:ascii="Consolas" w:eastAsia="Times New Roman" w:hAnsi="Consolas" w:cs="Times New Roman"/>
+                <w:color w:val="000000"/>
+                <w:sz w:val="20"/>
+                <w:szCs w:val="20"/>
+              </w:rPr>
+              <w:t xml:space="preserve"> </w:t>
+            </w:r>
+            <w:proofErr w:type="spellStart"/>
+            <w:r>
+              <w:rPr>
+                <w:rFonts w:ascii="Consolas" w:eastAsia="Times New Roman" w:hAnsi="Consolas" w:cs="Times New Roman"/>
+                <w:color w:val="000000"/>
+                <w:sz w:val="20"/>
+                <w:szCs w:val="20"/>
+              </w:rPr>
+              <w:t>colum</w:t>
+            </w:r>
+            <w:proofErr w:type="spellEnd"/>
+            <w:r>
+              <w:rPr>
+                <w:rFonts w:ascii="Consolas" w:eastAsia="Times New Roman" w:hAnsi="Consolas" w:cs="Times New Roman"/>
+                <w:color w:val="000000"/>
+                <w:sz w:val="20"/>
+                <w:szCs w:val="20"/>
+              </w:rPr>
+              <w:t>)</w:t>
             </w:r>
           </w:p>
         </w:tc>
         <w:tc>
           <w:tcPr>
-            <w:tcW w:w="4555" w:type="dxa"/>
+            <w:tcW w:w="4640" w:type="dxa"/>
+            <w:tcBorders>
+              <w:top w:val="nil"/>
+              <w:left w:val="nil"/>
+              <w:bottom w:val="single" w:sz="4" w:space="0" w:color="auto"/>
+              <w:right w:val="single" w:sz="4" w:space="0" w:color="auto"/>
+            </w:tcBorders>
+            <w:shd w:val="clear" w:color="auto" w:fill="auto"/>
+            <w:vAlign w:val="center"/>
+            <w:hideMark/>
           </w:tcPr>
           <w:p>
             <w:pPr>
-              <w:pStyle w:val="ListParagraph"/>
-              <w:ind w:left="0"/>
+              <w:spacing w:after="0" w:line="240" w:lineRule="auto"/>
+              <w:rPr>
+                <w:rFonts w:ascii="Consolas" w:eastAsia="Times New Roman" w:hAnsi="Consolas" w:cs="Times New Roman"/>
+                <w:color w:val="0000FF"/>
+                <w:sz w:val="20"/>
+                <w:szCs w:val="20"/>
+              </w:rPr>
             </w:pPr>
-            <w:r>
-              <w:rPr>
-                <w:rFonts w:ascii="Consolas" w:hAnsi="Consolas" w:cs="Consolas"/>
-                <w:color w:val="0000FF"/>
-                <w:sz w:val="19"/>
-                <w:szCs w:val="19"/>
-                <w:highlight w:val="white"/>
+            <w:proofErr w:type="gramStart"/>
+            <w:r>
+              <w:rPr>
+                <w:rFonts w:ascii="Consolas" w:eastAsia="Times New Roman" w:hAnsi="Consolas" w:cs="Times New Roman"/>
+                <w:color w:val="0000FF"/>
+                <w:sz w:val="20"/>
+                <w:szCs w:val="20"/>
               </w:rPr>
               <w:t>private</w:t>
             </w:r>
-            <w:r>
-              <w:rPr>
-                <w:rFonts w:ascii="Consolas" w:hAnsi="Consolas" w:cs="Consolas"/>
-                <w:color w:val="000000"/>
-                <w:sz w:val="19"/>
-                <w:szCs w:val="19"/>
-                <w:highlight w:val="white"/>
+            <w:proofErr w:type="gramEnd"/>
+            <w:r>
+              <w:rPr>
+                <w:rFonts w:ascii="Consolas" w:eastAsia="Times New Roman" w:hAnsi="Consolas" w:cs="Times New Roman"/>
+                <w:color w:val="000000"/>
+                <w:sz w:val="20"/>
+                <w:szCs w:val="20"/>
               </w:rPr>
               <w:t xml:space="preserve"> </w:t>
             </w:r>
-            <w:r>
-              <w:rPr>
-                <w:rFonts w:ascii="Consolas" w:hAnsi="Consolas" w:cs="Consolas"/>
-                <w:color w:val="0000FF"/>
-                <w:sz w:val="19"/>
-                <w:szCs w:val="19"/>
-                <w:highlight w:val="white"/>
+            <w:proofErr w:type="spellStart"/>
+            <w:r>
+              <w:rPr>
+                <w:rFonts w:ascii="Consolas" w:eastAsia="Times New Roman" w:hAnsi="Consolas" w:cs="Times New Roman"/>
+                <w:color w:val="0000FF"/>
+                <w:sz w:val="20"/>
+                <w:szCs w:val="20"/>
               </w:rPr>
               <w:t>bool</w:t>
             </w:r>
-            <w:r>
-              <w:rPr>
-                <w:rFonts w:ascii="Consolas" w:hAnsi="Consolas" w:cs="Consolas"/>
-                <w:color w:val="000000"/>
-                <w:sz w:val="19"/>
-                <w:szCs w:val="19"/>
-                <w:highlight w:val="white"/>
-              </w:rPr>
-              <w:t xml:space="preserve"> IsPositionOnTheChessboard(</w:t>
-            </w:r>
-            <w:r>
-              <w:rPr>
-                <w:rFonts w:ascii="Consolas" w:hAnsi="Consolas" w:cs="Consolas"/>
-                <w:color w:val="0000FF"/>
-                <w:sz w:val="19"/>
-                <w:szCs w:val="19"/>
-                <w:highlight w:val="white"/>
+            <w:proofErr w:type="spellEnd"/>
+            <w:r>
+              <w:rPr>
+                <w:rFonts w:ascii="Consolas" w:eastAsia="Times New Roman" w:hAnsi="Consolas" w:cs="Times New Roman"/>
+                <w:color w:val="000000"/>
+                <w:sz w:val="20"/>
+                <w:szCs w:val="20"/>
+              </w:rPr>
+              <w:t xml:space="preserve"> </w:t>
+            </w:r>
+            <w:proofErr w:type="spellStart"/>
+            <w:r>
+              <w:rPr>
+                <w:rFonts w:ascii="Consolas" w:eastAsia="Times New Roman" w:hAnsi="Consolas" w:cs="Times New Roman"/>
+                <w:color w:val="000000"/>
+                <w:sz w:val="20"/>
+                <w:szCs w:val="20"/>
+              </w:rPr>
+              <w:t>IsPositionOnTheChessboard</w:t>
+            </w:r>
+            <w:proofErr w:type="spellEnd"/>
+            <w:r>
+              <w:rPr>
+                <w:rFonts w:ascii="Consolas" w:eastAsia="Times New Roman" w:hAnsi="Consolas" w:cs="Times New Roman"/>
+                <w:color w:val="000000"/>
+                <w:sz w:val="20"/>
+                <w:szCs w:val="20"/>
+              </w:rPr>
+              <w:t>(</w:t>
+            </w:r>
+            <w:proofErr w:type="spellStart"/>
+            <w:r>
+              <w:rPr>
+                <w:rFonts w:ascii="Consolas" w:eastAsia="Times New Roman" w:hAnsi="Consolas" w:cs="Times New Roman"/>
+                <w:color w:val="0000FF"/>
+                <w:sz w:val="20"/>
+                <w:szCs w:val="20"/>
               </w:rPr>
               <w:t>int</w:t>
             </w:r>
-            <w:r>
-              <w:rPr>
-                <w:rFonts w:ascii="Consolas" w:hAnsi="Consolas" w:cs="Consolas"/>
-                <w:color w:val="000000"/>
-                <w:sz w:val="19"/>
-                <w:szCs w:val="19"/>
-                <w:highlight w:val="white"/>
+            <w:proofErr w:type="spellEnd"/>
+            <w:r>
+              <w:rPr>
+                <w:rFonts w:ascii="Consolas" w:eastAsia="Times New Roman" w:hAnsi="Consolas" w:cs="Times New Roman"/>
+                <w:color w:val="000000"/>
+                <w:sz w:val="20"/>
+                <w:szCs w:val="20"/>
               </w:rPr>
               <w:t xml:space="preserve"> row, </w:t>
             </w:r>
-            <w:r>
-              <w:rPr>
-                <w:rFonts w:ascii="Consolas" w:hAnsi="Consolas" w:cs="Consolas"/>
-                <w:color w:val="0000FF"/>
-                <w:sz w:val="19"/>
-                <w:szCs w:val="19"/>
-                <w:highlight w:val="white"/>
+            <w:proofErr w:type="spellStart"/>
+            <w:r>
+              <w:rPr>
+                <w:rFonts w:ascii="Consolas" w:eastAsia="Times New Roman" w:hAnsi="Consolas" w:cs="Times New Roman"/>
+                <w:color w:val="0000FF"/>
+                <w:sz w:val="20"/>
+                <w:szCs w:val="20"/>
               </w:rPr>
               <w:t>int</w:t>
             </w:r>
-            <w:r>
-              <w:rPr>
-                <w:rFonts w:ascii="Consolas" w:hAnsi="Consolas" w:cs="Consolas"/>
-                <w:color w:val="000000"/>
-                <w:sz w:val="19"/>
-                <w:szCs w:val="19"/>
-                <w:highlight w:val="white"/>
+            <w:proofErr w:type="spellEnd"/>
+            <w:r>
+              <w:rPr>
+                <w:rFonts w:ascii="Consolas" w:eastAsia="Times New Roman" w:hAnsi="Consolas" w:cs="Times New Roman"/>
+                <w:color w:val="000000"/>
+                <w:sz w:val="20"/>
+                <w:szCs w:val="20"/>
               </w:rPr>
               <w:t xml:space="preserve"> col)</w:t>
             </w:r>
@@ -459,523 +597,784 @@
         </w:tc>
       </w:tr>
       <w:tr>
+        <w:trPr>
+          <w:trHeight w:val="840"/>
+        </w:trPr>
         <w:tc>
           <w:tcPr>
-            <w:tcW w:w="4301" w:type="dxa"/>
+            <w:tcW w:w="4640" w:type="dxa"/>
+            <w:tcBorders>
+              <w:top w:val="nil"/>
+              <w:left w:val="single" w:sz="4" w:space="0" w:color="auto"/>
+              <w:bottom w:val="single" w:sz="4" w:space="0" w:color="auto"/>
+              <w:right w:val="single" w:sz="4" w:space="0" w:color="auto"/>
+            </w:tcBorders>
+            <w:shd w:val="clear" w:color="auto" w:fill="auto"/>
+            <w:vAlign w:val="center"/>
+            <w:hideMark/>
           </w:tcPr>
           <w:p>
             <w:pPr>
-              <w:pStyle w:val="ListParagraph"/>
-              <w:ind w:left="0"/>
+              <w:spacing w:after="0" w:line="240" w:lineRule="auto"/>
+              <w:rPr>
+                <w:rFonts w:ascii="Consolas" w:eastAsia="Times New Roman" w:hAnsi="Consolas" w:cs="Times New Roman"/>
+                <w:color w:val="0000FF"/>
+                <w:sz w:val="20"/>
+                <w:szCs w:val="20"/>
+              </w:rPr>
             </w:pPr>
-            <w:r>
-              <w:rPr>
-                <w:rFonts w:ascii="Consolas" w:hAnsi="Consolas" w:cs="Consolas"/>
-                <w:color w:val="0000FF"/>
-                <w:sz w:val="19"/>
-                <w:szCs w:val="19"/>
-                <w:highlight w:val="white"/>
+            <w:proofErr w:type="gramStart"/>
+            <w:r>
+              <w:rPr>
+                <w:rFonts w:ascii="Consolas" w:eastAsia="Times New Roman" w:hAnsi="Consolas" w:cs="Times New Roman"/>
+                <w:color w:val="0000FF"/>
+                <w:sz w:val="20"/>
+                <w:szCs w:val="20"/>
               </w:rPr>
               <w:t>private</w:t>
             </w:r>
-            <w:r>
-              <w:rPr>
-                <w:rFonts w:ascii="Consolas" w:hAnsi="Consolas" w:cs="Consolas"/>
-                <w:color w:val="000000"/>
-                <w:sz w:val="19"/>
-                <w:szCs w:val="19"/>
-                <w:highlight w:val="white"/>
+            <w:proofErr w:type="gramEnd"/>
+            <w:r>
+              <w:rPr>
+                <w:rFonts w:ascii="Consolas" w:eastAsia="Times New Roman" w:hAnsi="Consolas" w:cs="Times New Roman"/>
+                <w:color w:val="000000"/>
+                <w:sz w:val="20"/>
+                <w:szCs w:val="20"/>
               </w:rPr>
               <w:t xml:space="preserve"> </w:t>
             </w:r>
-            <w:r>
-              <w:rPr>
-                <w:rFonts w:ascii="Consolas" w:hAnsi="Consolas" w:cs="Consolas"/>
-                <w:color w:val="0000FF"/>
-                <w:sz w:val="19"/>
-                <w:szCs w:val="19"/>
-                <w:highlight w:val="white"/>
+            <w:proofErr w:type="spellStart"/>
+            <w:r>
+              <w:rPr>
+                <w:rFonts w:ascii="Consolas" w:eastAsia="Times New Roman" w:hAnsi="Consolas" w:cs="Times New Roman"/>
+                <w:color w:val="0000FF"/>
+                <w:sz w:val="20"/>
+                <w:szCs w:val="20"/>
               </w:rPr>
               <w:t>bool</w:t>
             </w:r>
-            <w:r>
-              <w:rPr>
-                <w:rFonts w:ascii="Consolas" w:hAnsi="Consolas" w:cs="Consolas"/>
-                <w:color w:val="000000"/>
-                <w:sz w:val="19"/>
-                <w:szCs w:val="19"/>
-                <w:highlight w:val="white"/>
+            <w:proofErr w:type="spellEnd"/>
+            <w:r>
+              <w:rPr>
+                <w:rFonts w:ascii="Consolas" w:eastAsia="Times New Roman" w:hAnsi="Consolas" w:cs="Times New Roman"/>
+                <w:color w:val="000000"/>
+                <w:sz w:val="20"/>
+                <w:szCs w:val="20"/>
               </w:rPr>
               <w:t xml:space="preserve"> proverka2(</w:t>
             </w:r>
-            <w:r>
-              <w:rPr>
-                <w:rFonts w:ascii="Consolas" w:hAnsi="Consolas" w:cs="Consolas"/>
-                <w:color w:val="0000FF"/>
-                <w:sz w:val="19"/>
-                <w:szCs w:val="19"/>
-                <w:highlight w:val="white"/>
+            <w:proofErr w:type="spellStart"/>
+            <w:r>
+              <w:rPr>
+                <w:rFonts w:ascii="Consolas" w:eastAsia="Times New Roman" w:hAnsi="Consolas" w:cs="Times New Roman"/>
+                <w:color w:val="0000FF"/>
+                <w:sz w:val="20"/>
+                <w:szCs w:val="20"/>
               </w:rPr>
               <w:t>int</w:t>
             </w:r>
-            <w:r>
-              <w:rPr>
-                <w:rFonts w:ascii="Consolas" w:hAnsi="Consolas" w:cs="Consolas"/>
-                <w:color w:val="000000"/>
-                <w:sz w:val="19"/>
-                <w:szCs w:val="19"/>
-                <w:highlight w:val="white"/>
+            <w:proofErr w:type="spellEnd"/>
+            <w:r>
+              <w:rPr>
+                <w:rFonts w:ascii="Consolas" w:eastAsia="Times New Roman" w:hAnsi="Consolas" w:cs="Times New Roman"/>
+                <w:color w:val="000000"/>
+                <w:sz w:val="20"/>
+                <w:szCs w:val="20"/>
               </w:rPr>
               <w:t xml:space="preserve"> row, </w:t>
             </w:r>
-            <w:r>
-              <w:rPr>
-                <w:rFonts w:ascii="Consolas" w:hAnsi="Consolas" w:cs="Consolas"/>
-                <w:color w:val="0000FF"/>
-                <w:sz w:val="19"/>
-                <w:szCs w:val="19"/>
-                <w:highlight w:val="white"/>
+            <w:proofErr w:type="spellStart"/>
+            <w:r>
+              <w:rPr>
+                <w:rFonts w:ascii="Consolas" w:eastAsia="Times New Roman" w:hAnsi="Consolas" w:cs="Times New Roman"/>
+                <w:color w:val="0000FF"/>
+                <w:sz w:val="20"/>
+                <w:szCs w:val="20"/>
               </w:rPr>
               <w:t>int</w:t>
             </w:r>
-            <w:r>
-              <w:rPr>
-                <w:rFonts w:ascii="Consolas" w:hAnsi="Consolas" w:cs="Consolas"/>
-                <w:color w:val="000000"/>
-                <w:sz w:val="19"/>
-                <w:szCs w:val="19"/>
-                <w:highlight w:val="white"/>
-              </w:rPr>
-              <w:t xml:space="preserve"> colum)</w:t>
+            <w:proofErr w:type="spellEnd"/>
+            <w:r>
+              <w:rPr>
+                <w:rFonts w:ascii="Consolas" w:eastAsia="Times New Roman" w:hAnsi="Consolas" w:cs="Times New Roman"/>
+                <w:color w:val="000000"/>
+                <w:sz w:val="20"/>
+                <w:szCs w:val="20"/>
+              </w:rPr>
+              <w:t xml:space="preserve"> </w:t>
+            </w:r>
+            <w:proofErr w:type="spellStart"/>
+            <w:r>
+              <w:rPr>
+                <w:rFonts w:ascii="Consolas" w:eastAsia="Times New Roman" w:hAnsi="Consolas" w:cs="Times New Roman"/>
+                <w:color w:val="000000"/>
+                <w:sz w:val="20"/>
+                <w:szCs w:val="20"/>
+              </w:rPr>
+              <w:t>colum</w:t>
+            </w:r>
+            <w:proofErr w:type="spellEnd"/>
+            <w:r>
+              <w:rPr>
+                <w:rFonts w:ascii="Consolas" w:eastAsia="Times New Roman" w:hAnsi="Consolas" w:cs="Times New Roman"/>
+                <w:color w:val="000000"/>
+                <w:sz w:val="20"/>
+                <w:szCs w:val="20"/>
+              </w:rPr>
+              <w:t>)</w:t>
             </w:r>
           </w:p>
         </w:tc>
         <w:tc>
           <w:tcPr>
-            <w:tcW w:w="4555" w:type="dxa"/>
+            <w:tcW w:w="4640" w:type="dxa"/>
+            <w:tcBorders>
+              <w:top w:val="nil"/>
+              <w:left w:val="nil"/>
+              <w:bottom w:val="single" w:sz="4" w:space="0" w:color="auto"/>
+              <w:right w:val="single" w:sz="4" w:space="0" w:color="auto"/>
+            </w:tcBorders>
+            <w:shd w:val="clear" w:color="auto" w:fill="auto"/>
+            <w:vAlign w:val="center"/>
+            <w:hideMark/>
           </w:tcPr>
           <w:p>
             <w:pPr>
-              <w:pStyle w:val="ListParagraph"/>
-              <w:ind w:left="0"/>
+              <w:spacing w:after="0" w:line="240" w:lineRule="auto"/>
+              <w:rPr>
+                <w:rFonts w:ascii="Consolas" w:eastAsia="Times New Roman" w:hAnsi="Consolas" w:cs="Times New Roman"/>
+                <w:color w:val="0000FF"/>
+                <w:sz w:val="20"/>
+                <w:szCs w:val="20"/>
+              </w:rPr>
             </w:pPr>
-            <w:r>
-              <w:rPr>
-                <w:rFonts w:ascii="Consolas" w:hAnsi="Consolas" w:cs="Consolas"/>
-                <w:color w:val="0000FF"/>
-                <w:sz w:val="19"/>
-                <w:szCs w:val="19"/>
-                <w:highlight w:val="white"/>
+            <w:proofErr w:type="gramStart"/>
+            <w:r>
+              <w:rPr>
+                <w:rFonts w:ascii="Consolas" w:eastAsia="Times New Roman" w:hAnsi="Consolas" w:cs="Times New Roman"/>
+                <w:color w:val="0000FF"/>
+                <w:sz w:val="20"/>
+                <w:szCs w:val="20"/>
               </w:rPr>
               <w:t>private</w:t>
             </w:r>
-            <w:r>
-              <w:rPr>
-                <w:rFonts w:ascii="Consolas" w:hAnsi="Consolas" w:cs="Consolas"/>
-                <w:color w:val="000000"/>
-                <w:sz w:val="19"/>
-                <w:szCs w:val="19"/>
-                <w:highlight w:val="white"/>
+            <w:proofErr w:type="gramEnd"/>
+            <w:r>
+              <w:rPr>
+                <w:rFonts w:ascii="Consolas" w:eastAsia="Times New Roman" w:hAnsi="Consolas" w:cs="Times New Roman"/>
+                <w:color w:val="0000FF"/>
+                <w:sz w:val="20"/>
+                <w:szCs w:val="20"/>
               </w:rPr>
               <w:t xml:space="preserve"> </w:t>
             </w:r>
-            <w:r>
-              <w:rPr>
-                <w:rFonts w:ascii="Consolas" w:hAnsi="Consolas" w:cs="Consolas"/>
-                <w:color w:val="0000FF"/>
-                <w:sz w:val="19"/>
-                <w:szCs w:val="19"/>
-                <w:highlight w:val="white"/>
+            <w:proofErr w:type="spellStart"/>
+            <w:r>
+              <w:rPr>
+                <w:rFonts w:ascii="Consolas" w:eastAsia="Times New Roman" w:hAnsi="Consolas" w:cs="Times New Roman"/>
+                <w:color w:val="0000FF"/>
+                <w:sz w:val="20"/>
+                <w:szCs w:val="20"/>
               </w:rPr>
               <w:t>bool</w:t>
             </w:r>
-            <w:r>
-              <w:rPr>
-                <w:rFonts w:ascii="Consolas" w:hAnsi="Consolas" w:cs="Consolas"/>
-                <w:color w:val="000000"/>
-                <w:sz w:val="19"/>
-                <w:szCs w:val="19"/>
-                <w:highlight w:val="white"/>
-              </w:rPr>
-              <w:t xml:space="preserve"> IsPositionValid(</w:t>
-            </w:r>
-            <w:r>
-              <w:rPr>
-                <w:rFonts w:ascii="Consolas" w:hAnsi="Consolas" w:cs="Consolas"/>
-                <w:color w:val="0000FF"/>
-                <w:sz w:val="19"/>
-                <w:szCs w:val="19"/>
-                <w:highlight w:val="white"/>
+            <w:proofErr w:type="spellEnd"/>
+            <w:r>
+              <w:rPr>
+                <w:rFonts w:ascii="Consolas" w:eastAsia="Times New Roman" w:hAnsi="Consolas" w:cs="Times New Roman"/>
+                <w:color w:val="0000FF"/>
+                <w:sz w:val="20"/>
+                <w:szCs w:val="20"/>
+              </w:rPr>
+              <w:t xml:space="preserve"> </w:t>
+            </w:r>
+            <w:proofErr w:type="spellStart"/>
+            <w:r>
+              <w:rPr>
+                <w:rFonts w:ascii="Consolas" w:eastAsia="Times New Roman" w:hAnsi="Consolas" w:cs="Times New Roman"/>
+                <w:color w:val="0000FF"/>
+                <w:sz w:val="20"/>
+                <w:szCs w:val="20"/>
+              </w:rPr>
+              <w:t>IsPositionValid</w:t>
+            </w:r>
+            <w:proofErr w:type="spellEnd"/>
+            <w:r>
+              <w:rPr>
+                <w:rFonts w:ascii="Consolas" w:eastAsia="Times New Roman" w:hAnsi="Consolas" w:cs="Times New Roman"/>
+                <w:color w:val="0000FF"/>
+                <w:sz w:val="20"/>
+                <w:szCs w:val="20"/>
+              </w:rPr>
+              <w:t>(</w:t>
+            </w:r>
+            <w:proofErr w:type="spellStart"/>
+            <w:r>
+              <w:rPr>
+                <w:rFonts w:ascii="Consolas" w:eastAsia="Times New Roman" w:hAnsi="Consolas" w:cs="Times New Roman"/>
+                <w:color w:val="0000FF"/>
+                <w:sz w:val="20"/>
+                <w:szCs w:val="20"/>
               </w:rPr>
               <w:t>int</w:t>
             </w:r>
-            <w:r>
-              <w:rPr>
-                <w:rFonts w:ascii="Consolas" w:hAnsi="Consolas" w:cs="Consolas"/>
-                <w:color w:val="000000"/>
-                <w:sz w:val="19"/>
-                <w:szCs w:val="19"/>
-                <w:highlight w:val="white"/>
-              </w:rPr>
-              <w:t xml:space="preserve"> row, </w:t>
-            </w:r>
-            <w:r>
-              <w:rPr>
-                <w:rFonts w:ascii="Consolas" w:hAnsi="Consolas" w:cs="Consolas"/>
-                <w:color w:val="0000FF"/>
-                <w:sz w:val="19"/>
-                <w:szCs w:val="19"/>
-                <w:highlight w:val="white"/>
+            <w:proofErr w:type="spellEnd"/>
+            <w:r>
+              <w:rPr>
+                <w:rFonts w:ascii="Consolas" w:eastAsia="Times New Roman" w:hAnsi="Consolas" w:cs="Times New Roman"/>
+                <w:color w:val="0000FF"/>
+                <w:sz w:val="20"/>
+                <w:szCs w:val="20"/>
+              </w:rPr>
+              <w:t xml:space="preserve"> </w:t>
+            </w:r>
+            <w:r>
+              <w:rPr>
+                <w:rFonts w:ascii="Consolas" w:eastAsia="Times New Roman" w:hAnsi="Consolas" w:cs="Times New Roman"/>
+                <w:sz w:val="20"/>
+                <w:szCs w:val="20"/>
+              </w:rPr>
+              <w:t>row,</w:t>
+            </w:r>
+            <w:r>
+              <w:rPr>
+                <w:rFonts w:ascii="Consolas" w:eastAsia="Times New Roman" w:hAnsi="Consolas" w:cs="Times New Roman"/>
+                <w:color w:val="0000FF"/>
+                <w:sz w:val="20"/>
+                <w:szCs w:val="20"/>
+              </w:rPr>
+              <w:t xml:space="preserve"> </w:t>
+            </w:r>
+            <w:proofErr w:type="spellStart"/>
+            <w:r>
+              <w:rPr>
+                <w:rFonts w:ascii="Consolas" w:eastAsia="Times New Roman" w:hAnsi="Consolas" w:cs="Times New Roman"/>
+                <w:color w:val="0000FF"/>
+                <w:sz w:val="20"/>
+                <w:szCs w:val="20"/>
               </w:rPr>
               <w:t>int</w:t>
             </w:r>
-            <w:r>
-              <w:rPr>
-                <w:rFonts w:ascii="Consolas" w:hAnsi="Consolas" w:cs="Consolas"/>
-                <w:color w:val="000000"/>
-                <w:sz w:val="19"/>
-                <w:szCs w:val="19"/>
-                <w:highlight w:val="white"/>
-              </w:rPr>
-              <w:t xml:space="preserve"> col)</w:t>
+            <w:proofErr w:type="spellEnd"/>
+            <w:r>
+              <w:rPr>
+                <w:rFonts w:ascii="Consolas" w:eastAsia="Times New Roman" w:hAnsi="Consolas" w:cs="Times New Roman"/>
+                <w:color w:val="0000FF"/>
+                <w:sz w:val="20"/>
+                <w:szCs w:val="20"/>
+              </w:rPr>
+              <w:t xml:space="preserve"> </w:t>
+            </w:r>
+            <w:r>
+              <w:rPr>
+                <w:rFonts w:ascii="Consolas" w:eastAsia="Times New Roman" w:hAnsi="Consolas" w:cs="Times New Roman"/>
+                <w:sz w:val="20"/>
+                <w:szCs w:val="20"/>
+              </w:rPr>
+              <w:t>col)</w:t>
             </w:r>
           </w:p>
         </w:tc>
       </w:tr>
       <w:tr>
+        <w:trPr>
+          <w:trHeight w:val="840"/>
+        </w:trPr>
         <w:tc>
           <w:tcPr>
-            <w:tcW w:w="4301" w:type="dxa"/>
+            <w:tcW w:w="4640" w:type="dxa"/>
+            <w:tcBorders>
+              <w:top w:val="nil"/>
+              <w:left w:val="single" w:sz="4" w:space="0" w:color="auto"/>
+              <w:bottom w:val="single" w:sz="4" w:space="0" w:color="auto"/>
+              <w:right w:val="single" w:sz="4" w:space="0" w:color="auto"/>
+            </w:tcBorders>
+            <w:shd w:val="clear" w:color="auto" w:fill="auto"/>
+            <w:vAlign w:val="center"/>
+            <w:hideMark/>
           </w:tcPr>
           <w:p>
             <w:pPr>
-              <w:pStyle w:val="ListParagraph"/>
-              <w:ind w:left="0"/>
+              <w:spacing w:after="0" w:line="240" w:lineRule="auto"/>
+              <w:rPr>
+                <w:rFonts w:ascii="Consolas" w:eastAsia="Times New Roman" w:hAnsi="Consolas" w:cs="Times New Roman"/>
+                <w:color w:val="0000FF"/>
+                <w:sz w:val="20"/>
+                <w:szCs w:val="20"/>
+              </w:rPr>
             </w:pPr>
-            <w:r>
-              <w:rPr>
-                <w:rFonts w:ascii="Consolas" w:hAnsi="Consolas" w:cs="Consolas"/>
-                <w:color w:val="0000FF"/>
-                <w:sz w:val="19"/>
-                <w:szCs w:val="19"/>
-                <w:highlight w:val="white"/>
+            <w:proofErr w:type="gramStart"/>
+            <w:r>
+              <w:rPr>
+                <w:rFonts w:ascii="Consolas" w:eastAsia="Times New Roman" w:hAnsi="Consolas" w:cs="Times New Roman"/>
+                <w:color w:val="0000FF"/>
+                <w:sz w:val="20"/>
+                <w:szCs w:val="20"/>
               </w:rPr>
               <w:t>public</w:t>
             </w:r>
-            <w:r>
-              <w:rPr>
-                <w:rFonts w:ascii="Consolas" w:hAnsi="Consolas" w:cs="Consolas"/>
-                <w:color w:val="000000"/>
-                <w:sz w:val="19"/>
-                <w:szCs w:val="19"/>
-                <w:highlight w:val="white"/>
+            <w:proofErr w:type="gramEnd"/>
+            <w:r>
+              <w:rPr>
+                <w:rFonts w:ascii="Consolas" w:eastAsia="Times New Roman" w:hAnsi="Consolas" w:cs="Times New Roman"/>
+                <w:color w:val="000000"/>
+                <w:sz w:val="20"/>
+                <w:szCs w:val="20"/>
               </w:rPr>
               <w:t xml:space="preserve"> </w:t>
             </w:r>
-            <w:r>
-              <w:rPr>
-                <w:rFonts w:ascii="Consolas" w:hAnsi="Consolas" w:cs="Consolas"/>
-                <w:color w:val="0000FF"/>
-                <w:sz w:val="19"/>
-                <w:szCs w:val="19"/>
-                <w:highlight w:val="white"/>
+            <w:proofErr w:type="spellStart"/>
+            <w:r>
+              <w:rPr>
+                <w:rFonts w:ascii="Consolas" w:eastAsia="Times New Roman" w:hAnsi="Consolas" w:cs="Times New Roman"/>
+                <w:color w:val="0000FF"/>
+                <w:sz w:val="20"/>
+                <w:szCs w:val="20"/>
               </w:rPr>
               <w:t>bool</w:t>
             </w:r>
-            <w:r>
-              <w:rPr>
-                <w:rFonts w:ascii="Consolas" w:hAnsi="Consolas" w:cs="Consolas"/>
-                <w:color w:val="000000"/>
-                <w:sz w:val="19"/>
-                <w:szCs w:val="19"/>
-                <w:highlight w:val="white"/>
-              </w:rPr>
-              <w:t xml:space="preserve"> KingLost()</w:t>
+            <w:proofErr w:type="spellEnd"/>
+            <w:r>
+              <w:rPr>
+                <w:rFonts w:ascii="Consolas" w:eastAsia="Times New Roman" w:hAnsi="Consolas" w:cs="Times New Roman"/>
+                <w:color w:val="000000"/>
+                <w:sz w:val="20"/>
+                <w:szCs w:val="20"/>
+              </w:rPr>
+              <w:t xml:space="preserve"> </w:t>
+            </w:r>
+            <w:proofErr w:type="spellStart"/>
+            <w:r>
+              <w:rPr>
+                <w:rFonts w:ascii="Consolas" w:eastAsia="Times New Roman" w:hAnsi="Consolas" w:cs="Times New Roman"/>
+                <w:color w:val="000000"/>
+                <w:sz w:val="20"/>
+                <w:szCs w:val="20"/>
+              </w:rPr>
+              <w:t>KingLost</w:t>
+            </w:r>
+            <w:proofErr w:type="spellEnd"/>
+            <w:r>
+              <w:rPr>
+                <w:rFonts w:ascii="Consolas" w:eastAsia="Times New Roman" w:hAnsi="Consolas" w:cs="Times New Roman"/>
+                <w:color w:val="000000"/>
+                <w:sz w:val="20"/>
+                <w:szCs w:val="20"/>
+              </w:rPr>
+              <w:t>()</w:t>
             </w:r>
           </w:p>
         </w:tc>
         <w:tc>
           <w:tcPr>
-            <w:tcW w:w="4555" w:type="dxa"/>
+            <w:tcW w:w="4640" w:type="dxa"/>
+            <w:tcBorders>
+              <w:top w:val="nil"/>
+              <w:left w:val="nil"/>
+              <w:bottom w:val="single" w:sz="4" w:space="0" w:color="auto"/>
+              <w:right w:val="single" w:sz="4" w:space="0" w:color="auto"/>
+            </w:tcBorders>
+            <w:shd w:val="clear" w:color="auto" w:fill="auto"/>
+            <w:vAlign w:val="center"/>
+            <w:hideMark/>
           </w:tcPr>
           <w:p>
             <w:pPr>
-              <w:pStyle w:val="ListParagraph"/>
-              <w:ind w:left="0"/>
+              <w:spacing w:after="0" w:line="240" w:lineRule="auto"/>
+              <w:rPr>
+                <w:rFonts w:ascii="Consolas" w:eastAsia="Times New Roman" w:hAnsi="Consolas" w:cs="Times New Roman"/>
+                <w:color w:val="0000FF"/>
+                <w:sz w:val="20"/>
+                <w:szCs w:val="20"/>
+              </w:rPr>
             </w:pPr>
-            <w:r>
-              <w:rPr>
-                <w:rFonts w:ascii="Consolas" w:hAnsi="Consolas" w:cs="Consolas"/>
-                <w:color w:val="0000FF"/>
-                <w:sz w:val="19"/>
-                <w:szCs w:val="19"/>
-                <w:highlight w:val="white"/>
+            <w:proofErr w:type="gramStart"/>
+            <w:r>
+              <w:rPr>
+                <w:rFonts w:ascii="Consolas" w:eastAsia="Times New Roman" w:hAnsi="Consolas" w:cs="Times New Roman"/>
+                <w:color w:val="0000FF"/>
+                <w:sz w:val="20"/>
+                <w:szCs w:val="20"/>
               </w:rPr>
               <w:t>public</w:t>
             </w:r>
-            <w:r>
-              <w:rPr>
-                <w:rFonts w:ascii="Consolas" w:hAnsi="Consolas" w:cs="Consolas"/>
-                <w:color w:val="000000"/>
-                <w:sz w:val="19"/>
-                <w:szCs w:val="19"/>
-                <w:highlight w:val="white"/>
+            <w:proofErr w:type="gramEnd"/>
+            <w:r>
+              <w:rPr>
+                <w:rFonts w:ascii="Consolas" w:eastAsia="Times New Roman" w:hAnsi="Consolas" w:cs="Times New Roman"/>
+                <w:color w:val="000000"/>
+                <w:sz w:val="20"/>
+                <w:szCs w:val="20"/>
               </w:rPr>
               <w:t xml:space="preserve"> </w:t>
             </w:r>
-            <w:r>
-              <w:rPr>
-                <w:rFonts w:ascii="Consolas" w:hAnsi="Consolas" w:cs="Consolas"/>
-                <w:color w:val="0000FF"/>
-                <w:sz w:val="19"/>
-                <w:szCs w:val="19"/>
-                <w:highlight w:val="white"/>
+            <w:proofErr w:type="spellStart"/>
+            <w:r>
+              <w:rPr>
+                <w:rFonts w:ascii="Consolas" w:eastAsia="Times New Roman" w:hAnsi="Consolas" w:cs="Times New Roman"/>
+                <w:color w:val="0000FF"/>
+                <w:sz w:val="20"/>
+                <w:szCs w:val="20"/>
               </w:rPr>
               <w:t>bool</w:t>
             </w:r>
-            <w:r>
-              <w:rPr>
-                <w:rFonts w:ascii="Consolas" w:hAnsi="Consolas" w:cs="Consolas"/>
-                <w:color w:val="000000"/>
-                <w:sz w:val="19"/>
-                <w:szCs w:val="19"/>
-                <w:highlight w:val="white"/>
-              </w:rPr>
-              <w:t xml:space="preserve"> KingLoses()</w:t>
+            <w:proofErr w:type="spellEnd"/>
+            <w:r>
+              <w:rPr>
+                <w:rFonts w:ascii="Consolas" w:eastAsia="Times New Roman" w:hAnsi="Consolas" w:cs="Times New Roman"/>
+                <w:color w:val="000000"/>
+                <w:sz w:val="20"/>
+                <w:szCs w:val="20"/>
+              </w:rPr>
+              <w:t xml:space="preserve"> </w:t>
+            </w:r>
+            <w:proofErr w:type="spellStart"/>
+            <w:r>
+              <w:rPr>
+                <w:rFonts w:ascii="Consolas" w:eastAsia="Times New Roman" w:hAnsi="Consolas" w:cs="Times New Roman"/>
+                <w:color w:val="000000"/>
+                <w:sz w:val="20"/>
+                <w:szCs w:val="20"/>
+              </w:rPr>
+              <w:t>KingLoses</w:t>
+            </w:r>
+            <w:proofErr w:type="spellEnd"/>
+            <w:r>
+              <w:rPr>
+                <w:rFonts w:ascii="Consolas" w:eastAsia="Times New Roman" w:hAnsi="Consolas" w:cs="Times New Roman"/>
+                <w:color w:val="000000"/>
+                <w:sz w:val="20"/>
+                <w:szCs w:val="20"/>
+              </w:rPr>
+              <w:t>()</w:t>
             </w:r>
           </w:p>
         </w:tc>
       </w:tr>
       <w:tr>
+        <w:trPr>
+          <w:trHeight w:val="840"/>
+        </w:trPr>
         <w:tc>
           <w:tcPr>
-            <w:tcW w:w="4301" w:type="dxa"/>
+            <w:tcW w:w="4640" w:type="dxa"/>
+            <w:tcBorders>
+              <w:top w:val="nil"/>
+              <w:left w:val="single" w:sz="4" w:space="0" w:color="auto"/>
+              <w:bottom w:val="single" w:sz="4" w:space="0" w:color="auto"/>
+              <w:right w:val="single" w:sz="4" w:space="0" w:color="auto"/>
+            </w:tcBorders>
+            <w:shd w:val="clear" w:color="auto" w:fill="auto"/>
+            <w:vAlign w:val="center"/>
+            <w:hideMark/>
           </w:tcPr>
           <w:p>
             <w:pPr>
-              <w:pStyle w:val="ListParagraph"/>
-              <w:ind w:left="0"/>
-              <w:rPr>
-                <w:rFonts w:ascii="Consolas" w:hAnsi="Consolas" w:cs="Consolas"/>
-                <w:color w:val="0000FF"/>
-                <w:sz w:val="19"/>
-                <w:szCs w:val="19"/>
-                <w:highlight w:val="white"/>
+              <w:spacing w:after="0" w:line="240" w:lineRule="auto"/>
+              <w:rPr>
+                <w:rFonts w:ascii="Consolas" w:eastAsia="Times New Roman" w:hAnsi="Consolas" w:cs="Times New Roman"/>
+                <w:color w:val="0000FF"/>
+                <w:sz w:val="20"/>
+                <w:szCs w:val="20"/>
               </w:rPr>
             </w:pPr>
-            <w:r>
-              <w:rPr>
-                <w:rFonts w:ascii="Consolas" w:hAnsi="Consolas" w:cs="Consolas"/>
-                <w:color w:val="0000FF"/>
-                <w:sz w:val="19"/>
-                <w:szCs w:val="19"/>
-                <w:highlight w:val="white"/>
+            <w:proofErr w:type="gramStart"/>
+            <w:r>
+              <w:rPr>
+                <w:rFonts w:ascii="Consolas" w:eastAsia="Times New Roman" w:hAnsi="Consolas" w:cs="Times New Roman"/>
+                <w:color w:val="0000FF"/>
+                <w:sz w:val="20"/>
+                <w:szCs w:val="20"/>
               </w:rPr>
               <w:t>public</w:t>
             </w:r>
-            <w:r>
-              <w:rPr>
-                <w:rFonts w:ascii="Consolas" w:hAnsi="Consolas" w:cs="Consolas"/>
-                <w:color w:val="000000"/>
-                <w:sz w:val="19"/>
-                <w:szCs w:val="19"/>
-                <w:highlight w:val="white"/>
+            <w:proofErr w:type="gramEnd"/>
+            <w:r>
+              <w:rPr>
+                <w:rFonts w:ascii="Consolas" w:eastAsia="Times New Roman" w:hAnsi="Consolas" w:cs="Times New Roman"/>
+                <w:color w:val="000000"/>
+                <w:sz w:val="20"/>
+                <w:szCs w:val="20"/>
               </w:rPr>
               <w:t xml:space="preserve"> </w:t>
             </w:r>
-            <w:r>
-              <w:rPr>
-                <w:rFonts w:ascii="Consolas" w:hAnsi="Consolas" w:cs="Consolas"/>
-                <w:color w:val="0000FF"/>
-                <w:sz w:val="19"/>
-                <w:szCs w:val="19"/>
-                <w:highlight w:val="white"/>
+            <w:proofErr w:type="spellStart"/>
+            <w:r>
+              <w:rPr>
+                <w:rFonts w:ascii="Consolas" w:eastAsia="Times New Roman" w:hAnsi="Consolas" w:cs="Times New Roman"/>
+                <w:color w:val="0000FF"/>
+                <w:sz w:val="20"/>
+                <w:szCs w:val="20"/>
               </w:rPr>
               <w:t>bool</w:t>
             </w:r>
-            <w:r>
-              <w:rPr>
-                <w:rFonts w:ascii="Consolas" w:hAnsi="Consolas" w:cs="Consolas"/>
-                <w:color w:val="000000"/>
-                <w:sz w:val="19"/>
-                <w:szCs w:val="19"/>
-                <w:highlight w:val="white"/>
-              </w:rPr>
-              <w:t xml:space="preserve"> KingWon()</w:t>
+            <w:proofErr w:type="spellEnd"/>
+            <w:r>
+              <w:rPr>
+                <w:rFonts w:ascii="Consolas" w:eastAsia="Times New Roman" w:hAnsi="Consolas" w:cs="Times New Roman"/>
+                <w:color w:val="000000"/>
+                <w:sz w:val="20"/>
+                <w:szCs w:val="20"/>
+              </w:rPr>
+              <w:t xml:space="preserve"> </w:t>
+            </w:r>
+            <w:proofErr w:type="spellStart"/>
+            <w:r>
+              <w:rPr>
+                <w:rFonts w:ascii="Consolas" w:eastAsia="Times New Roman" w:hAnsi="Consolas" w:cs="Times New Roman"/>
+                <w:color w:val="000000"/>
+                <w:sz w:val="20"/>
+                <w:szCs w:val="20"/>
+              </w:rPr>
+              <w:t>KingWon</w:t>
+            </w:r>
+            <w:proofErr w:type="spellEnd"/>
+            <w:r>
+              <w:rPr>
+                <w:rFonts w:ascii="Consolas" w:eastAsia="Times New Roman" w:hAnsi="Consolas" w:cs="Times New Roman"/>
+                <w:color w:val="000000"/>
+                <w:sz w:val="20"/>
+                <w:szCs w:val="20"/>
+              </w:rPr>
+              <w:t>()</w:t>
             </w:r>
           </w:p>
         </w:tc>
         <w:tc>
           <w:tcPr>
-            <w:tcW w:w="4555" w:type="dxa"/>
+            <w:tcW w:w="4640" w:type="dxa"/>
+            <w:tcBorders>
+              <w:top w:val="nil"/>
+              <w:left w:val="nil"/>
+              <w:bottom w:val="single" w:sz="4" w:space="0" w:color="auto"/>
+              <w:right w:val="single" w:sz="4" w:space="0" w:color="auto"/>
+            </w:tcBorders>
+            <w:shd w:val="clear" w:color="auto" w:fill="auto"/>
+            <w:vAlign w:val="center"/>
+            <w:hideMark/>
           </w:tcPr>
           <w:p>
             <w:pPr>
-              <w:pStyle w:val="ListParagraph"/>
-              <w:ind w:left="0"/>
-              <w:rPr>
-                <w:rFonts w:ascii="Consolas" w:hAnsi="Consolas" w:cs="Consolas"/>
-                <w:color w:val="0000FF"/>
-                <w:sz w:val="19"/>
-                <w:szCs w:val="19"/>
-                <w:highlight w:val="white"/>
+              <w:spacing w:after="0" w:line="240" w:lineRule="auto"/>
+              <w:rPr>
+                <w:rFonts w:ascii="Consolas" w:eastAsia="Times New Roman" w:hAnsi="Consolas" w:cs="Times New Roman"/>
+                <w:color w:val="0000FF"/>
+                <w:sz w:val="20"/>
+                <w:szCs w:val="20"/>
               </w:rPr>
             </w:pPr>
-            <w:r>
-              <w:rPr>
-                <w:rFonts w:ascii="Consolas" w:hAnsi="Consolas" w:cs="Consolas"/>
-                <w:color w:val="0000FF"/>
-                <w:sz w:val="19"/>
-                <w:szCs w:val="19"/>
-                <w:highlight w:val="white"/>
+            <w:proofErr w:type="gramStart"/>
+            <w:r>
+              <w:rPr>
+                <w:rFonts w:ascii="Consolas" w:eastAsia="Times New Roman" w:hAnsi="Consolas" w:cs="Times New Roman"/>
+                <w:color w:val="0000FF"/>
+                <w:sz w:val="20"/>
+                <w:szCs w:val="20"/>
               </w:rPr>
               <w:t>public</w:t>
             </w:r>
-            <w:r>
-              <w:rPr>
-                <w:rFonts w:ascii="Consolas" w:hAnsi="Consolas" w:cs="Consolas"/>
-                <w:color w:val="000000"/>
-                <w:sz w:val="19"/>
-                <w:szCs w:val="19"/>
-                <w:highlight w:val="white"/>
+            <w:proofErr w:type="gramEnd"/>
+            <w:r>
+              <w:rPr>
+                <w:rFonts w:ascii="Consolas" w:eastAsia="Times New Roman" w:hAnsi="Consolas" w:cs="Times New Roman"/>
+                <w:color w:val="000000"/>
+                <w:sz w:val="20"/>
+                <w:szCs w:val="20"/>
               </w:rPr>
               <w:t xml:space="preserve"> </w:t>
             </w:r>
-            <w:r>
-              <w:rPr>
-                <w:rFonts w:ascii="Consolas" w:hAnsi="Consolas" w:cs="Consolas"/>
-                <w:color w:val="0000FF"/>
-                <w:sz w:val="19"/>
-                <w:szCs w:val="19"/>
-                <w:highlight w:val="white"/>
+            <w:proofErr w:type="spellStart"/>
+            <w:r>
+              <w:rPr>
+                <w:rFonts w:ascii="Consolas" w:eastAsia="Times New Roman" w:hAnsi="Consolas" w:cs="Times New Roman"/>
+                <w:color w:val="0000FF"/>
+                <w:sz w:val="20"/>
+                <w:szCs w:val="20"/>
               </w:rPr>
               <w:t>bool</w:t>
             </w:r>
-            <w:r>
-              <w:rPr>
-                <w:rFonts w:ascii="Consolas" w:hAnsi="Consolas" w:cs="Consolas"/>
-                <w:color w:val="000000"/>
-                <w:sz w:val="19"/>
-                <w:szCs w:val="19"/>
-                <w:highlight w:val="white"/>
-              </w:rPr>
-              <w:t xml:space="preserve"> KingWins()</w:t>
+            <w:proofErr w:type="spellEnd"/>
+            <w:r>
+              <w:rPr>
+                <w:rFonts w:ascii="Consolas" w:eastAsia="Times New Roman" w:hAnsi="Consolas" w:cs="Times New Roman"/>
+                <w:color w:val="000000"/>
+                <w:sz w:val="20"/>
+                <w:szCs w:val="20"/>
+              </w:rPr>
+              <w:t xml:space="preserve"> </w:t>
+            </w:r>
+            <w:proofErr w:type="spellStart"/>
+            <w:r>
+              <w:rPr>
+                <w:rFonts w:ascii="Consolas" w:eastAsia="Times New Roman" w:hAnsi="Consolas" w:cs="Times New Roman"/>
+                <w:color w:val="000000"/>
+                <w:sz w:val="20"/>
+                <w:szCs w:val="20"/>
+              </w:rPr>
+              <w:t>KingWins</w:t>
+            </w:r>
+            <w:proofErr w:type="spellEnd"/>
+            <w:r>
+              <w:rPr>
+                <w:rFonts w:ascii="Consolas" w:eastAsia="Times New Roman" w:hAnsi="Consolas" w:cs="Times New Roman"/>
+                <w:color w:val="000000"/>
+                <w:sz w:val="20"/>
+                <w:szCs w:val="20"/>
+              </w:rPr>
+              <w:t>()</w:t>
             </w:r>
           </w:p>
         </w:tc>
       </w:tr>
       <w:tr>
+        <w:trPr>
+          <w:trHeight w:val="840"/>
+        </w:trPr>
         <w:tc>
           <w:tcPr>
-            <w:tcW w:w="4301" w:type="dxa"/>
+            <w:tcW w:w="4640" w:type="dxa"/>
+            <w:tcBorders>
+              <w:top w:val="nil"/>
+              <w:left w:val="single" w:sz="4" w:space="0" w:color="auto"/>
+              <w:bottom w:val="single" w:sz="4" w:space="0" w:color="auto"/>
+              <w:right w:val="single" w:sz="4" w:space="0" w:color="auto"/>
+            </w:tcBorders>
+            <w:shd w:val="clear" w:color="auto" w:fill="auto"/>
+            <w:vAlign w:val="center"/>
+            <w:hideMark/>
           </w:tcPr>
           <w:p>
             <w:pPr>
-              <w:pStyle w:val="ListParagraph"/>
-              <w:ind w:left="0"/>
-              <w:rPr>
-                <w:rFonts w:ascii="Consolas" w:hAnsi="Consolas" w:cs="Consolas"/>
-                <w:color w:val="0000FF"/>
-                <w:sz w:val="19"/>
-                <w:szCs w:val="19"/>
-                <w:highlight w:val="white"/>
+              <w:spacing w:after="0" w:line="240" w:lineRule="auto"/>
+              <w:rPr>
+                <w:rFonts w:ascii="Consolas" w:eastAsia="Times New Roman" w:hAnsi="Consolas" w:cs="Times New Roman"/>
+                <w:color w:val="0000FF"/>
+                <w:sz w:val="20"/>
+                <w:szCs w:val="20"/>
               </w:rPr>
             </w:pPr>
-            <w:r>
-              <w:rPr>
-                <w:rFonts w:ascii="Consolas" w:hAnsi="Consolas" w:cs="Consolas"/>
-                <w:color w:val="0000FF"/>
-                <w:sz w:val="19"/>
-                <w:szCs w:val="19"/>
-                <w:highlight w:val="white"/>
+            <w:proofErr w:type="gramStart"/>
+            <w:r>
+              <w:rPr>
+                <w:rFonts w:ascii="Consolas" w:eastAsia="Times New Roman" w:hAnsi="Consolas" w:cs="Times New Roman"/>
+                <w:color w:val="0000FF"/>
+                <w:sz w:val="20"/>
+                <w:szCs w:val="20"/>
               </w:rPr>
               <w:t>private</w:t>
             </w:r>
-            <w:r>
-              <w:rPr>
-                <w:rFonts w:ascii="Consolas" w:hAnsi="Consolas" w:cs="Consolas"/>
-                <w:color w:val="000000"/>
-                <w:sz w:val="19"/>
-                <w:szCs w:val="19"/>
-                <w:highlight w:val="white"/>
+            <w:proofErr w:type="gramEnd"/>
+            <w:r>
+              <w:rPr>
+                <w:rFonts w:ascii="Consolas" w:eastAsia="Times New Roman" w:hAnsi="Consolas" w:cs="Times New Roman"/>
+                <w:color w:val="000000"/>
+                <w:sz w:val="20"/>
+                <w:szCs w:val="20"/>
               </w:rPr>
               <w:t xml:space="preserve"> </w:t>
             </w:r>
-            <w:r>
-              <w:rPr>
-                <w:rFonts w:ascii="Consolas" w:hAnsi="Consolas" w:cs="Consolas"/>
-                <w:color w:val="0000FF"/>
-                <w:sz w:val="19"/>
-                <w:szCs w:val="19"/>
-                <w:highlight w:val="white"/>
+            <w:proofErr w:type="spellStart"/>
+            <w:r>
+              <w:rPr>
+                <w:rFonts w:ascii="Consolas" w:eastAsia="Times New Roman" w:hAnsi="Consolas" w:cs="Times New Roman"/>
+                <w:color w:val="0000FF"/>
+                <w:sz w:val="20"/>
+                <w:szCs w:val="20"/>
               </w:rPr>
               <w:t>int</w:t>
             </w:r>
-            <w:r>
-              <w:rPr>
-                <w:rFonts w:ascii="Consolas" w:hAnsi="Consolas" w:cs="Consolas"/>
-                <w:color w:val="000000"/>
-                <w:sz w:val="19"/>
-                <w:szCs w:val="19"/>
-                <w:highlight w:val="white"/>
-              </w:rPr>
-              <w:t>[,] dyska;</w:t>
+            <w:proofErr w:type="spellEnd"/>
+            <w:r>
+              <w:rPr>
+                <w:rFonts w:ascii="Consolas" w:eastAsia="Times New Roman" w:hAnsi="Consolas" w:cs="Times New Roman"/>
+                <w:color w:val="000000"/>
+                <w:sz w:val="20"/>
+                <w:szCs w:val="20"/>
+              </w:rPr>
+              <w:t xml:space="preserve">[,] </w:t>
+            </w:r>
+            <w:proofErr w:type="spellStart"/>
+            <w:r>
+              <w:rPr>
+                <w:rFonts w:ascii="Consolas" w:eastAsia="Times New Roman" w:hAnsi="Consolas" w:cs="Times New Roman"/>
+                <w:color w:val="000000"/>
+                <w:sz w:val="20"/>
+                <w:szCs w:val="20"/>
+              </w:rPr>
+              <w:t>dyska</w:t>
+            </w:r>
+            <w:proofErr w:type="spellEnd"/>
+            <w:r>
+              <w:rPr>
+                <w:rFonts w:ascii="Consolas" w:eastAsia="Times New Roman" w:hAnsi="Consolas" w:cs="Times New Roman"/>
+                <w:color w:val="000000"/>
+                <w:sz w:val="20"/>
+                <w:szCs w:val="20"/>
+              </w:rPr>
+              <w:t>;</w:t>
             </w:r>
           </w:p>
         </w:tc>
         <w:tc>
           <w:tcPr>
-            <w:tcW w:w="4555" w:type="dxa"/>
+            <w:tcW w:w="4640" w:type="dxa"/>
+            <w:tcBorders>
+              <w:top w:val="nil"/>
+              <w:left w:val="nil"/>
+              <w:bottom w:val="single" w:sz="4" w:space="0" w:color="auto"/>
+              <w:right w:val="single" w:sz="4" w:space="0" w:color="auto"/>
+            </w:tcBorders>
+            <w:shd w:val="clear" w:color="auto" w:fill="auto"/>
+            <w:vAlign w:val="center"/>
+            <w:hideMark/>
           </w:tcPr>
           <w:p>
             <w:pPr>
-              <w:pStyle w:val="ListParagraph"/>
-              <w:ind w:left="0"/>
-              <w:rPr>
-                <w:rFonts w:ascii="Consolas" w:hAnsi="Consolas" w:cs="Consolas"/>
-                <w:color w:val="0000FF"/>
-                <w:sz w:val="19"/>
-                <w:szCs w:val="19"/>
-                <w:highlight w:val="white"/>
+              <w:spacing w:after="0" w:line="240" w:lineRule="auto"/>
+              <w:rPr>
+                <w:rFonts w:ascii="Consolas" w:eastAsia="Times New Roman" w:hAnsi="Consolas" w:cs="Times New Roman"/>
+                <w:color w:val="0000FF"/>
+                <w:sz w:val="20"/>
+                <w:szCs w:val="20"/>
               </w:rPr>
             </w:pPr>
-            <w:r>
-              <w:rPr>
-                <w:rFonts w:ascii="Consolas" w:hAnsi="Consolas" w:cs="Consolas"/>
-                <w:color w:val="0000FF"/>
-                <w:sz w:val="19"/>
-                <w:szCs w:val="19"/>
-                <w:highlight w:val="white"/>
+            <w:proofErr w:type="gramStart"/>
+            <w:r>
+              <w:rPr>
+                <w:rFonts w:ascii="Consolas" w:eastAsia="Times New Roman" w:hAnsi="Consolas" w:cs="Times New Roman"/>
+                <w:color w:val="0000FF"/>
+                <w:sz w:val="20"/>
+                <w:szCs w:val="20"/>
               </w:rPr>
               <w:t>private</w:t>
             </w:r>
-            <w:r>
-              <w:rPr>
-                <w:rFonts w:ascii="Consolas" w:hAnsi="Consolas" w:cs="Consolas"/>
-                <w:color w:val="000000"/>
-                <w:sz w:val="19"/>
-                <w:szCs w:val="19"/>
-                <w:highlight w:val="white"/>
+            <w:proofErr w:type="gramEnd"/>
+            <w:r>
+              <w:rPr>
+                <w:rFonts w:ascii="Consolas" w:eastAsia="Times New Roman" w:hAnsi="Consolas" w:cs="Times New Roman"/>
+                <w:color w:val="000000"/>
+                <w:sz w:val="20"/>
+                <w:szCs w:val="20"/>
               </w:rPr>
               <w:t xml:space="preserve"> </w:t>
             </w:r>
-            <w:r>
-              <w:rPr>
-                <w:rFonts w:ascii="Consolas" w:hAnsi="Consolas" w:cs="Consolas"/>
-                <w:color w:val="0000FF"/>
-                <w:sz w:val="19"/>
-                <w:szCs w:val="19"/>
-                <w:highlight w:val="white"/>
+            <w:proofErr w:type="spellStart"/>
+            <w:r>
+              <w:rPr>
+                <w:rFonts w:ascii="Consolas" w:eastAsia="Times New Roman" w:hAnsi="Consolas" w:cs="Times New Roman"/>
+                <w:color w:val="0000FF"/>
+                <w:sz w:val="20"/>
+                <w:szCs w:val="20"/>
               </w:rPr>
               <w:t>bool</w:t>
             </w:r>
-            <w:r>
-              <w:rPr>
-                <w:rFonts w:ascii="Consolas" w:hAnsi="Consolas" w:cs="Consolas"/>
-                <w:color w:val="000000"/>
-                <w:sz w:val="19"/>
-                <w:szCs w:val="19"/>
-                <w:highlight w:val="white"/>
+            <w:proofErr w:type="spellEnd"/>
+            <w:r>
+              <w:rPr>
+                <w:rFonts w:ascii="Consolas" w:eastAsia="Times New Roman" w:hAnsi="Consolas" w:cs="Times New Roman"/>
+                <w:color w:val="000000"/>
+                <w:sz w:val="20"/>
+                <w:szCs w:val="20"/>
               </w:rPr>
               <w:t>[,] occupied;</w:t>
             </w:r>
@@ -983,217 +1382,296 @@
         </w:tc>
       </w:tr>
       <w:tr>
+        <w:trPr>
+          <w:trHeight w:val="800"/>
+        </w:trPr>
         <w:tc>
           <w:tcPr>
-            <w:tcW w:w="4301" w:type="dxa"/>
+            <w:tcW w:w="4640" w:type="dxa"/>
+            <w:tcBorders>
+              <w:top w:val="nil"/>
+              <w:left w:val="single" w:sz="4" w:space="0" w:color="auto"/>
+              <w:bottom w:val="single" w:sz="4" w:space="0" w:color="auto"/>
+              <w:right w:val="single" w:sz="4" w:space="0" w:color="auto"/>
+            </w:tcBorders>
+            <w:shd w:val="clear" w:color="auto" w:fill="auto"/>
+            <w:vAlign w:val="center"/>
+            <w:hideMark/>
           </w:tcPr>
           <w:p>
             <w:pPr>
-              <w:pStyle w:val="ListParagraph"/>
-              <w:ind w:left="0"/>
-              <w:rPr>
-                <w:rFonts w:ascii="Consolas" w:hAnsi="Consolas" w:cs="Consolas"/>
-                <w:color w:val="0000FF"/>
-                <w:sz w:val="19"/>
-                <w:szCs w:val="19"/>
-                <w:highlight w:val="white"/>
+              <w:spacing w:after="0" w:line="240" w:lineRule="auto"/>
+              <w:rPr>
+                <w:rFonts w:ascii="Consolas" w:eastAsia="Times New Roman" w:hAnsi="Consolas" w:cs="Times New Roman"/>
+                <w:color w:val="0000FF"/>
+                <w:sz w:val="20"/>
+                <w:szCs w:val="20"/>
               </w:rPr>
             </w:pPr>
-            <w:r>
-              <w:rPr>
-                <w:rFonts w:ascii="Consolas" w:hAnsi="Consolas" w:cs="Consolas"/>
-                <w:color w:val="0000FF"/>
-                <w:sz w:val="19"/>
-                <w:szCs w:val="19"/>
-                <w:highlight w:val="white"/>
+            <w:proofErr w:type="gramStart"/>
+            <w:r>
+              <w:rPr>
+                <w:rFonts w:ascii="Consolas" w:eastAsia="Times New Roman" w:hAnsi="Consolas" w:cs="Times New Roman"/>
+                <w:color w:val="0000FF"/>
+                <w:sz w:val="20"/>
+                <w:szCs w:val="20"/>
               </w:rPr>
               <w:t>public</w:t>
             </w:r>
-            <w:r>
-              <w:rPr>
-                <w:rFonts w:ascii="Consolas" w:hAnsi="Consolas" w:cs="Consolas"/>
-                <w:color w:val="000000"/>
-                <w:sz w:val="19"/>
-                <w:szCs w:val="19"/>
-                <w:highlight w:val="white"/>
+            <w:proofErr w:type="gramEnd"/>
+            <w:r>
+              <w:rPr>
+                <w:rFonts w:ascii="Consolas" w:eastAsia="Times New Roman" w:hAnsi="Consolas" w:cs="Times New Roman"/>
+                <w:color w:val="000000"/>
+                <w:sz w:val="20"/>
+                <w:szCs w:val="20"/>
               </w:rPr>
               <w:t xml:space="preserve"> </w:t>
             </w:r>
             <w:r>
               <w:rPr>
-                <w:rFonts w:ascii="Consolas" w:hAnsi="Consolas" w:cs="Consolas"/>
-                <w:color w:val="0000FF"/>
-                <w:sz w:val="19"/>
-                <w:szCs w:val="19"/>
-                <w:highlight w:val="white"/>
+                <w:rFonts w:ascii="Consolas" w:eastAsia="Times New Roman" w:hAnsi="Consolas" w:cs="Times New Roman"/>
+                <w:color w:val="0000FF"/>
+                <w:sz w:val="20"/>
+                <w:szCs w:val="20"/>
               </w:rPr>
               <w:t>void</w:t>
             </w:r>
             <w:r>
               <w:rPr>
-                <w:rFonts w:ascii="Consolas" w:hAnsi="Consolas" w:cs="Consolas"/>
-                <w:color w:val="000000"/>
-                <w:sz w:val="19"/>
-                <w:szCs w:val="19"/>
-                <w:highlight w:val="white"/>
-              </w:rPr>
-              <w:t xml:space="preserve"> PrintBoard()</w:t>
+                <w:rFonts w:ascii="Consolas" w:eastAsia="Times New Roman" w:hAnsi="Consolas" w:cs="Times New Roman"/>
+                <w:color w:val="000000"/>
+                <w:sz w:val="20"/>
+                <w:szCs w:val="20"/>
+              </w:rPr>
+              <w:t xml:space="preserve"> </w:t>
+            </w:r>
+            <w:proofErr w:type="spellStart"/>
+            <w:r>
+              <w:rPr>
+                <w:rFonts w:ascii="Consolas" w:eastAsia="Times New Roman" w:hAnsi="Consolas" w:cs="Times New Roman"/>
+                <w:color w:val="000000"/>
+                <w:sz w:val="20"/>
+                <w:szCs w:val="20"/>
+              </w:rPr>
+              <w:t>PrintBoard</w:t>
+            </w:r>
+            <w:proofErr w:type="spellEnd"/>
+            <w:r>
+              <w:rPr>
+                <w:rFonts w:ascii="Consolas" w:eastAsia="Times New Roman" w:hAnsi="Consolas" w:cs="Times New Roman"/>
+                <w:color w:val="000000"/>
+                <w:sz w:val="20"/>
+                <w:szCs w:val="20"/>
+              </w:rPr>
+              <w:t>()</w:t>
             </w:r>
           </w:p>
         </w:tc>
         <w:tc>
           <w:tcPr>
-            <w:tcW w:w="4555" w:type="dxa"/>
+            <w:tcW w:w="4640" w:type="dxa"/>
+            <w:tcBorders>
+              <w:top w:val="nil"/>
+              <w:left w:val="nil"/>
+              <w:bottom w:val="single" w:sz="4" w:space="0" w:color="auto"/>
+              <w:right w:val="single" w:sz="4" w:space="0" w:color="auto"/>
+            </w:tcBorders>
+            <w:shd w:val="clear" w:color="auto" w:fill="auto"/>
+            <w:vAlign w:val="center"/>
+            <w:hideMark/>
           </w:tcPr>
           <w:p>
             <w:pPr>
-              <w:pStyle w:val="ListParagraph"/>
-              <w:ind w:left="0"/>
-              <w:rPr>
-                <w:rFonts w:ascii="Consolas" w:hAnsi="Consolas" w:cs="Consolas"/>
-                <w:color w:val="0000FF"/>
-                <w:sz w:val="19"/>
-                <w:szCs w:val="19"/>
-                <w:highlight w:val="white"/>
+              <w:spacing w:after="0" w:line="240" w:lineRule="auto"/>
+              <w:rPr>
+                <w:rFonts w:ascii="Consolas" w:eastAsia="Times New Roman" w:hAnsi="Consolas" w:cs="Times New Roman"/>
+                <w:color w:val="0000FF"/>
+                <w:sz w:val="20"/>
+                <w:szCs w:val="20"/>
               </w:rPr>
             </w:pPr>
-            <w:r>
-              <w:rPr>
-                <w:rFonts w:ascii="Consolas" w:hAnsi="Consolas" w:cs="Consolas"/>
-                <w:color w:val="0000FF"/>
-                <w:sz w:val="19"/>
-                <w:szCs w:val="19"/>
-                <w:highlight w:val="white"/>
+            <w:proofErr w:type="gramStart"/>
+            <w:r>
+              <w:rPr>
+                <w:rFonts w:ascii="Consolas" w:eastAsia="Times New Roman" w:hAnsi="Consolas" w:cs="Times New Roman"/>
+                <w:color w:val="0000FF"/>
+                <w:sz w:val="20"/>
+                <w:szCs w:val="20"/>
               </w:rPr>
               <w:t>public</w:t>
             </w:r>
-            <w:r>
-              <w:rPr>
-                <w:rFonts w:ascii="Consolas" w:hAnsi="Consolas" w:cs="Consolas"/>
-                <w:color w:val="000000"/>
-                <w:sz w:val="19"/>
-                <w:szCs w:val="19"/>
-                <w:highlight w:val="white"/>
+            <w:proofErr w:type="gramEnd"/>
+            <w:r>
+              <w:rPr>
+                <w:rFonts w:ascii="Consolas" w:eastAsia="Times New Roman" w:hAnsi="Consolas" w:cs="Times New Roman"/>
+                <w:color w:val="000000"/>
+                <w:sz w:val="20"/>
+                <w:szCs w:val="20"/>
               </w:rPr>
               <w:t xml:space="preserve"> </w:t>
             </w:r>
             <w:r>
               <w:rPr>
-                <w:rFonts w:ascii="Consolas" w:hAnsi="Consolas" w:cs="Consolas"/>
-                <w:color w:val="0000FF"/>
-                <w:sz w:val="19"/>
-                <w:szCs w:val="19"/>
-                <w:highlight w:val="white"/>
+                <w:rFonts w:ascii="Consolas" w:eastAsia="Times New Roman" w:hAnsi="Consolas" w:cs="Times New Roman"/>
+                <w:color w:val="0000FF"/>
+                <w:sz w:val="20"/>
+                <w:szCs w:val="20"/>
               </w:rPr>
               <w:t>override</w:t>
             </w:r>
             <w:r>
               <w:rPr>
-                <w:rFonts w:ascii="Consolas" w:hAnsi="Consolas" w:cs="Consolas"/>
-                <w:color w:val="000000"/>
-                <w:sz w:val="19"/>
-                <w:szCs w:val="19"/>
-                <w:highlight w:val="white"/>
+                <w:rFonts w:ascii="Consolas" w:eastAsia="Times New Roman" w:hAnsi="Consolas" w:cs="Times New Roman"/>
+                <w:color w:val="000000"/>
+                <w:sz w:val="20"/>
+                <w:szCs w:val="20"/>
               </w:rPr>
               <w:t xml:space="preserve"> </w:t>
             </w:r>
             <w:r>
               <w:rPr>
-                <w:rFonts w:ascii="Consolas" w:hAnsi="Consolas" w:cs="Consolas"/>
-                <w:color w:val="0000FF"/>
-                <w:sz w:val="19"/>
-                <w:szCs w:val="19"/>
-                <w:highlight w:val="white"/>
+                <w:rFonts w:ascii="Consolas" w:eastAsia="Times New Roman" w:hAnsi="Consolas" w:cs="Times New Roman"/>
+                <w:color w:val="0000FF"/>
+                <w:sz w:val="20"/>
+                <w:szCs w:val="20"/>
               </w:rPr>
               <w:t>string</w:t>
             </w:r>
             <w:r>
               <w:rPr>
-                <w:rFonts w:ascii="Consolas" w:hAnsi="Consolas" w:cs="Consolas"/>
-                <w:color w:val="000000"/>
-                <w:sz w:val="19"/>
-                <w:szCs w:val="19"/>
-                <w:highlight w:val="white"/>
-              </w:rPr>
-              <w:t xml:space="preserve"> ToString()</w:t>
+                <w:rFonts w:ascii="Consolas" w:eastAsia="Times New Roman" w:hAnsi="Consolas" w:cs="Times New Roman"/>
+                <w:color w:val="000000"/>
+                <w:sz w:val="20"/>
+                <w:szCs w:val="20"/>
+              </w:rPr>
+              <w:t xml:space="preserve"> </w:t>
+            </w:r>
+            <w:proofErr w:type="spellStart"/>
+            <w:r>
+              <w:rPr>
+                <w:rFonts w:ascii="Consolas" w:eastAsia="Times New Roman" w:hAnsi="Consolas" w:cs="Times New Roman"/>
+                <w:color w:val="000000"/>
+                <w:sz w:val="20"/>
+                <w:szCs w:val="20"/>
+              </w:rPr>
+              <w:t>ToString</w:t>
+            </w:r>
+            <w:proofErr w:type="spellEnd"/>
+            <w:r>
+              <w:rPr>
+                <w:rFonts w:ascii="Consolas" w:eastAsia="Times New Roman" w:hAnsi="Consolas" w:cs="Times New Roman"/>
+                <w:color w:val="000000"/>
+                <w:sz w:val="20"/>
+                <w:szCs w:val="20"/>
+              </w:rPr>
+              <w:t>()</w:t>
             </w:r>
           </w:p>
         </w:tc>
       </w:tr>
       <w:tr>
+        <w:trPr>
+          <w:trHeight w:val="840"/>
+        </w:trPr>
         <w:tc>
           <w:tcPr>
-            <w:tcW w:w="4301" w:type="dxa"/>
+            <w:tcW w:w="4640" w:type="dxa"/>
+            <w:tcBorders>
+              <w:top w:val="nil"/>
+              <w:left w:val="single" w:sz="4" w:space="0" w:color="auto"/>
+              <w:bottom w:val="single" w:sz="4" w:space="0" w:color="auto"/>
+              <w:right w:val="single" w:sz="4" w:space="0" w:color="auto"/>
+            </w:tcBorders>
+            <w:shd w:val="clear" w:color="auto" w:fill="auto"/>
+            <w:vAlign w:val="center"/>
+            <w:hideMark/>
           </w:tcPr>
           <w:p>
             <w:pPr>
-              <w:pStyle w:val="ListParagraph"/>
-              <w:ind w:left="0"/>
-              <w:rPr>
-                <w:rFonts w:ascii="Consolas" w:hAnsi="Consolas" w:cs="Consolas"/>
-                <w:color w:val="0000FF"/>
-                <w:sz w:val="19"/>
-                <w:szCs w:val="19"/>
-                <w:highlight w:val="white"/>
+              <w:spacing w:after="0" w:line="240" w:lineRule="auto"/>
+              <w:rPr>
+                <w:rFonts w:ascii="Consolas" w:eastAsia="Times New Roman" w:hAnsi="Consolas" w:cs="Times New Roman"/>
+                <w:color w:val="0000FF"/>
+                <w:sz w:val="20"/>
+                <w:szCs w:val="20"/>
               </w:rPr>
             </w:pPr>
-            <w:r>
-              <w:rPr>
-                <w:rFonts w:ascii="Consolas" w:hAnsi="Consolas" w:cs="Consolas"/>
-                <w:color w:val="0000FF"/>
-                <w:sz w:val="19"/>
-                <w:szCs w:val="19"/>
-                <w:highlight w:val="white"/>
+            <w:proofErr w:type="gramStart"/>
+            <w:r>
+              <w:rPr>
+                <w:rFonts w:ascii="Consolas" w:eastAsia="Times New Roman" w:hAnsi="Consolas" w:cs="Times New Roman"/>
+                <w:color w:val="0000FF"/>
+                <w:sz w:val="20"/>
+                <w:szCs w:val="20"/>
               </w:rPr>
               <w:t>private</w:t>
             </w:r>
-            <w:r>
-              <w:rPr>
-                <w:rFonts w:ascii="Consolas" w:hAnsi="Consolas" w:cs="Consolas"/>
-                <w:color w:val="000000"/>
-                <w:sz w:val="19"/>
-                <w:szCs w:val="19"/>
-                <w:highlight w:val="white"/>
+            <w:proofErr w:type="gramEnd"/>
+            <w:r>
+              <w:rPr>
+                <w:rFonts w:ascii="Consolas" w:eastAsia="Times New Roman" w:hAnsi="Consolas" w:cs="Times New Roman"/>
+                <w:color w:val="000000"/>
+                <w:sz w:val="20"/>
+                <w:szCs w:val="20"/>
               </w:rPr>
               <w:t xml:space="preserve"> </w:t>
             </w:r>
-            <w:r>
-              <w:rPr>
-                <w:rFonts w:ascii="Consolas" w:hAnsi="Consolas" w:cs="Consolas"/>
-                <w:color w:val="0000FF"/>
-                <w:sz w:val="19"/>
-                <w:szCs w:val="19"/>
-                <w:highlight w:val="white"/>
+            <w:proofErr w:type="spellStart"/>
+            <w:r>
+              <w:rPr>
+                <w:rFonts w:ascii="Consolas" w:eastAsia="Times New Roman" w:hAnsi="Consolas" w:cs="Times New Roman"/>
+                <w:color w:val="0000FF"/>
+                <w:sz w:val="20"/>
+                <w:szCs w:val="20"/>
               </w:rPr>
               <w:t>int</w:t>
             </w:r>
-            <w:r>
-              <w:rPr>
-                <w:rFonts w:ascii="Consolas" w:hAnsi="Consolas" w:cs="Consolas"/>
-                <w:color w:val="000000"/>
-                <w:sz w:val="19"/>
-                <w:szCs w:val="19"/>
-                <w:highlight w:val="white"/>
-              </w:rPr>
-              <w:t xml:space="preserve"> whiteCell = </w:t>
-            </w:r>
-            <w:r>
-              <w:rPr>
-                <w:rFonts w:ascii="Consolas" w:hAnsi="Consolas" w:cs="Consolas"/>
+            <w:proofErr w:type="spellEnd"/>
+            <w:r>
+              <w:rPr>
+                <w:rFonts w:ascii="Consolas" w:eastAsia="Times New Roman" w:hAnsi="Consolas" w:cs="Times New Roman"/>
+                <w:color w:val="000000"/>
+                <w:sz w:val="20"/>
+                <w:szCs w:val="20"/>
+              </w:rPr>
+              <w:t xml:space="preserve"> </w:t>
+            </w:r>
+            <w:proofErr w:type="spellStart"/>
+            <w:r>
+              <w:rPr>
+                <w:rFonts w:ascii="Consolas" w:eastAsia="Times New Roman" w:hAnsi="Consolas" w:cs="Times New Roman"/>
+                <w:color w:val="000000"/>
+                <w:sz w:val="20"/>
+                <w:szCs w:val="20"/>
+              </w:rPr>
+              <w:t>whiteCell</w:t>
+            </w:r>
+            <w:proofErr w:type="spellEnd"/>
+            <w:r>
+              <w:rPr>
+                <w:rFonts w:ascii="Consolas" w:eastAsia="Times New Roman" w:hAnsi="Consolas" w:cs="Times New Roman"/>
+                <w:color w:val="000000"/>
+                <w:sz w:val="20"/>
+                <w:szCs w:val="20"/>
+              </w:rPr>
+              <w:t xml:space="preserve"> = </w:t>
+            </w:r>
+            <w:r>
+              <w:rPr>
+                <w:rFonts w:ascii="Consolas" w:eastAsia="Times New Roman" w:hAnsi="Consolas" w:cs="Times New Roman"/>
                 <w:color w:val="A31515"/>
-                <w:sz w:val="19"/>
-                <w:szCs w:val="19"/>
-                <w:highlight w:val="white"/>
+                <w:sz w:val="20"/>
+                <w:szCs w:val="20"/>
               </w:rPr>
               <w:t>'+'</w:t>
             </w:r>
             <w:r>
               <w:rPr>
-                <w:rFonts w:ascii="Consolas" w:hAnsi="Consolas" w:cs="Consolas"/>
-                <w:color w:val="000000"/>
-                <w:sz w:val="19"/>
-                <w:szCs w:val="19"/>
-                <w:highlight w:val="white"/>
+                <w:rFonts w:ascii="Consolas" w:eastAsia="Times New Roman" w:hAnsi="Consolas" w:cs="Times New Roman"/>
+                <w:color w:val="000000"/>
+                <w:sz w:val="20"/>
+                <w:szCs w:val="20"/>
               </w:rPr>
               <w:t>;</w:t>
             </w:r>
@@ -1201,97 +1679,120 @@
         </w:tc>
         <w:tc>
           <w:tcPr>
-            <w:tcW w:w="4555" w:type="dxa"/>
+            <w:tcW w:w="4640" w:type="dxa"/>
+            <w:tcBorders>
+              <w:top w:val="nil"/>
+              <w:left w:val="nil"/>
+              <w:bottom w:val="single" w:sz="4" w:space="0" w:color="auto"/>
+              <w:right w:val="single" w:sz="4" w:space="0" w:color="auto"/>
+            </w:tcBorders>
+            <w:shd w:val="clear" w:color="auto" w:fill="auto"/>
+            <w:vAlign w:val="center"/>
+            <w:hideMark/>
           </w:tcPr>
           <w:p>
             <w:pPr>
-              <w:pStyle w:val="ListParagraph"/>
-              <w:ind w:left="0"/>
-              <w:rPr>
-                <w:rFonts w:ascii="Consolas" w:hAnsi="Consolas" w:cs="Consolas"/>
-                <w:color w:val="0000FF"/>
-                <w:sz w:val="19"/>
-                <w:szCs w:val="19"/>
-                <w:highlight w:val="white"/>
+              <w:spacing w:after="0" w:line="240" w:lineRule="auto"/>
+              <w:rPr>
+                <w:rFonts w:ascii="Consolas" w:eastAsia="Times New Roman" w:hAnsi="Consolas" w:cs="Times New Roman"/>
+                <w:color w:val="0000FF"/>
+                <w:sz w:val="20"/>
+                <w:szCs w:val="20"/>
               </w:rPr>
             </w:pPr>
-            <w:r>
-              <w:rPr>
-                <w:rFonts w:ascii="Consolas" w:hAnsi="Consolas" w:cs="Consolas"/>
-                <w:color w:val="0000FF"/>
-                <w:sz w:val="19"/>
-                <w:szCs w:val="19"/>
-                <w:highlight w:val="white"/>
+            <w:proofErr w:type="gramStart"/>
+            <w:r>
+              <w:rPr>
+                <w:rFonts w:ascii="Consolas" w:eastAsia="Times New Roman" w:hAnsi="Consolas" w:cs="Times New Roman"/>
+                <w:color w:val="0000FF"/>
+                <w:sz w:val="20"/>
+                <w:szCs w:val="20"/>
               </w:rPr>
               <w:t>private</w:t>
             </w:r>
-            <w:r>
-              <w:rPr>
-                <w:rFonts w:ascii="Consolas" w:hAnsi="Consolas" w:cs="Consolas"/>
-                <w:color w:val="000000"/>
-                <w:sz w:val="19"/>
-                <w:szCs w:val="19"/>
-                <w:highlight w:val="white"/>
+            <w:proofErr w:type="gramEnd"/>
+            <w:r>
+              <w:rPr>
+                <w:rFonts w:ascii="Consolas" w:eastAsia="Times New Roman" w:hAnsi="Consolas" w:cs="Times New Roman"/>
+                <w:color w:val="000000"/>
+                <w:sz w:val="20"/>
+                <w:szCs w:val="20"/>
               </w:rPr>
               <w:t xml:space="preserve"> </w:t>
             </w:r>
-            <w:r>
-              <w:rPr>
-                <w:rFonts w:ascii="Consolas" w:hAnsi="Consolas" w:cs="Consolas"/>
-                <w:color w:val="0000FF"/>
-                <w:sz w:val="19"/>
-                <w:szCs w:val="19"/>
-                <w:highlight w:val="white"/>
+            <w:proofErr w:type="spellStart"/>
+            <w:r>
+              <w:rPr>
+                <w:rFonts w:ascii="Consolas" w:eastAsia="Times New Roman" w:hAnsi="Consolas" w:cs="Times New Roman"/>
+                <w:color w:val="0000FF"/>
+                <w:sz w:val="20"/>
+                <w:szCs w:val="20"/>
               </w:rPr>
               <w:t>const</w:t>
             </w:r>
-            <w:r>
-              <w:rPr>
-                <w:rFonts w:ascii="Consolas" w:hAnsi="Consolas" w:cs="Consolas"/>
-                <w:color w:val="000000"/>
-                <w:sz w:val="19"/>
-                <w:szCs w:val="19"/>
-                <w:highlight w:val="white"/>
+            <w:proofErr w:type="spellEnd"/>
+            <w:r>
+              <w:rPr>
+                <w:rFonts w:ascii="Consolas" w:eastAsia="Times New Roman" w:hAnsi="Consolas" w:cs="Times New Roman"/>
+                <w:color w:val="000000"/>
+                <w:sz w:val="20"/>
+                <w:szCs w:val="20"/>
               </w:rPr>
               <w:t xml:space="preserve"> </w:t>
             </w:r>
             <w:r>
               <w:rPr>
-                <w:rFonts w:ascii="Consolas" w:hAnsi="Consolas" w:cs="Consolas"/>
-                <w:color w:val="0000FF"/>
-                <w:sz w:val="19"/>
-                <w:szCs w:val="19"/>
-                <w:highlight w:val="white"/>
+                <w:rFonts w:ascii="Consolas" w:eastAsia="Times New Roman" w:hAnsi="Consolas" w:cs="Times New Roman"/>
+                <w:color w:val="0000FF"/>
+                <w:sz w:val="20"/>
+                <w:szCs w:val="20"/>
               </w:rPr>
               <w:t>char</w:t>
             </w:r>
             <w:r>
               <w:rPr>
-                <w:rFonts w:ascii="Consolas" w:hAnsi="Consolas" w:cs="Consolas"/>
-                <w:color w:val="000000"/>
-                <w:sz w:val="19"/>
-                <w:szCs w:val="19"/>
-                <w:highlight w:val="white"/>
-              </w:rPr>
-              <w:t xml:space="preserve"> WhiteSquareCharacter = </w:t>
-            </w:r>
-            <w:r>
-              <w:rPr>
-                <w:rFonts w:ascii="Consolas" w:hAnsi="Consolas" w:cs="Consolas"/>
+                <w:rFonts w:ascii="Consolas" w:eastAsia="Times New Roman" w:hAnsi="Consolas" w:cs="Times New Roman"/>
+                <w:color w:val="000000"/>
+                <w:sz w:val="20"/>
+                <w:szCs w:val="20"/>
+              </w:rPr>
+              <w:t xml:space="preserve"> </w:t>
+            </w:r>
+            <w:proofErr w:type="spellStart"/>
+            <w:r>
+              <w:rPr>
+                <w:rFonts w:ascii="Consolas" w:eastAsia="Times New Roman" w:hAnsi="Consolas" w:cs="Times New Roman"/>
+                <w:color w:val="000000"/>
+                <w:sz w:val="20"/>
+                <w:szCs w:val="20"/>
+              </w:rPr>
+              <w:t>WhiteSquareCharacter</w:t>
+            </w:r>
+            <w:proofErr w:type="spellEnd"/>
+            <w:r>
+              <w:rPr>
+                <w:rFonts w:ascii="Consolas" w:eastAsia="Times New Roman" w:hAnsi="Consolas" w:cs="Times New Roman"/>
+                <w:color w:val="000000"/>
+                <w:sz w:val="20"/>
+                <w:szCs w:val="20"/>
+              </w:rPr>
+              <w:t xml:space="preserve"> = </w:t>
+            </w:r>
+            <w:r>
+              <w:rPr>
+                <w:rFonts w:ascii="Consolas" w:eastAsia="Times New Roman" w:hAnsi="Consolas" w:cs="Times New Roman"/>
                 <w:color w:val="A31515"/>
-                <w:sz w:val="19"/>
-                <w:szCs w:val="19"/>
-                <w:highlight w:val="white"/>
+                <w:sz w:val="20"/>
+                <w:szCs w:val="20"/>
               </w:rPr>
               <w:t>'+'</w:t>
             </w:r>
             <w:r>
               <w:rPr>
-                <w:rFonts w:ascii="Consolas" w:hAnsi="Consolas" w:cs="Consolas"/>
-                <w:color w:val="000000"/>
-                <w:sz w:val="19"/>
-                <w:szCs w:val="19"/>
-                <w:highlight w:val="white"/>
+                <w:rFonts w:ascii="Consolas" w:eastAsia="Times New Roman" w:hAnsi="Consolas" w:cs="Times New Roman"/>
+                <w:color w:val="000000"/>
+                <w:sz w:val="20"/>
+                <w:szCs w:val="20"/>
               </w:rPr>
               <w:t>;</w:t>
             </w:r>
@@ -1299,79 +1800,107 @@
         </w:tc>
       </w:tr>
       <w:tr>
+        <w:trPr>
+          <w:trHeight w:val="840"/>
+        </w:trPr>
         <w:tc>
           <w:tcPr>
-            <w:tcW w:w="4301" w:type="dxa"/>
+            <w:tcW w:w="4640" w:type="dxa"/>
+            <w:tcBorders>
+              <w:top w:val="nil"/>
+              <w:left w:val="single" w:sz="4" w:space="0" w:color="auto"/>
+              <w:bottom w:val="single" w:sz="4" w:space="0" w:color="auto"/>
+              <w:right w:val="single" w:sz="4" w:space="0" w:color="auto"/>
+            </w:tcBorders>
+            <w:shd w:val="clear" w:color="auto" w:fill="auto"/>
+            <w:vAlign w:val="center"/>
+            <w:hideMark/>
           </w:tcPr>
           <w:p>
             <w:pPr>
-              <w:pStyle w:val="ListParagraph"/>
-              <w:ind w:left="0"/>
-              <w:rPr>
-                <w:rFonts w:ascii="Consolas" w:hAnsi="Consolas" w:cs="Consolas"/>
-                <w:color w:val="0000FF"/>
-                <w:sz w:val="19"/>
-                <w:szCs w:val="19"/>
-                <w:highlight w:val="white"/>
+              <w:spacing w:after="0" w:line="240" w:lineRule="auto"/>
+              <w:rPr>
+                <w:rFonts w:ascii="Consolas" w:eastAsia="Times New Roman" w:hAnsi="Consolas" w:cs="Times New Roman"/>
+                <w:color w:val="0000FF"/>
+                <w:sz w:val="20"/>
+                <w:szCs w:val="20"/>
               </w:rPr>
             </w:pPr>
-            <w:r>
-              <w:rPr>
-                <w:rFonts w:ascii="Consolas" w:hAnsi="Consolas" w:cs="Consolas"/>
-                <w:color w:val="0000FF"/>
-                <w:sz w:val="19"/>
-                <w:szCs w:val="19"/>
-                <w:highlight w:val="white"/>
+            <w:proofErr w:type="gramStart"/>
+            <w:r>
+              <w:rPr>
+                <w:rFonts w:ascii="Consolas" w:eastAsia="Times New Roman" w:hAnsi="Consolas" w:cs="Times New Roman"/>
+                <w:color w:val="0000FF"/>
+                <w:sz w:val="20"/>
+                <w:szCs w:val="20"/>
               </w:rPr>
               <w:t>private</w:t>
             </w:r>
-            <w:r>
-              <w:rPr>
-                <w:rFonts w:ascii="Consolas" w:hAnsi="Consolas" w:cs="Consolas"/>
-                <w:color w:val="000000"/>
-                <w:sz w:val="19"/>
-                <w:szCs w:val="19"/>
-                <w:highlight w:val="white"/>
+            <w:proofErr w:type="gramEnd"/>
+            <w:r>
+              <w:rPr>
+                <w:rFonts w:ascii="Consolas" w:eastAsia="Times New Roman" w:hAnsi="Consolas" w:cs="Times New Roman"/>
+                <w:color w:val="000000"/>
+                <w:sz w:val="20"/>
+                <w:szCs w:val="20"/>
               </w:rPr>
               <w:t xml:space="preserve"> </w:t>
             </w:r>
-            <w:r>
-              <w:rPr>
-                <w:rFonts w:ascii="Consolas" w:hAnsi="Consolas" w:cs="Consolas"/>
-                <w:color w:val="0000FF"/>
-                <w:sz w:val="19"/>
-                <w:szCs w:val="19"/>
-                <w:highlight w:val="white"/>
+            <w:proofErr w:type="spellStart"/>
+            <w:r>
+              <w:rPr>
+                <w:rFonts w:ascii="Consolas" w:eastAsia="Times New Roman" w:hAnsi="Consolas" w:cs="Times New Roman"/>
+                <w:color w:val="0000FF"/>
+                <w:sz w:val="20"/>
+                <w:szCs w:val="20"/>
               </w:rPr>
               <w:t>int</w:t>
             </w:r>
-            <w:r>
-              <w:rPr>
-                <w:rFonts w:ascii="Consolas" w:hAnsi="Consolas" w:cs="Consolas"/>
-                <w:color w:val="000000"/>
-                <w:sz w:val="19"/>
-                <w:szCs w:val="19"/>
-                <w:highlight w:val="white"/>
-              </w:rPr>
-              <w:t xml:space="preserve"> blackCell = </w:t>
-            </w:r>
-            <w:r>
-              <w:rPr>
-                <w:rFonts w:ascii="Consolas" w:hAnsi="Consolas" w:cs="Consolas"/>
+            <w:proofErr w:type="spellEnd"/>
+            <w:r>
+              <w:rPr>
+                <w:rFonts w:ascii="Consolas" w:eastAsia="Times New Roman" w:hAnsi="Consolas" w:cs="Times New Roman"/>
+                <w:color w:val="000000"/>
+                <w:sz w:val="20"/>
+                <w:szCs w:val="20"/>
+              </w:rPr>
+              <w:t xml:space="preserve"> </w:t>
+            </w:r>
+            <w:proofErr w:type="spellStart"/>
+            <w:r>
+              <w:rPr>
+                <w:rFonts w:ascii="Consolas" w:eastAsia="Times New Roman" w:hAnsi="Consolas" w:cs="Times New Roman"/>
+                <w:color w:val="000000"/>
+                <w:sz w:val="20"/>
+                <w:szCs w:val="20"/>
+              </w:rPr>
+              <w:t>blackCell</w:t>
+            </w:r>
+            <w:proofErr w:type="spellEnd"/>
+            <w:r>
+              <w:rPr>
+                <w:rFonts w:ascii="Consolas" w:eastAsia="Times New Roman" w:hAnsi="Consolas" w:cs="Times New Roman"/>
+                <w:color w:val="000000"/>
+                <w:sz w:val="20"/>
+                <w:szCs w:val="20"/>
+              </w:rPr>
+              <w:t xml:space="preserve"> = </w:t>
+            </w:r>
+            <w:r>
+              <w:rPr>
+                <w:rFonts w:ascii="Consolas" w:eastAsia="Times New Roman" w:hAnsi="Consolas" w:cs="Times New Roman"/>
                 <w:color w:val="A31515"/>
-                <w:sz w:val="19"/>
-                <w:szCs w:val="19"/>
-                <w:highlight w:val="white"/>
+                <w:sz w:val="20"/>
+                <w:szCs w:val="20"/>
               </w:rPr>
               <w:t>'-'</w:t>
             </w:r>
             <w:r>
               <w:rPr>
-                <w:rFonts w:ascii="Consolas" w:hAnsi="Consolas" w:cs="Consolas"/>
-                <w:color w:val="000000"/>
-                <w:sz w:val="19"/>
-                <w:szCs w:val="19"/>
-                <w:highlight w:val="white"/>
+                <w:rFonts w:ascii="Consolas" w:eastAsia="Times New Roman" w:hAnsi="Consolas" w:cs="Times New Roman"/>
+                <w:color w:val="000000"/>
+                <w:sz w:val="20"/>
+                <w:szCs w:val="20"/>
               </w:rPr>
               <w:t>;</w:t>
             </w:r>
@@ -1379,97 +1908,120 @@
         </w:tc>
         <w:tc>
           <w:tcPr>
-            <w:tcW w:w="4555" w:type="dxa"/>
+            <w:tcW w:w="4640" w:type="dxa"/>
+            <w:tcBorders>
+              <w:top w:val="nil"/>
+              <w:left w:val="nil"/>
+              <w:bottom w:val="single" w:sz="4" w:space="0" w:color="auto"/>
+              <w:right w:val="single" w:sz="4" w:space="0" w:color="auto"/>
+            </w:tcBorders>
+            <w:shd w:val="clear" w:color="auto" w:fill="auto"/>
+            <w:vAlign w:val="center"/>
+            <w:hideMark/>
           </w:tcPr>
           <w:p>
             <w:pPr>
-              <w:pStyle w:val="ListParagraph"/>
-              <w:ind w:left="0"/>
-              <w:rPr>
-                <w:rFonts w:ascii="Consolas" w:hAnsi="Consolas" w:cs="Consolas"/>
-                <w:color w:val="0000FF"/>
-                <w:sz w:val="19"/>
-                <w:szCs w:val="19"/>
-                <w:highlight w:val="white"/>
+              <w:spacing w:after="0" w:line="240" w:lineRule="auto"/>
+              <w:rPr>
+                <w:rFonts w:ascii="Consolas" w:eastAsia="Times New Roman" w:hAnsi="Consolas" w:cs="Times New Roman"/>
+                <w:color w:val="0000FF"/>
+                <w:sz w:val="20"/>
+                <w:szCs w:val="20"/>
               </w:rPr>
             </w:pPr>
-            <w:r>
-              <w:rPr>
-                <w:rFonts w:ascii="Consolas" w:hAnsi="Consolas" w:cs="Consolas"/>
-                <w:color w:val="0000FF"/>
-                <w:sz w:val="19"/>
-                <w:szCs w:val="19"/>
-                <w:highlight w:val="white"/>
+            <w:proofErr w:type="gramStart"/>
+            <w:r>
+              <w:rPr>
+                <w:rFonts w:ascii="Consolas" w:eastAsia="Times New Roman" w:hAnsi="Consolas" w:cs="Times New Roman"/>
+                <w:color w:val="0000FF"/>
+                <w:sz w:val="20"/>
+                <w:szCs w:val="20"/>
               </w:rPr>
               <w:t>private</w:t>
             </w:r>
-            <w:r>
-              <w:rPr>
-                <w:rFonts w:ascii="Consolas" w:hAnsi="Consolas" w:cs="Consolas"/>
-                <w:color w:val="000000"/>
-                <w:sz w:val="19"/>
-                <w:szCs w:val="19"/>
-                <w:highlight w:val="white"/>
+            <w:proofErr w:type="gramEnd"/>
+            <w:r>
+              <w:rPr>
+                <w:rFonts w:ascii="Consolas" w:eastAsia="Times New Roman" w:hAnsi="Consolas" w:cs="Times New Roman"/>
+                <w:color w:val="000000"/>
+                <w:sz w:val="20"/>
+                <w:szCs w:val="20"/>
               </w:rPr>
               <w:t xml:space="preserve"> </w:t>
             </w:r>
-            <w:r>
-              <w:rPr>
-                <w:rFonts w:ascii="Consolas" w:hAnsi="Consolas" w:cs="Consolas"/>
-                <w:color w:val="0000FF"/>
-                <w:sz w:val="19"/>
-                <w:szCs w:val="19"/>
-                <w:highlight w:val="white"/>
+            <w:proofErr w:type="spellStart"/>
+            <w:r>
+              <w:rPr>
+                <w:rFonts w:ascii="Consolas" w:eastAsia="Times New Roman" w:hAnsi="Consolas" w:cs="Times New Roman"/>
+                <w:color w:val="0000FF"/>
+                <w:sz w:val="20"/>
+                <w:szCs w:val="20"/>
               </w:rPr>
               <w:t>const</w:t>
             </w:r>
-            <w:r>
-              <w:rPr>
-                <w:rFonts w:ascii="Consolas" w:hAnsi="Consolas" w:cs="Consolas"/>
-                <w:color w:val="000000"/>
-                <w:sz w:val="19"/>
-                <w:szCs w:val="19"/>
-                <w:highlight w:val="white"/>
+            <w:proofErr w:type="spellEnd"/>
+            <w:r>
+              <w:rPr>
+                <w:rFonts w:ascii="Consolas" w:eastAsia="Times New Roman" w:hAnsi="Consolas" w:cs="Times New Roman"/>
+                <w:color w:val="000000"/>
+                <w:sz w:val="20"/>
+                <w:szCs w:val="20"/>
               </w:rPr>
               <w:t xml:space="preserve"> </w:t>
             </w:r>
             <w:r>
               <w:rPr>
-                <w:rFonts w:ascii="Consolas" w:hAnsi="Consolas" w:cs="Consolas"/>
-                <w:color w:val="0000FF"/>
-                <w:sz w:val="19"/>
-                <w:szCs w:val="19"/>
-                <w:highlight w:val="white"/>
+                <w:rFonts w:ascii="Consolas" w:eastAsia="Times New Roman" w:hAnsi="Consolas" w:cs="Times New Roman"/>
+                <w:color w:val="0000FF"/>
+                <w:sz w:val="20"/>
+                <w:szCs w:val="20"/>
               </w:rPr>
               <w:t>char</w:t>
             </w:r>
             <w:r>
               <w:rPr>
-                <w:rFonts w:ascii="Consolas" w:hAnsi="Consolas" w:cs="Consolas"/>
-                <w:color w:val="000000"/>
-                <w:sz w:val="19"/>
-                <w:szCs w:val="19"/>
-                <w:highlight w:val="white"/>
-              </w:rPr>
-              <w:t xml:space="preserve"> BlackSquareCharacter = </w:t>
-            </w:r>
-            <w:r>
-              <w:rPr>
-                <w:rFonts w:ascii="Consolas" w:hAnsi="Consolas" w:cs="Consolas"/>
+                <w:rFonts w:ascii="Consolas" w:eastAsia="Times New Roman" w:hAnsi="Consolas" w:cs="Times New Roman"/>
+                <w:color w:val="000000"/>
+                <w:sz w:val="20"/>
+                <w:szCs w:val="20"/>
+              </w:rPr>
+              <w:t xml:space="preserve"> </w:t>
+            </w:r>
+            <w:proofErr w:type="spellStart"/>
+            <w:r>
+              <w:rPr>
+                <w:rFonts w:ascii="Consolas" w:eastAsia="Times New Roman" w:hAnsi="Consolas" w:cs="Times New Roman"/>
+                <w:color w:val="000000"/>
+                <w:sz w:val="20"/>
+                <w:szCs w:val="20"/>
+              </w:rPr>
+              <w:t>BlackSquareCharacter</w:t>
+            </w:r>
+            <w:proofErr w:type="spellEnd"/>
+            <w:r>
+              <w:rPr>
+                <w:rFonts w:ascii="Consolas" w:eastAsia="Times New Roman" w:hAnsi="Consolas" w:cs="Times New Roman"/>
+                <w:color w:val="000000"/>
+                <w:sz w:val="20"/>
+                <w:szCs w:val="20"/>
+              </w:rPr>
+              <w:t xml:space="preserve"> = </w:t>
+            </w:r>
+            <w:r>
+              <w:rPr>
+                <w:rFonts w:ascii="Consolas" w:eastAsia="Times New Roman" w:hAnsi="Consolas" w:cs="Times New Roman"/>
                 <w:color w:val="A31515"/>
-                <w:sz w:val="19"/>
-                <w:szCs w:val="19"/>
-                <w:highlight w:val="white"/>
+                <w:sz w:val="20"/>
+                <w:szCs w:val="20"/>
               </w:rPr>
               <w:t>'-'</w:t>
             </w:r>
             <w:r>
               <w:rPr>
-                <w:rFonts w:ascii="Consolas" w:hAnsi="Consolas" w:cs="Consolas"/>
-                <w:color w:val="000000"/>
-                <w:sz w:val="19"/>
-                <w:szCs w:val="19"/>
-                <w:highlight w:val="white"/>
+                <w:rFonts w:ascii="Consolas" w:eastAsia="Times New Roman" w:hAnsi="Consolas" w:cs="Times New Roman"/>
+                <w:color w:val="000000"/>
+                <w:sz w:val="20"/>
+                <w:szCs w:val="20"/>
               </w:rPr>
               <w:t>;</w:t>
             </w:r>
@@ -1477,79 +2029,107 @@
         </w:tc>
       </w:tr>
       <w:tr>
+        <w:trPr>
+          <w:trHeight w:val="840"/>
+        </w:trPr>
         <w:tc>
           <w:tcPr>
-            <w:tcW w:w="4301" w:type="dxa"/>
+            <w:tcW w:w="4640" w:type="dxa"/>
+            <w:tcBorders>
+              <w:top w:val="nil"/>
+              <w:left w:val="single" w:sz="4" w:space="0" w:color="auto"/>
+              <w:bottom w:val="single" w:sz="4" w:space="0" w:color="auto"/>
+              <w:right w:val="single" w:sz="4" w:space="0" w:color="auto"/>
+            </w:tcBorders>
+            <w:shd w:val="clear" w:color="auto" w:fill="auto"/>
+            <w:vAlign w:val="center"/>
+            <w:hideMark/>
           </w:tcPr>
           <w:p>
             <w:pPr>
-              <w:pStyle w:val="ListParagraph"/>
-              <w:ind w:left="0"/>
-              <w:rPr>
-                <w:rFonts w:ascii="Consolas" w:hAnsi="Consolas" w:cs="Consolas"/>
-                <w:color w:val="0000FF"/>
-                <w:sz w:val="19"/>
-                <w:szCs w:val="19"/>
-                <w:highlight w:val="white"/>
+              <w:spacing w:after="0" w:line="240" w:lineRule="auto"/>
+              <w:rPr>
+                <w:rFonts w:ascii="Consolas" w:eastAsia="Times New Roman" w:hAnsi="Consolas" w:cs="Times New Roman"/>
+                <w:color w:val="0000FF"/>
+                <w:sz w:val="20"/>
+                <w:szCs w:val="20"/>
               </w:rPr>
             </w:pPr>
-            <w:r>
-              <w:rPr>
-                <w:rFonts w:ascii="Consolas" w:hAnsi="Consolas" w:cs="Consolas"/>
-                <w:color w:val="0000FF"/>
-                <w:sz w:val="19"/>
-                <w:szCs w:val="19"/>
-                <w:highlight w:val="white"/>
+            <w:proofErr w:type="gramStart"/>
+            <w:r>
+              <w:rPr>
+                <w:rFonts w:ascii="Consolas" w:eastAsia="Times New Roman" w:hAnsi="Consolas" w:cs="Times New Roman"/>
+                <w:color w:val="0000FF"/>
+                <w:sz w:val="20"/>
+                <w:szCs w:val="20"/>
               </w:rPr>
               <w:t>public</w:t>
             </w:r>
-            <w:r>
-              <w:rPr>
-                <w:rFonts w:ascii="Consolas" w:hAnsi="Consolas" w:cs="Consolas"/>
-                <w:color w:val="000000"/>
-                <w:sz w:val="19"/>
-                <w:szCs w:val="19"/>
-                <w:highlight w:val="white"/>
+            <w:proofErr w:type="gramEnd"/>
+            <w:r>
+              <w:rPr>
+                <w:rFonts w:ascii="Consolas" w:eastAsia="Times New Roman" w:hAnsi="Consolas" w:cs="Times New Roman"/>
+                <w:color w:val="000000"/>
+                <w:sz w:val="20"/>
+                <w:szCs w:val="20"/>
               </w:rPr>
               <w:t xml:space="preserve"> </w:t>
             </w:r>
-            <w:r>
-              <w:rPr>
-                <w:rFonts w:ascii="Consolas" w:hAnsi="Consolas" w:cs="Consolas"/>
-                <w:color w:val="0000FF"/>
-                <w:sz w:val="19"/>
-                <w:szCs w:val="19"/>
-                <w:highlight w:val="white"/>
+            <w:proofErr w:type="spellStart"/>
+            <w:r>
+              <w:rPr>
+                <w:rFonts w:ascii="Consolas" w:eastAsia="Times New Roman" w:hAnsi="Consolas" w:cs="Times New Roman"/>
+                <w:color w:val="0000FF"/>
+                <w:sz w:val="20"/>
+                <w:szCs w:val="20"/>
               </w:rPr>
               <w:t>bool</w:t>
             </w:r>
-            <w:r>
-              <w:rPr>
-                <w:rFonts w:ascii="Consolas" w:hAnsi="Consolas" w:cs="Consolas"/>
-                <w:color w:val="000000"/>
-                <w:sz w:val="19"/>
-                <w:szCs w:val="19"/>
-                <w:highlight w:val="white"/>
-              </w:rPr>
-              <w:t xml:space="preserve"> MoveKingIfPossible(</w:t>
-            </w:r>
-            <w:r>
-              <w:rPr>
-                <w:rFonts w:ascii="Consolas" w:hAnsi="Consolas" w:cs="Consolas"/>
-                <w:color w:val="0000FF"/>
-                <w:sz w:val="19"/>
-                <w:szCs w:val="19"/>
-                <w:highlight w:val="white"/>
+            <w:proofErr w:type="spellEnd"/>
+            <w:r>
+              <w:rPr>
+                <w:rFonts w:ascii="Consolas" w:eastAsia="Times New Roman" w:hAnsi="Consolas" w:cs="Times New Roman"/>
+                <w:color w:val="000000"/>
+                <w:sz w:val="20"/>
+                <w:szCs w:val="20"/>
+              </w:rPr>
+              <w:t xml:space="preserve"> </w:t>
+            </w:r>
+            <w:proofErr w:type="spellStart"/>
+            <w:r>
+              <w:rPr>
+                <w:rFonts w:ascii="Consolas" w:eastAsia="Times New Roman" w:hAnsi="Consolas" w:cs="Times New Roman"/>
+                <w:color w:val="000000"/>
+                <w:sz w:val="20"/>
+                <w:szCs w:val="20"/>
+              </w:rPr>
+              <w:t>MoveKingIfPossible</w:t>
+            </w:r>
+            <w:proofErr w:type="spellEnd"/>
+            <w:r>
+              <w:rPr>
+                <w:rFonts w:ascii="Consolas" w:eastAsia="Times New Roman" w:hAnsi="Consolas" w:cs="Times New Roman"/>
+                <w:color w:val="000000"/>
+                <w:sz w:val="20"/>
+                <w:szCs w:val="20"/>
+              </w:rPr>
+              <w:t>(</w:t>
+            </w:r>
+            <w:r>
+              <w:rPr>
+                <w:rFonts w:ascii="Consolas" w:eastAsia="Times New Roman" w:hAnsi="Consolas" w:cs="Times New Roman"/>
+                <w:color w:val="0000FF"/>
+                <w:sz w:val="20"/>
+                <w:szCs w:val="20"/>
               </w:rPr>
               <w:t>string</w:t>
             </w:r>
             <w:r>
               <w:rPr>
-                <w:rFonts w:ascii="Consolas" w:hAnsi="Consolas" w:cs="Consolas"/>
-                <w:color w:val="000000"/>
-                <w:sz w:val="19"/>
-                <w:szCs w:val="19"/>
-                <w:highlight w:val="white"/>
+                <w:rFonts w:ascii="Consolas" w:eastAsia="Times New Roman" w:hAnsi="Consolas" w:cs="Times New Roman"/>
+                <w:color w:val="000000"/>
+                <w:sz w:val="20"/>
+                <w:szCs w:val="20"/>
               </w:rPr>
               <w:t xml:space="preserve"> command)</w:t>
             </w:r>
@@ -1557,77 +2137,102 @@
         </w:tc>
         <w:tc>
           <w:tcPr>
-            <w:tcW w:w="4555" w:type="dxa"/>
+            <w:tcW w:w="4640" w:type="dxa"/>
+            <w:tcBorders>
+              <w:top w:val="nil"/>
+              <w:left w:val="nil"/>
+              <w:bottom w:val="single" w:sz="4" w:space="0" w:color="auto"/>
+              <w:right w:val="single" w:sz="4" w:space="0" w:color="auto"/>
+            </w:tcBorders>
+            <w:shd w:val="clear" w:color="auto" w:fill="auto"/>
+            <w:vAlign w:val="center"/>
+            <w:hideMark/>
           </w:tcPr>
           <w:p>
             <w:pPr>
-              <w:pStyle w:val="ListParagraph"/>
-              <w:ind w:left="0"/>
-              <w:rPr>
-                <w:rFonts w:ascii="Consolas" w:hAnsi="Consolas" w:cs="Consolas"/>
-                <w:color w:val="0000FF"/>
-                <w:sz w:val="19"/>
-                <w:szCs w:val="19"/>
-                <w:highlight w:val="white"/>
+              <w:spacing w:after="0" w:line="240" w:lineRule="auto"/>
+              <w:rPr>
+                <w:rFonts w:ascii="Consolas" w:eastAsia="Times New Roman" w:hAnsi="Consolas" w:cs="Times New Roman"/>
+                <w:color w:val="0000FF"/>
+                <w:sz w:val="20"/>
+                <w:szCs w:val="20"/>
               </w:rPr>
             </w:pPr>
-            <w:r>
-              <w:rPr>
-                <w:rFonts w:ascii="Consolas" w:hAnsi="Consolas" w:cs="Consolas"/>
-                <w:color w:val="0000FF"/>
-                <w:sz w:val="19"/>
-                <w:szCs w:val="19"/>
-                <w:highlight w:val="white"/>
+            <w:proofErr w:type="gramStart"/>
+            <w:r>
+              <w:rPr>
+                <w:rFonts w:ascii="Consolas" w:eastAsia="Times New Roman" w:hAnsi="Consolas" w:cs="Times New Roman"/>
+                <w:color w:val="0000FF"/>
+                <w:sz w:val="20"/>
+                <w:szCs w:val="20"/>
               </w:rPr>
               <w:t>public</w:t>
             </w:r>
-            <w:r>
-              <w:rPr>
-                <w:rFonts w:ascii="Consolas" w:hAnsi="Consolas" w:cs="Consolas"/>
-                <w:color w:val="000000"/>
-                <w:sz w:val="19"/>
-                <w:szCs w:val="19"/>
-                <w:highlight w:val="white"/>
+            <w:proofErr w:type="gramEnd"/>
+            <w:r>
+              <w:rPr>
+                <w:rFonts w:ascii="Consolas" w:eastAsia="Times New Roman" w:hAnsi="Consolas" w:cs="Times New Roman"/>
+                <w:color w:val="000000"/>
+                <w:sz w:val="20"/>
+                <w:szCs w:val="20"/>
               </w:rPr>
               <w:t xml:space="preserve"> </w:t>
             </w:r>
-            <w:r>
-              <w:rPr>
-                <w:rFonts w:ascii="Consolas" w:hAnsi="Consolas" w:cs="Consolas"/>
-                <w:color w:val="0000FF"/>
-                <w:sz w:val="19"/>
-                <w:szCs w:val="19"/>
-                <w:highlight w:val="white"/>
+            <w:proofErr w:type="spellStart"/>
+            <w:r>
+              <w:rPr>
+                <w:rFonts w:ascii="Consolas" w:eastAsia="Times New Roman" w:hAnsi="Consolas" w:cs="Times New Roman"/>
+                <w:color w:val="0000FF"/>
+                <w:sz w:val="20"/>
+                <w:szCs w:val="20"/>
               </w:rPr>
               <w:t>bool</w:t>
             </w:r>
-            <w:r>
-              <w:rPr>
-                <w:rFonts w:ascii="Consolas" w:hAnsi="Consolas" w:cs="Consolas"/>
-                <w:color w:val="000000"/>
-                <w:sz w:val="19"/>
-                <w:szCs w:val="19"/>
-                <w:highlight w:val="white"/>
-              </w:rPr>
-              <w:t xml:space="preserve"> TryMoveKing(</w:t>
-            </w:r>
-            <w:r>
-              <w:rPr>
-                <w:rFonts w:ascii="Consolas" w:hAnsi="Consolas" w:cs="Consolas"/>
-                <w:color w:val="0000FF"/>
-                <w:sz w:val="19"/>
-                <w:szCs w:val="19"/>
-                <w:highlight w:val="white"/>
+            <w:proofErr w:type="spellEnd"/>
+            <w:r>
+              <w:rPr>
+                <w:rFonts w:ascii="Consolas" w:eastAsia="Times New Roman" w:hAnsi="Consolas" w:cs="Times New Roman"/>
+                <w:color w:val="000000"/>
+                <w:sz w:val="20"/>
+                <w:szCs w:val="20"/>
+              </w:rPr>
+              <w:t xml:space="preserve"> </w:t>
+            </w:r>
+            <w:proofErr w:type="spellStart"/>
+            <w:r>
+              <w:rPr>
+                <w:rFonts w:ascii="Consolas" w:eastAsia="Times New Roman" w:hAnsi="Consolas" w:cs="Times New Roman"/>
+                <w:color w:val="000000"/>
+                <w:sz w:val="20"/>
+                <w:szCs w:val="20"/>
+              </w:rPr>
+              <w:t>TryMoveKing</w:t>
+            </w:r>
+            <w:proofErr w:type="spellEnd"/>
+            <w:r>
+              <w:rPr>
+                <w:rFonts w:ascii="Consolas" w:eastAsia="Times New Roman" w:hAnsi="Consolas" w:cs="Times New Roman"/>
+                <w:color w:val="000000"/>
+                <w:sz w:val="20"/>
+                <w:szCs w:val="20"/>
+              </w:rPr>
+              <w:t>(</w:t>
+            </w:r>
+            <w:r>
+              <w:rPr>
+                <w:rFonts w:ascii="Consolas" w:eastAsia="Times New Roman" w:hAnsi="Consolas" w:cs="Times New Roman"/>
+                <w:color w:val="0000FF"/>
+                <w:sz w:val="20"/>
+                <w:szCs w:val="20"/>
               </w:rPr>
               <w:t>string</w:t>
             </w:r>
             <w:r>
               <w:rPr>
-                <w:rFonts w:ascii="Consolas" w:hAnsi="Consolas" w:cs="Consolas"/>
-                <w:color w:val="000000"/>
-                <w:sz w:val="19"/>
-                <w:szCs w:val="19"/>
-                <w:highlight w:val="white"/>
+                <w:rFonts w:ascii="Consolas" w:eastAsia="Times New Roman" w:hAnsi="Consolas" w:cs="Times New Roman"/>
+                <w:color w:val="000000"/>
+                <w:sz w:val="20"/>
+                <w:szCs w:val="20"/>
               </w:rPr>
               <w:t xml:space="preserve"> command)</w:t>
             </w:r>
@@ -1635,79 +2240,107 @@
         </w:tc>
       </w:tr>
       <w:tr>
+        <w:trPr>
+          <w:trHeight w:val="840"/>
+        </w:trPr>
         <w:tc>
           <w:tcPr>
-            <w:tcW w:w="4301" w:type="dxa"/>
+            <w:tcW w:w="4640" w:type="dxa"/>
+            <w:tcBorders>
+              <w:top w:val="nil"/>
+              <w:left w:val="single" w:sz="4" w:space="0" w:color="auto"/>
+              <w:bottom w:val="single" w:sz="4" w:space="0" w:color="auto"/>
+              <w:right w:val="single" w:sz="4" w:space="0" w:color="auto"/>
+            </w:tcBorders>
+            <w:shd w:val="clear" w:color="auto" w:fill="auto"/>
+            <w:vAlign w:val="center"/>
+            <w:hideMark/>
           </w:tcPr>
           <w:p>
             <w:pPr>
-              <w:pStyle w:val="ListParagraph"/>
-              <w:ind w:left="0"/>
-              <w:rPr>
-                <w:rFonts w:ascii="Consolas" w:hAnsi="Consolas" w:cs="Consolas"/>
-                <w:color w:val="0000FF"/>
-                <w:sz w:val="19"/>
-                <w:szCs w:val="19"/>
-                <w:highlight w:val="white"/>
+              <w:spacing w:after="0" w:line="240" w:lineRule="auto"/>
+              <w:rPr>
+                <w:rFonts w:ascii="Consolas" w:eastAsia="Times New Roman" w:hAnsi="Consolas" w:cs="Times New Roman"/>
+                <w:color w:val="0000FF"/>
+                <w:sz w:val="20"/>
+                <w:szCs w:val="20"/>
               </w:rPr>
             </w:pPr>
-            <w:r>
-              <w:rPr>
-                <w:rFonts w:ascii="Consolas" w:hAnsi="Consolas" w:cs="Consolas"/>
-                <w:color w:val="0000FF"/>
-                <w:sz w:val="19"/>
-                <w:szCs w:val="19"/>
-                <w:highlight w:val="white"/>
+            <w:proofErr w:type="gramStart"/>
+            <w:r>
+              <w:rPr>
+                <w:rFonts w:ascii="Consolas" w:eastAsia="Times New Roman" w:hAnsi="Consolas" w:cs="Times New Roman"/>
+                <w:color w:val="0000FF"/>
+                <w:sz w:val="20"/>
+                <w:szCs w:val="20"/>
               </w:rPr>
               <w:t>public</w:t>
             </w:r>
-            <w:r>
-              <w:rPr>
-                <w:rFonts w:ascii="Consolas" w:hAnsi="Consolas" w:cs="Consolas"/>
-                <w:color w:val="000000"/>
-                <w:sz w:val="19"/>
-                <w:szCs w:val="19"/>
-                <w:highlight w:val="white"/>
+            <w:proofErr w:type="gramEnd"/>
+            <w:r>
+              <w:rPr>
+                <w:rFonts w:ascii="Consolas" w:eastAsia="Times New Roman" w:hAnsi="Consolas" w:cs="Times New Roman"/>
+                <w:color w:val="000000"/>
+                <w:sz w:val="20"/>
+                <w:szCs w:val="20"/>
               </w:rPr>
               <w:t xml:space="preserve"> </w:t>
             </w:r>
-            <w:r>
-              <w:rPr>
-                <w:rFonts w:ascii="Consolas" w:hAnsi="Consolas" w:cs="Consolas"/>
-                <w:color w:val="0000FF"/>
-                <w:sz w:val="19"/>
-                <w:szCs w:val="19"/>
-                <w:highlight w:val="white"/>
+            <w:proofErr w:type="spellStart"/>
+            <w:r>
+              <w:rPr>
+                <w:rFonts w:ascii="Consolas" w:eastAsia="Times New Roman" w:hAnsi="Consolas" w:cs="Times New Roman"/>
+                <w:color w:val="0000FF"/>
+                <w:sz w:val="20"/>
+                <w:szCs w:val="20"/>
               </w:rPr>
               <w:t>bool</w:t>
             </w:r>
-            <w:r>
-              <w:rPr>
-                <w:rFonts w:ascii="Consolas" w:hAnsi="Consolas" w:cs="Consolas"/>
-                <w:color w:val="000000"/>
-                <w:sz w:val="19"/>
-                <w:szCs w:val="19"/>
-                <w:highlight w:val="white"/>
-              </w:rPr>
-              <w:t xml:space="preserve"> MovePawnIfPossible(</w:t>
-            </w:r>
-            <w:r>
-              <w:rPr>
-                <w:rFonts w:ascii="Consolas" w:hAnsi="Consolas" w:cs="Consolas"/>
-                <w:color w:val="0000FF"/>
-                <w:sz w:val="19"/>
-                <w:szCs w:val="19"/>
-                <w:highlight w:val="white"/>
+            <w:proofErr w:type="spellEnd"/>
+            <w:r>
+              <w:rPr>
+                <w:rFonts w:ascii="Consolas" w:eastAsia="Times New Roman" w:hAnsi="Consolas" w:cs="Times New Roman"/>
+                <w:color w:val="000000"/>
+                <w:sz w:val="20"/>
+                <w:szCs w:val="20"/>
+              </w:rPr>
+              <w:t xml:space="preserve"> </w:t>
+            </w:r>
+            <w:proofErr w:type="spellStart"/>
+            <w:r>
+              <w:rPr>
+                <w:rFonts w:ascii="Consolas" w:eastAsia="Times New Roman" w:hAnsi="Consolas" w:cs="Times New Roman"/>
+                <w:color w:val="000000"/>
+                <w:sz w:val="20"/>
+                <w:szCs w:val="20"/>
+              </w:rPr>
+              <w:t>MovePawnIfPossible</w:t>
+            </w:r>
+            <w:proofErr w:type="spellEnd"/>
+            <w:r>
+              <w:rPr>
+                <w:rFonts w:ascii="Consolas" w:eastAsia="Times New Roman" w:hAnsi="Consolas" w:cs="Times New Roman"/>
+                <w:color w:val="000000"/>
+                <w:sz w:val="20"/>
+                <w:szCs w:val="20"/>
+              </w:rPr>
+              <w:t>(</w:t>
+            </w:r>
+            <w:r>
+              <w:rPr>
+                <w:rFonts w:ascii="Consolas" w:eastAsia="Times New Roman" w:hAnsi="Consolas" w:cs="Times New Roman"/>
+                <w:color w:val="0000FF"/>
+                <w:sz w:val="20"/>
+                <w:szCs w:val="20"/>
               </w:rPr>
               <w:t>string</w:t>
             </w:r>
             <w:r>
               <w:rPr>
-                <w:rFonts w:ascii="Consolas" w:hAnsi="Consolas" w:cs="Consolas"/>
-                <w:color w:val="000000"/>
-                <w:sz w:val="19"/>
-                <w:szCs w:val="19"/>
-                <w:highlight w:val="white"/>
+                <w:rFonts w:ascii="Consolas" w:eastAsia="Times New Roman" w:hAnsi="Consolas" w:cs="Times New Roman"/>
+                <w:color w:val="000000"/>
+                <w:sz w:val="20"/>
+                <w:szCs w:val="20"/>
               </w:rPr>
               <w:t xml:space="preserve"> command)</w:t>
             </w:r>
@@ -1715,77 +2348,102 @@
         </w:tc>
         <w:tc>
           <w:tcPr>
-            <w:tcW w:w="4555" w:type="dxa"/>
+            <w:tcW w:w="4640" w:type="dxa"/>
+            <w:tcBorders>
+              <w:top w:val="nil"/>
+              <w:left w:val="nil"/>
+              <w:bottom w:val="single" w:sz="4" w:space="0" w:color="auto"/>
+              <w:right w:val="single" w:sz="4" w:space="0" w:color="auto"/>
+            </w:tcBorders>
+            <w:shd w:val="clear" w:color="auto" w:fill="auto"/>
+            <w:vAlign w:val="center"/>
+            <w:hideMark/>
           </w:tcPr>
           <w:p>
             <w:pPr>
-              <w:pStyle w:val="ListParagraph"/>
-              <w:ind w:left="0"/>
-              <w:rPr>
-                <w:rFonts w:ascii="Consolas" w:hAnsi="Consolas" w:cs="Consolas"/>
-                <w:color w:val="0000FF"/>
-                <w:sz w:val="19"/>
-                <w:szCs w:val="19"/>
-                <w:highlight w:val="white"/>
+              <w:spacing w:after="0" w:line="240" w:lineRule="auto"/>
+              <w:rPr>
+                <w:rFonts w:ascii="Consolas" w:eastAsia="Times New Roman" w:hAnsi="Consolas" w:cs="Times New Roman"/>
+                <w:color w:val="0000FF"/>
+                <w:sz w:val="20"/>
+                <w:szCs w:val="20"/>
               </w:rPr>
             </w:pPr>
-            <w:r>
-              <w:rPr>
-                <w:rFonts w:ascii="Consolas" w:hAnsi="Consolas" w:cs="Consolas"/>
-                <w:color w:val="0000FF"/>
-                <w:sz w:val="19"/>
-                <w:szCs w:val="19"/>
-                <w:highlight w:val="white"/>
+            <w:proofErr w:type="gramStart"/>
+            <w:r>
+              <w:rPr>
+                <w:rFonts w:ascii="Consolas" w:eastAsia="Times New Roman" w:hAnsi="Consolas" w:cs="Times New Roman"/>
+                <w:color w:val="0000FF"/>
+                <w:sz w:val="20"/>
+                <w:szCs w:val="20"/>
               </w:rPr>
               <w:t>public</w:t>
             </w:r>
-            <w:r>
-              <w:rPr>
-                <w:rFonts w:ascii="Consolas" w:hAnsi="Consolas" w:cs="Consolas"/>
-                <w:color w:val="000000"/>
-                <w:sz w:val="19"/>
-                <w:szCs w:val="19"/>
-                <w:highlight w:val="white"/>
+            <w:proofErr w:type="gramEnd"/>
+            <w:r>
+              <w:rPr>
+                <w:rFonts w:ascii="Consolas" w:eastAsia="Times New Roman" w:hAnsi="Consolas" w:cs="Times New Roman"/>
+                <w:color w:val="000000"/>
+                <w:sz w:val="20"/>
+                <w:szCs w:val="20"/>
               </w:rPr>
               <w:t xml:space="preserve"> </w:t>
             </w:r>
-            <w:r>
-              <w:rPr>
-                <w:rFonts w:ascii="Consolas" w:hAnsi="Consolas" w:cs="Consolas"/>
-                <w:color w:val="0000FF"/>
-                <w:sz w:val="19"/>
-                <w:szCs w:val="19"/>
-                <w:highlight w:val="white"/>
+            <w:proofErr w:type="spellStart"/>
+            <w:r>
+              <w:rPr>
+                <w:rFonts w:ascii="Consolas" w:eastAsia="Times New Roman" w:hAnsi="Consolas" w:cs="Times New Roman"/>
+                <w:color w:val="0000FF"/>
+                <w:sz w:val="20"/>
+                <w:szCs w:val="20"/>
               </w:rPr>
               <w:t>bool</w:t>
             </w:r>
-            <w:r>
-              <w:rPr>
-                <w:rFonts w:ascii="Consolas" w:hAnsi="Consolas" w:cs="Consolas"/>
-                <w:color w:val="000000"/>
-                <w:sz w:val="19"/>
-                <w:szCs w:val="19"/>
-                <w:highlight w:val="white"/>
-              </w:rPr>
-              <w:t xml:space="preserve"> TryMovePawn(</w:t>
-            </w:r>
-            <w:r>
-              <w:rPr>
-                <w:rFonts w:ascii="Consolas" w:hAnsi="Consolas" w:cs="Consolas"/>
-                <w:color w:val="0000FF"/>
-                <w:sz w:val="19"/>
-                <w:szCs w:val="19"/>
-                <w:highlight w:val="white"/>
+            <w:proofErr w:type="spellEnd"/>
+            <w:r>
+              <w:rPr>
+                <w:rFonts w:ascii="Consolas" w:eastAsia="Times New Roman" w:hAnsi="Consolas" w:cs="Times New Roman"/>
+                <w:color w:val="000000"/>
+                <w:sz w:val="20"/>
+                <w:szCs w:val="20"/>
+              </w:rPr>
+              <w:t xml:space="preserve"> </w:t>
+            </w:r>
+            <w:proofErr w:type="spellStart"/>
+            <w:r>
+              <w:rPr>
+                <w:rFonts w:ascii="Consolas" w:eastAsia="Times New Roman" w:hAnsi="Consolas" w:cs="Times New Roman"/>
+                <w:color w:val="000000"/>
+                <w:sz w:val="20"/>
+                <w:szCs w:val="20"/>
+              </w:rPr>
+              <w:t>TryMovePawn</w:t>
+            </w:r>
+            <w:proofErr w:type="spellEnd"/>
+            <w:r>
+              <w:rPr>
+                <w:rFonts w:ascii="Consolas" w:eastAsia="Times New Roman" w:hAnsi="Consolas" w:cs="Times New Roman"/>
+                <w:color w:val="000000"/>
+                <w:sz w:val="20"/>
+                <w:szCs w:val="20"/>
+              </w:rPr>
+              <w:t>(</w:t>
+            </w:r>
+            <w:r>
+              <w:rPr>
+                <w:rFonts w:ascii="Consolas" w:eastAsia="Times New Roman" w:hAnsi="Consolas" w:cs="Times New Roman"/>
+                <w:color w:val="0000FF"/>
+                <w:sz w:val="20"/>
+                <w:szCs w:val="20"/>
               </w:rPr>
               <w:t>string</w:t>
             </w:r>
             <w:r>
               <w:rPr>
-                <w:rFonts w:ascii="Consolas" w:hAnsi="Consolas" w:cs="Consolas"/>
-                <w:color w:val="000000"/>
-                <w:sz w:val="19"/>
-                <w:szCs w:val="19"/>
-                <w:highlight w:val="white"/>
+                <w:rFonts w:ascii="Consolas" w:eastAsia="Times New Roman" w:hAnsi="Consolas" w:cs="Times New Roman"/>
+                <w:color w:val="000000"/>
+                <w:sz w:val="20"/>
+                <w:szCs w:val="20"/>
               </w:rPr>
               <w:t xml:space="preserve"> command)</w:t>
             </w:r>
@@ -1796,413 +2454,366 @@
     <w:p>
       <w:pPr>
         <w:pStyle w:val="ListParagraph"/>
+        <w:spacing w:before="360" w:after="360" w:line="480" w:lineRule="auto"/>
+        <w:ind w:left="0"/>
+      </w:pPr>
+    </w:p>
+    <w:p>
+      <w:pPr>
+        <w:pStyle w:val="ListParagraph"/>
         <w:numPr>
           <w:ilvl w:val="0"/>
-          <w:numId w:val="1"/>
+          <w:numId w:val="11"/>
         </w:numPr>
-      </w:pPr>
-      <w:r>
-        <w:t>Removed members:</w:t>
+        <w:spacing w:before="240" w:after="240"/>
+      </w:pPr>
+      <w:r>
+        <w:t>Conversion of some primitive data members to</w:t>
+      </w:r>
+      <w:r>
+        <w:t xml:space="preserve"> a</w:t>
+      </w:r>
+      <w:r>
+        <w:t xml:space="preserve"> class. </w:t>
       </w:r>
     </w:p>
     <w:tbl>
       <w:tblPr>
-        <w:tblStyle w:val="TableGrid"/>
-        <w:tblW w:w="0" w:type="auto"/>
-        <w:tblInd w:w="720" w:type="dxa"/>
+        <w:tblW w:w="9280" w:type="dxa"/>
+        <w:tblInd w:w="93" w:type="dxa"/>
         <w:tblLook w:val="04A0" w:firstRow="1" w:lastRow="0" w:firstColumn="1" w:lastColumn="0" w:noHBand="0" w:noVBand="1"/>
       </w:tblPr>
       <w:tblGrid>
-        <w:gridCol w:w="8856"/>
+        <w:gridCol w:w="4640"/>
+        <w:gridCol w:w="4640"/>
       </w:tblGrid>
       <w:tr>
+        <w:trPr>
+          <w:trHeight w:val="560"/>
+        </w:trPr>
         <w:tc>
           <w:tcPr>
-            <w:tcW w:w="9576" w:type="dxa"/>
+            <w:tcW w:w="4640" w:type="dxa"/>
+            <w:tcBorders>
+              <w:top w:val="single" w:sz="8" w:space="0" w:color="auto"/>
+              <w:left w:val="single" w:sz="8" w:space="0" w:color="auto"/>
+              <w:bottom w:val="single" w:sz="8" w:space="0" w:color="auto"/>
+              <w:right w:val="single" w:sz="8" w:space="0" w:color="auto"/>
+            </w:tcBorders>
+            <w:shd w:val="clear" w:color="auto" w:fill="auto"/>
+            <w:vAlign w:val="center"/>
+            <w:hideMark/>
           </w:tcPr>
           <w:p>
             <w:pPr>
-              <w:pStyle w:val="ListParagraph"/>
-              <w:ind w:left="0"/>
+              <w:spacing w:after="0" w:line="240" w:lineRule="auto"/>
+              <w:rPr>
+                <w:rFonts w:ascii="Calibri" w:eastAsia="Times New Roman" w:hAnsi="Calibri" w:cs="Times New Roman"/>
+                <w:color w:val="000000"/>
+              </w:rPr>
             </w:pPr>
             <w:r>
               <w:rPr>
-                <w:rFonts w:ascii="Consolas" w:hAnsi="Consolas" w:cs="Consolas"/>
-                <w:color w:val="0000FF"/>
-                <w:sz w:val="19"/>
-                <w:szCs w:val="19"/>
-                <w:highlight w:val="white"/>
-              </w:rPr>
-              <w:t>private</w:t>
-            </w:r>
-            <w:r>
-              <w:rPr>
-                <w:rFonts w:ascii="Consolas" w:hAnsi="Consolas" w:cs="Consolas"/>
-                <w:color w:val="000000"/>
-                <w:sz w:val="19"/>
-                <w:szCs w:val="19"/>
-                <w:highlight w:val="white"/>
-              </w:rPr>
-              <w:t xml:space="preserve"> </w:t>
-            </w:r>
-            <w:r>
-              <w:rPr>
-                <w:rFonts w:ascii="Consolas" w:hAnsi="Consolas" w:cs="Consolas"/>
-                <w:color w:val="0000FF"/>
-                <w:sz w:val="19"/>
-                <w:szCs w:val="19"/>
-                <w:highlight w:val="white"/>
-              </w:rPr>
-              <w:t>int</w:t>
-            </w:r>
-            <w:r>
-              <w:rPr>
-                <w:rFonts w:ascii="Consolas" w:hAnsi="Consolas" w:cs="Consolas"/>
-                <w:color w:val="000000"/>
-                <w:sz w:val="19"/>
-                <w:szCs w:val="19"/>
-                <w:highlight w:val="white"/>
-              </w:rPr>
-              <w:t>[] pawnRows = { 0, 0, 0, 0 };</w:t>
+                <w:rFonts w:ascii="Calibri" w:eastAsia="Times New Roman" w:hAnsi="Calibri" w:cs="Times New Roman"/>
+                <w:color w:val="000000"/>
+              </w:rPr>
+              <w:t>Old member</w:t>
+            </w:r>
+          </w:p>
+        </w:tc>
+        <w:tc>
+          <w:tcPr>
+            <w:tcW w:w="4640" w:type="dxa"/>
+            <w:tcBorders>
+              <w:top w:val="single" w:sz="8" w:space="0" w:color="auto"/>
+              <w:left w:val="nil"/>
+              <w:bottom w:val="single" w:sz="8" w:space="0" w:color="auto"/>
+              <w:right w:val="single" w:sz="8" w:space="0" w:color="auto"/>
+            </w:tcBorders>
+            <w:shd w:val="clear" w:color="auto" w:fill="auto"/>
+            <w:vAlign w:val="center"/>
+            <w:hideMark/>
+          </w:tcPr>
+          <w:p>
+            <w:pPr>
+              <w:spacing w:after="0" w:line="240" w:lineRule="auto"/>
+              <w:rPr>
+                <w:rFonts w:ascii="Calibri" w:eastAsia="Times New Roman" w:hAnsi="Calibri" w:cs="Times New Roman"/>
+                <w:color w:val="000000"/>
+              </w:rPr>
+            </w:pPr>
+            <w:r>
+              <w:rPr>
+                <w:rFonts w:ascii="Calibri" w:eastAsia="Times New Roman" w:hAnsi="Calibri" w:cs="Times New Roman"/>
+                <w:color w:val="000000"/>
+              </w:rPr>
+              <w:t>New member</w:t>
             </w:r>
           </w:p>
         </w:tc>
       </w:tr>
       <w:tr>
+        <w:trPr>
+          <w:trHeight w:val="840"/>
+        </w:trPr>
         <w:tc>
           <w:tcPr>
-            <w:tcW w:w="9576" w:type="dxa"/>
+            <w:tcW w:w="4640" w:type="dxa"/>
+            <w:tcBorders>
+              <w:top w:val="nil"/>
+              <w:left w:val="single" w:sz="8" w:space="0" w:color="auto"/>
+              <w:bottom w:val="single" w:sz="8" w:space="0" w:color="auto"/>
+              <w:right w:val="single" w:sz="8" w:space="0" w:color="auto"/>
+            </w:tcBorders>
+            <w:shd w:val="clear" w:color="auto" w:fill="auto"/>
+            <w:vAlign w:val="center"/>
+            <w:hideMark/>
           </w:tcPr>
           <w:p>
             <w:pPr>
-              <w:pStyle w:val="ListParagraph"/>
-              <w:ind w:left="0"/>
+              <w:spacing w:after="0" w:line="240" w:lineRule="auto"/>
+              <w:rPr>
+                <w:rFonts w:ascii="Consolas" w:eastAsia="Times New Roman" w:hAnsi="Consolas" w:cs="Times New Roman"/>
+                <w:color w:val="0000FF"/>
+                <w:sz w:val="20"/>
+                <w:szCs w:val="20"/>
+              </w:rPr>
             </w:pPr>
-            <w:r>
-              <w:rPr>
-                <w:rFonts w:ascii="Consolas" w:hAnsi="Consolas" w:cs="Consolas"/>
-                <w:color w:val="0000FF"/>
-                <w:sz w:val="19"/>
-                <w:szCs w:val="19"/>
-                <w:highlight w:val="white"/>
+            <w:proofErr w:type="gramStart"/>
+            <w:r>
+              <w:rPr>
+                <w:rFonts w:ascii="Consolas" w:eastAsia="Times New Roman" w:hAnsi="Consolas" w:cs="Times New Roman"/>
+                <w:color w:val="0000FF"/>
+                <w:sz w:val="20"/>
+                <w:szCs w:val="20"/>
               </w:rPr>
               <w:t>private</w:t>
             </w:r>
-            <w:r>
-              <w:rPr>
-                <w:rFonts w:ascii="Consolas" w:hAnsi="Consolas" w:cs="Consolas"/>
-                <w:color w:val="000000"/>
-                <w:sz w:val="19"/>
-                <w:szCs w:val="19"/>
-                <w:highlight w:val="white"/>
+            <w:proofErr w:type="gramEnd"/>
+            <w:r>
+              <w:rPr>
+                <w:rFonts w:ascii="Consolas" w:eastAsia="Times New Roman" w:hAnsi="Consolas" w:cs="Times New Roman"/>
+                <w:color w:val="000000"/>
+                <w:sz w:val="20"/>
+                <w:szCs w:val="20"/>
               </w:rPr>
               <w:t xml:space="preserve"> </w:t>
             </w:r>
-            <w:r>
-              <w:rPr>
-                <w:rFonts w:ascii="Consolas" w:hAnsi="Consolas" w:cs="Consolas"/>
-                <w:color w:val="0000FF"/>
-                <w:sz w:val="19"/>
-                <w:szCs w:val="19"/>
-                <w:highlight w:val="white"/>
+            <w:proofErr w:type="spellStart"/>
+            <w:r>
+              <w:rPr>
+                <w:rFonts w:ascii="Consolas" w:eastAsia="Times New Roman" w:hAnsi="Consolas" w:cs="Times New Roman"/>
+                <w:color w:val="0000FF"/>
+                <w:sz w:val="20"/>
+                <w:szCs w:val="20"/>
               </w:rPr>
               <w:t>int</w:t>
             </w:r>
-            <w:r>
-              <w:rPr>
-                <w:rFonts w:ascii="Consolas" w:hAnsi="Consolas" w:cs="Consolas"/>
-                <w:color w:val="000000"/>
-                <w:sz w:val="19"/>
-                <w:szCs w:val="19"/>
-                <w:highlight w:val="white"/>
-              </w:rPr>
-              <w:t>[] pawnColumns = { 0, 2, 4, 6 };</w:t>
+            <w:proofErr w:type="spellEnd"/>
+            <w:r>
+              <w:rPr>
+                <w:rFonts w:ascii="Consolas" w:eastAsia="Times New Roman" w:hAnsi="Consolas" w:cs="Times New Roman"/>
+                <w:color w:val="0F243E"/>
+                <w:sz w:val="20"/>
+                <w:szCs w:val="20"/>
+              </w:rPr>
+              <w:t>[]</w:t>
+            </w:r>
+            <w:r>
+              <w:rPr>
+                <w:rFonts w:ascii="Consolas" w:eastAsia="Times New Roman" w:hAnsi="Consolas" w:cs="Times New Roman"/>
+                <w:color w:val="000000"/>
+                <w:sz w:val="20"/>
+                <w:szCs w:val="20"/>
+              </w:rPr>
+              <w:t xml:space="preserve"> </w:t>
+            </w:r>
+            <w:proofErr w:type="spellStart"/>
+            <w:r>
+              <w:rPr>
+                <w:rFonts w:ascii="Consolas" w:eastAsia="Times New Roman" w:hAnsi="Consolas" w:cs="Times New Roman"/>
+                <w:color w:val="000000"/>
+                <w:sz w:val="20"/>
+                <w:szCs w:val="20"/>
+              </w:rPr>
+              <w:t>deltaRed</w:t>
+            </w:r>
+            <w:proofErr w:type="spellEnd"/>
+            <w:r>
+              <w:rPr>
+                <w:rFonts w:ascii="Consolas" w:eastAsia="Times New Roman" w:hAnsi="Consolas" w:cs="Times New Roman"/>
+                <w:color w:val="000000"/>
+                <w:sz w:val="20"/>
+                <w:szCs w:val="20"/>
+              </w:rPr>
+              <w:t xml:space="preserve"> = { -1, +1, +1, -1 };</w:t>
+            </w:r>
+          </w:p>
+        </w:tc>
+        <w:tc>
+          <w:tcPr>
+            <w:tcW w:w="4640" w:type="dxa"/>
+            <w:tcBorders>
+              <w:top w:val="nil"/>
+              <w:left w:val="nil"/>
+              <w:bottom w:val="single" w:sz="8" w:space="0" w:color="auto"/>
+              <w:right w:val="single" w:sz="8" w:space="0" w:color="auto"/>
+            </w:tcBorders>
+            <w:shd w:val="clear" w:color="auto" w:fill="auto"/>
+            <w:vAlign w:val="center"/>
+            <w:hideMark/>
+          </w:tcPr>
+          <w:p>
+            <w:pPr>
+              <w:spacing w:after="0" w:line="240" w:lineRule="auto"/>
+              <w:rPr>
+                <w:rFonts w:ascii="Consolas" w:eastAsia="Times New Roman" w:hAnsi="Consolas" w:cs="Times New Roman"/>
+                <w:color w:val="000000"/>
+                <w:sz w:val="20"/>
+                <w:szCs w:val="20"/>
+              </w:rPr>
+            </w:pPr>
+            <w:r>
+              <w:rPr>
+                <w:rFonts w:ascii="Consolas" w:eastAsia="Times New Roman" w:hAnsi="Consolas" w:cs="Times New Roman"/>
+                <w:color w:val="000000"/>
+                <w:sz w:val="20"/>
+                <w:szCs w:val="20"/>
+              </w:rPr>
+              <w:t>Class Move</w:t>
             </w:r>
           </w:p>
         </w:tc>
       </w:tr>
       <w:tr>
+        <w:trPr>
+          <w:trHeight w:val="840"/>
+        </w:trPr>
         <w:tc>
           <w:tcPr>
-            <w:tcW w:w="9576" w:type="dxa"/>
+            <w:tcW w:w="4640" w:type="dxa"/>
+            <w:tcBorders>
+              <w:top w:val="nil"/>
+              <w:left w:val="single" w:sz="8" w:space="0" w:color="auto"/>
+              <w:bottom w:val="single" w:sz="8" w:space="0" w:color="auto"/>
+              <w:right w:val="single" w:sz="8" w:space="0" w:color="auto"/>
+            </w:tcBorders>
+            <w:shd w:val="clear" w:color="auto" w:fill="auto"/>
+            <w:vAlign w:val="center"/>
+            <w:hideMark/>
           </w:tcPr>
           <w:p>
             <w:pPr>
-              <w:pStyle w:val="ListParagraph"/>
-              <w:ind w:left="0"/>
+              <w:spacing w:after="0" w:line="240" w:lineRule="auto"/>
+              <w:rPr>
+                <w:rFonts w:ascii="Consolas" w:eastAsia="Times New Roman" w:hAnsi="Consolas" w:cs="Times New Roman"/>
+                <w:color w:val="0000FF"/>
+                <w:sz w:val="20"/>
+                <w:szCs w:val="20"/>
+              </w:rPr>
             </w:pPr>
-            <w:r>
-              <w:rPr>
-                <w:rFonts w:ascii="Consolas" w:hAnsi="Consolas" w:cs="Consolas"/>
-                <w:color w:val="0000FF"/>
-                <w:sz w:val="19"/>
-                <w:szCs w:val="19"/>
-                <w:highlight w:val="white"/>
+            <w:proofErr w:type="gramStart"/>
+            <w:r>
+              <w:rPr>
+                <w:rFonts w:ascii="Consolas" w:eastAsia="Times New Roman" w:hAnsi="Consolas" w:cs="Times New Roman"/>
+                <w:color w:val="0000FF"/>
+                <w:sz w:val="20"/>
+                <w:szCs w:val="20"/>
               </w:rPr>
               <w:t>private</w:t>
             </w:r>
-            <w:r>
-              <w:rPr>
-                <w:rFonts w:ascii="Consolas" w:hAnsi="Consolas" w:cs="Consolas"/>
-                <w:color w:val="000000"/>
-                <w:sz w:val="19"/>
-                <w:szCs w:val="19"/>
-                <w:highlight w:val="white"/>
+            <w:proofErr w:type="gramEnd"/>
+            <w:r>
+              <w:rPr>
+                <w:rFonts w:ascii="Consolas" w:eastAsia="Times New Roman" w:hAnsi="Consolas" w:cs="Times New Roman"/>
+                <w:color w:val="000000"/>
+                <w:sz w:val="20"/>
+                <w:szCs w:val="20"/>
               </w:rPr>
               <w:t xml:space="preserve"> </w:t>
             </w:r>
-            <w:r>
-              <w:rPr>
-                <w:rFonts w:ascii="Consolas" w:hAnsi="Consolas" w:cs="Consolas"/>
-                <w:color w:val="0000FF"/>
-                <w:sz w:val="19"/>
-                <w:szCs w:val="19"/>
-                <w:highlight w:val="white"/>
+            <w:proofErr w:type="spellStart"/>
+            <w:r>
+              <w:rPr>
+                <w:rFonts w:ascii="Consolas" w:eastAsia="Times New Roman" w:hAnsi="Consolas" w:cs="Times New Roman"/>
+                <w:color w:val="0000FF"/>
+                <w:sz w:val="20"/>
+                <w:szCs w:val="20"/>
               </w:rPr>
               <w:t>int</w:t>
             </w:r>
-            <w:r>
-              <w:rPr>
-                <w:rFonts w:ascii="Consolas" w:hAnsi="Consolas" w:cs="Consolas"/>
-                <w:color w:val="000000"/>
-                <w:sz w:val="19"/>
-                <w:szCs w:val="19"/>
-                <w:highlight w:val="white"/>
-              </w:rPr>
-              <w:t xml:space="preserve"> kingRow = 7;</w:t>
+            <w:proofErr w:type="spellEnd"/>
+            <w:r>
+              <w:rPr>
+                <w:rFonts w:ascii="Consolas" w:eastAsia="Times New Roman" w:hAnsi="Consolas" w:cs="Times New Roman"/>
+                <w:color w:val="548DD4"/>
+                <w:sz w:val="20"/>
+                <w:szCs w:val="20"/>
+              </w:rPr>
+              <w:t>[]</w:t>
+            </w:r>
+            <w:r>
+              <w:rPr>
+                <w:rFonts w:ascii="Consolas" w:eastAsia="Times New Roman" w:hAnsi="Consolas" w:cs="Times New Roman"/>
+                <w:color w:val="000000"/>
+                <w:sz w:val="20"/>
+                <w:szCs w:val="20"/>
+              </w:rPr>
+              <w:t xml:space="preserve"> </w:t>
+            </w:r>
+            <w:proofErr w:type="spellStart"/>
+            <w:r>
+              <w:rPr>
+                <w:rFonts w:ascii="Consolas" w:eastAsia="Times New Roman" w:hAnsi="Consolas" w:cs="Times New Roman"/>
+                <w:color w:val="000000"/>
+                <w:sz w:val="20"/>
+                <w:szCs w:val="20"/>
+              </w:rPr>
+              <w:t>deltaColona</w:t>
+            </w:r>
+            <w:proofErr w:type="spellEnd"/>
+            <w:r>
+              <w:rPr>
+                <w:rFonts w:ascii="Consolas" w:eastAsia="Times New Roman" w:hAnsi="Consolas" w:cs="Times New Roman"/>
+                <w:color w:val="000000"/>
+                <w:sz w:val="20"/>
+                <w:szCs w:val="20"/>
+              </w:rPr>
+              <w:t xml:space="preserve"> = { +1, +1, -1, -1 };</w:t>
             </w:r>
           </w:p>
         </w:tc>
-      </w:tr>
-      <w:tr>
         <w:tc>
           <w:tcPr>
-            <w:tcW w:w="9576" w:type="dxa"/>
+            <w:tcW w:w="4640" w:type="dxa"/>
+            <w:tcBorders>
+              <w:top w:val="nil"/>
+              <w:left w:val="nil"/>
+              <w:bottom w:val="single" w:sz="8" w:space="0" w:color="auto"/>
+              <w:right w:val="single" w:sz="8" w:space="0" w:color="auto"/>
+            </w:tcBorders>
+            <w:shd w:val="clear" w:color="auto" w:fill="auto"/>
+            <w:vAlign w:val="center"/>
+            <w:hideMark/>
           </w:tcPr>
           <w:p>
             <w:pPr>
-              <w:pStyle w:val="ListParagraph"/>
-              <w:ind w:left="0"/>
+              <w:spacing w:after="0" w:line="240" w:lineRule="auto"/>
+              <w:rPr>
+                <w:rFonts w:ascii="Consolas" w:eastAsia="Times New Roman" w:hAnsi="Consolas" w:cs="Times New Roman"/>
+                <w:color w:val="000000"/>
+                <w:sz w:val="20"/>
+                <w:szCs w:val="20"/>
+              </w:rPr>
             </w:pPr>
             <w:r>
               <w:rPr>
-                <w:rFonts w:ascii="Consolas" w:hAnsi="Consolas" w:cs="Consolas"/>
-                <w:color w:val="0000FF"/>
-                <w:sz w:val="19"/>
-                <w:szCs w:val="19"/>
-                <w:highlight w:val="white"/>
-              </w:rPr>
-              <w:t>private</w:t>
-            </w:r>
-            <w:r>
-              <w:rPr>
-                <w:rFonts w:ascii="Consolas" w:hAnsi="Consolas" w:cs="Consolas"/>
-                <w:color w:val="000000"/>
-                <w:sz w:val="19"/>
-                <w:szCs w:val="19"/>
-                <w:highlight w:val="white"/>
-              </w:rPr>
-              <w:t xml:space="preserve"> </w:t>
-            </w:r>
-            <w:r>
-              <w:rPr>
-                <w:rFonts w:ascii="Consolas" w:hAnsi="Consolas" w:cs="Consolas"/>
-                <w:color w:val="0000FF"/>
-                <w:sz w:val="19"/>
-                <w:szCs w:val="19"/>
-                <w:highlight w:val="white"/>
-              </w:rPr>
-              <w:t>int</w:t>
-            </w:r>
-            <w:r>
-              <w:rPr>
-                <w:rFonts w:ascii="Consolas" w:hAnsi="Consolas" w:cs="Consolas"/>
-                <w:color w:val="000000"/>
-                <w:sz w:val="19"/>
-                <w:szCs w:val="19"/>
-                <w:highlight w:val="white"/>
-              </w:rPr>
-              <w:t xml:space="preserve"> kingColumn = 3;</w:t>
-            </w:r>
-          </w:p>
-        </w:tc>
-      </w:tr>
-      <w:tr>
-        <w:tc>
-          <w:tcPr>
-            <w:tcW w:w="9576" w:type="dxa"/>
-          </w:tcPr>
-          <w:p>
-            <w:pPr>
-              <w:pStyle w:val="ListParagraph"/>
-              <w:ind w:left="0"/>
-              <w:rPr>
-                <w:rFonts w:ascii="Consolas" w:hAnsi="Consolas" w:cs="Consolas"/>
-                <w:color w:val="000000"/>
-                <w:sz w:val="19"/>
-                <w:szCs w:val="19"/>
-                <w:highlight w:val="white"/>
-              </w:rPr>
-            </w:pPr>
-            <w:r>
-              <w:rPr>
-                <w:rFonts w:ascii="Consolas" w:hAnsi="Consolas" w:cs="Consolas"/>
-                <w:color w:val="0000FF"/>
-                <w:sz w:val="19"/>
-                <w:szCs w:val="19"/>
-                <w:highlight w:val="white"/>
-              </w:rPr>
-              <w:t>private</w:t>
-            </w:r>
-            <w:r>
-              <w:rPr>
-                <w:rFonts w:ascii="Consolas" w:hAnsi="Consolas" w:cs="Consolas"/>
-                <w:color w:val="000000"/>
-                <w:sz w:val="19"/>
-                <w:szCs w:val="19"/>
-                <w:highlight w:val="white"/>
-              </w:rPr>
-              <w:t xml:space="preserve"> </w:t>
-            </w:r>
-            <w:r>
-              <w:rPr>
-                <w:rFonts w:ascii="Consolas" w:hAnsi="Consolas" w:cs="Consolas"/>
-                <w:color w:val="0000FF"/>
-                <w:sz w:val="19"/>
-                <w:szCs w:val="19"/>
-                <w:highlight w:val="white"/>
-              </w:rPr>
-              <w:t>int</w:t>
-            </w:r>
-            <w:r>
-              <w:rPr>
-                <w:rFonts w:ascii="Consolas" w:hAnsi="Consolas" w:cs="Consolas"/>
-                <w:color w:val="000000"/>
-                <w:sz w:val="19"/>
-                <w:szCs w:val="19"/>
-                <w:highlight w:val="white"/>
-              </w:rPr>
-              <w:t>[] deltaRed = { -1, +1, +1, -1 };</w:t>
-            </w:r>
-          </w:p>
-        </w:tc>
-      </w:tr>
-      <w:tr>
-        <w:tc>
-          <w:tcPr>
-            <w:tcW w:w="9576" w:type="dxa"/>
-          </w:tcPr>
-          <w:p>
-            <w:pPr>
-              <w:pStyle w:val="ListParagraph"/>
-              <w:ind w:left="0"/>
-              <w:rPr>
-                <w:rFonts w:ascii="Consolas" w:hAnsi="Consolas" w:cs="Consolas"/>
-                <w:color w:val="0000FF"/>
-                <w:sz w:val="19"/>
-                <w:szCs w:val="19"/>
-                <w:highlight w:val="white"/>
-              </w:rPr>
-            </w:pPr>
-            <w:r>
-              <w:rPr>
-                <w:rFonts w:ascii="Consolas" w:hAnsi="Consolas" w:cs="Consolas"/>
-                <w:color w:val="0000FF"/>
-                <w:sz w:val="19"/>
-                <w:szCs w:val="19"/>
-                <w:highlight w:val="white"/>
-              </w:rPr>
-              <w:t>private</w:t>
-            </w:r>
-            <w:r>
-              <w:rPr>
-                <w:rFonts w:ascii="Consolas" w:hAnsi="Consolas" w:cs="Consolas"/>
-                <w:color w:val="000000"/>
-                <w:sz w:val="19"/>
-                <w:szCs w:val="19"/>
-                <w:highlight w:val="white"/>
-              </w:rPr>
-              <w:t xml:space="preserve"> </w:t>
-            </w:r>
-            <w:r>
-              <w:rPr>
-                <w:rFonts w:ascii="Consolas" w:hAnsi="Consolas" w:cs="Consolas"/>
-                <w:color w:val="0000FF"/>
-                <w:sz w:val="19"/>
-                <w:szCs w:val="19"/>
-                <w:highlight w:val="white"/>
-              </w:rPr>
-              <w:t>int</w:t>
-            </w:r>
-            <w:r>
-              <w:rPr>
-                <w:rFonts w:ascii="Consolas" w:hAnsi="Consolas" w:cs="Consolas"/>
-                <w:color w:val="000000"/>
-                <w:sz w:val="19"/>
-                <w:szCs w:val="19"/>
-                <w:highlight w:val="white"/>
-              </w:rPr>
-              <w:t>[] deltaColona = { +1, +1, -1, -1 };</w:t>
-            </w:r>
-          </w:p>
-        </w:tc>
-      </w:tr>
-      <w:tr>
-        <w:tc>
-          <w:tcPr>
-            <w:tcW w:w="9576" w:type="dxa"/>
-          </w:tcPr>
-          <w:p>
-            <w:pPr>
-              <w:pStyle w:val="ListParagraph"/>
-              <w:ind w:left="0"/>
-              <w:rPr>
-                <w:rFonts w:ascii="Consolas" w:hAnsi="Consolas" w:cs="Consolas"/>
-                <w:color w:val="0000FF"/>
-                <w:sz w:val="19"/>
-                <w:szCs w:val="19"/>
-                <w:highlight w:val="white"/>
-              </w:rPr>
-            </w:pPr>
-            <w:r>
-              <w:rPr>
-                <w:rFonts w:ascii="Consolas" w:hAnsi="Consolas" w:cs="Consolas"/>
-                <w:color w:val="0000FF"/>
-                <w:sz w:val="19"/>
-                <w:szCs w:val="19"/>
-                <w:highlight w:val="white"/>
-              </w:rPr>
-              <w:t>public</w:t>
-            </w:r>
-            <w:r>
-              <w:rPr>
-                <w:rFonts w:ascii="Consolas" w:hAnsi="Consolas" w:cs="Consolas"/>
-                <w:color w:val="000000"/>
-                <w:sz w:val="19"/>
-                <w:szCs w:val="19"/>
-                <w:highlight w:val="white"/>
-              </w:rPr>
-              <w:t xml:space="preserve"> </w:t>
-            </w:r>
-            <w:r>
-              <w:rPr>
-                <w:rFonts w:ascii="Consolas" w:hAnsi="Consolas" w:cs="Consolas"/>
-                <w:color w:val="0000FF"/>
-                <w:sz w:val="19"/>
-                <w:szCs w:val="19"/>
-                <w:highlight w:val="white"/>
-              </w:rPr>
-              <w:t>void</w:t>
-            </w:r>
-            <w:r>
-              <w:rPr>
-                <w:rFonts w:ascii="Consolas" w:hAnsi="Consolas" w:cs="Consolas"/>
-                <w:color w:val="000000"/>
-                <w:sz w:val="19"/>
-                <w:szCs w:val="19"/>
-                <w:highlight w:val="white"/>
-              </w:rPr>
-              <w:t xml:space="preserve"> DaiMiDyskata()</w:t>
+                <w:rFonts w:ascii="Consolas" w:eastAsia="Times New Roman" w:hAnsi="Consolas" w:cs="Times New Roman"/>
+                <w:color w:val="000000"/>
+                <w:sz w:val="20"/>
+                <w:szCs w:val="20"/>
+              </w:rPr>
+              <w:t> </w:t>
             </w:r>
           </w:p>
         </w:tc>
@@ -2211,30 +2822,1022 @@
     <w:p>
       <w:pPr>
         <w:pStyle w:val="ListParagraph"/>
-        <w:numPr>
-          <w:ilvl w:val="0"/>
-          <w:numId w:val="1"/>
-        </w:numPr>
-      </w:pPr>
-      <w:r>
-        <w:t>Unit tests are added. dotCover is used to analyze code coverage.</w:t>
-      </w:r>
+        <w:spacing w:before="240" w:after="240"/>
+        <w:ind w:left="0"/>
+      </w:pPr>
     </w:p>
     <w:p>
       <w:pPr>
         <w:pStyle w:val="ListParagraph"/>
         <w:numPr>
           <w:ilvl w:val="0"/>
-          <w:numId w:val="1"/>
+          <w:numId w:val="11"/>
         </w:numPr>
-      </w:pPr>
-      <w:r>
-        <w:t>A documentation project is added using Sandcastle.</w:t>
+        <w:spacing w:before="240" w:after="240"/>
+      </w:pPr>
+      <w:r>
+        <w:t>Unused members are removed.</w:t>
+      </w:r>
+    </w:p>
+    <w:tbl>
+      <w:tblPr>
+        <w:tblW w:w="9280" w:type="dxa"/>
+        <w:tblInd w:w="93" w:type="dxa"/>
+        <w:tblLook w:val="04A0" w:firstRow="1" w:lastRow="0" w:firstColumn="1" w:lastColumn="0" w:noHBand="0" w:noVBand="1"/>
+      </w:tblPr>
+      <w:tblGrid>
+        <w:gridCol w:w="4640"/>
+        <w:gridCol w:w="4640"/>
+      </w:tblGrid>
+      <w:tr>
+        <w:trPr>
+          <w:trHeight w:val="560"/>
+        </w:trPr>
+        <w:tc>
+          <w:tcPr>
+            <w:tcW w:w="4640" w:type="dxa"/>
+            <w:tcBorders>
+              <w:top w:val="single" w:sz="8" w:space="0" w:color="auto"/>
+              <w:left w:val="single" w:sz="8" w:space="0" w:color="auto"/>
+              <w:bottom w:val="single" w:sz="8" w:space="0" w:color="auto"/>
+              <w:right w:val="single" w:sz="8" w:space="0" w:color="auto"/>
+            </w:tcBorders>
+            <w:shd w:val="clear" w:color="auto" w:fill="auto"/>
+            <w:vAlign w:val="center"/>
+            <w:hideMark/>
+          </w:tcPr>
+          <w:p>
+            <w:pPr>
+              <w:spacing w:after="0" w:line="240" w:lineRule="auto"/>
+              <w:rPr>
+                <w:rFonts w:ascii="Calibri" w:eastAsia="Times New Roman" w:hAnsi="Calibri" w:cs="Times New Roman"/>
+                <w:color w:val="000000"/>
+              </w:rPr>
+            </w:pPr>
+            <w:r>
+              <w:rPr>
+                <w:rFonts w:ascii="Calibri" w:eastAsia="Times New Roman" w:hAnsi="Calibri" w:cs="Times New Roman"/>
+                <w:color w:val="000000"/>
+              </w:rPr>
+              <w:t>Old member</w:t>
+            </w:r>
+          </w:p>
+        </w:tc>
+        <w:tc>
+          <w:tcPr>
+            <w:tcW w:w="4640" w:type="dxa"/>
+            <w:tcBorders>
+              <w:top w:val="single" w:sz="8" w:space="0" w:color="auto"/>
+              <w:left w:val="nil"/>
+              <w:bottom w:val="single" w:sz="8" w:space="0" w:color="auto"/>
+              <w:right w:val="single" w:sz="8" w:space="0" w:color="auto"/>
+            </w:tcBorders>
+            <w:shd w:val="clear" w:color="auto" w:fill="auto"/>
+            <w:vAlign w:val="center"/>
+            <w:hideMark/>
+          </w:tcPr>
+          <w:p>
+            <w:pPr>
+              <w:spacing w:after="0" w:line="240" w:lineRule="auto"/>
+              <w:rPr>
+                <w:rFonts w:ascii="Calibri" w:eastAsia="Times New Roman" w:hAnsi="Calibri" w:cs="Times New Roman"/>
+                <w:color w:val="000000"/>
+              </w:rPr>
+            </w:pPr>
+            <w:r>
+              <w:rPr>
+                <w:rFonts w:ascii="Calibri" w:eastAsia="Times New Roman" w:hAnsi="Calibri" w:cs="Times New Roman"/>
+                <w:color w:val="000000"/>
+              </w:rPr>
+              <w:t>New member</w:t>
+            </w:r>
+          </w:p>
+        </w:tc>
+      </w:tr>
+      <w:tr>
+        <w:trPr>
+          <w:trHeight w:val="840"/>
+        </w:trPr>
+        <w:tc>
+          <w:tcPr>
+            <w:tcW w:w="4640" w:type="dxa"/>
+            <w:tcBorders>
+              <w:top w:val="nil"/>
+              <w:left w:val="single" w:sz="8" w:space="0" w:color="auto"/>
+              <w:bottom w:val="single" w:sz="8" w:space="0" w:color="auto"/>
+              <w:right w:val="single" w:sz="8" w:space="0" w:color="auto"/>
+            </w:tcBorders>
+            <w:shd w:val="clear" w:color="auto" w:fill="auto"/>
+            <w:vAlign w:val="center"/>
+            <w:hideMark/>
+          </w:tcPr>
+          <w:p>
+            <w:pPr>
+              <w:spacing w:after="0" w:line="240" w:lineRule="auto"/>
+              <w:rPr>
+                <w:rFonts w:ascii="Consolas" w:eastAsia="Times New Roman" w:hAnsi="Consolas" w:cs="Times New Roman"/>
+                <w:color w:val="0000FF"/>
+                <w:sz w:val="19"/>
+                <w:szCs w:val="19"/>
+              </w:rPr>
+            </w:pPr>
+            <w:proofErr w:type="gramStart"/>
+            <w:r>
+              <w:rPr>
+                <w:rFonts w:ascii="Consolas" w:eastAsia="Times New Roman" w:hAnsi="Consolas" w:cs="Times New Roman"/>
+                <w:color w:val="0000FF"/>
+                <w:sz w:val="19"/>
+                <w:szCs w:val="19"/>
+              </w:rPr>
+              <w:t>private</w:t>
+            </w:r>
+            <w:proofErr w:type="gramEnd"/>
+            <w:r>
+              <w:rPr>
+                <w:rFonts w:ascii="Consolas" w:eastAsia="Times New Roman" w:hAnsi="Consolas" w:cs="Times New Roman"/>
+                <w:color w:val="000000"/>
+                <w:sz w:val="19"/>
+                <w:szCs w:val="19"/>
+              </w:rPr>
+              <w:t xml:space="preserve"> </w:t>
+            </w:r>
+            <w:proofErr w:type="spellStart"/>
+            <w:r>
+              <w:rPr>
+                <w:rFonts w:ascii="Consolas" w:eastAsia="Times New Roman" w:hAnsi="Consolas" w:cs="Times New Roman"/>
+                <w:color w:val="0000FF"/>
+                <w:sz w:val="19"/>
+                <w:szCs w:val="19"/>
+              </w:rPr>
+              <w:t>int</w:t>
+            </w:r>
+            <w:proofErr w:type="spellEnd"/>
+            <w:r>
+              <w:rPr>
+                <w:rFonts w:ascii="Consolas" w:eastAsia="Times New Roman" w:hAnsi="Consolas" w:cs="Times New Roman"/>
+                <w:color w:val="000000"/>
+                <w:sz w:val="19"/>
+                <w:szCs w:val="19"/>
+              </w:rPr>
+              <w:t xml:space="preserve">[] </w:t>
+            </w:r>
+            <w:proofErr w:type="spellStart"/>
+            <w:r>
+              <w:rPr>
+                <w:rFonts w:ascii="Consolas" w:eastAsia="Times New Roman" w:hAnsi="Consolas" w:cs="Times New Roman"/>
+                <w:color w:val="000000"/>
+                <w:sz w:val="19"/>
+                <w:szCs w:val="19"/>
+              </w:rPr>
+              <w:t>pawnRows</w:t>
+            </w:r>
+            <w:proofErr w:type="spellEnd"/>
+            <w:r>
+              <w:rPr>
+                <w:rFonts w:ascii="Consolas" w:eastAsia="Times New Roman" w:hAnsi="Consolas" w:cs="Times New Roman"/>
+                <w:color w:val="000000"/>
+                <w:sz w:val="19"/>
+                <w:szCs w:val="19"/>
+              </w:rPr>
+              <w:t xml:space="preserve"> = { 0, 0, 0, 0 };</w:t>
+            </w:r>
+          </w:p>
+        </w:tc>
+        <w:tc>
+          <w:tcPr>
+            <w:tcW w:w="4640" w:type="dxa"/>
+            <w:tcBorders>
+              <w:top w:val="nil"/>
+              <w:left w:val="nil"/>
+              <w:bottom w:val="single" w:sz="8" w:space="0" w:color="auto"/>
+              <w:right w:val="single" w:sz="8" w:space="0" w:color="auto"/>
+            </w:tcBorders>
+            <w:shd w:val="clear" w:color="auto" w:fill="auto"/>
+            <w:vAlign w:val="center"/>
+            <w:hideMark/>
+          </w:tcPr>
+          <w:p>
+            <w:pPr>
+              <w:spacing w:after="0" w:line="240" w:lineRule="auto"/>
+              <w:rPr>
+                <w:rFonts w:ascii="Consolas" w:eastAsia="Times New Roman" w:hAnsi="Consolas" w:cs="Times New Roman"/>
+                <w:color w:val="000000"/>
+                <w:sz w:val="20"/>
+                <w:szCs w:val="20"/>
+              </w:rPr>
+            </w:pPr>
+            <w:r>
+              <w:rPr>
+                <w:rFonts w:ascii="Consolas" w:eastAsia="Times New Roman" w:hAnsi="Consolas" w:cs="Times New Roman"/>
+                <w:color w:val="000000"/>
+                <w:sz w:val="20"/>
+                <w:szCs w:val="20"/>
+              </w:rPr>
+              <w:t> </w:t>
+            </w:r>
+          </w:p>
+        </w:tc>
+      </w:tr>
+      <w:tr>
+        <w:trPr>
+          <w:trHeight w:val="840"/>
+        </w:trPr>
+        <w:tc>
+          <w:tcPr>
+            <w:tcW w:w="4640" w:type="dxa"/>
+            <w:tcBorders>
+              <w:top w:val="nil"/>
+              <w:left w:val="single" w:sz="8" w:space="0" w:color="auto"/>
+              <w:bottom w:val="single" w:sz="8" w:space="0" w:color="auto"/>
+              <w:right w:val="single" w:sz="8" w:space="0" w:color="auto"/>
+            </w:tcBorders>
+            <w:shd w:val="clear" w:color="auto" w:fill="auto"/>
+            <w:vAlign w:val="center"/>
+            <w:hideMark/>
+          </w:tcPr>
+          <w:p>
+            <w:pPr>
+              <w:spacing w:after="0" w:line="240" w:lineRule="auto"/>
+              <w:rPr>
+                <w:rFonts w:ascii="Consolas" w:eastAsia="Times New Roman" w:hAnsi="Consolas" w:cs="Times New Roman"/>
+                <w:color w:val="0000FF"/>
+                <w:sz w:val="19"/>
+                <w:szCs w:val="19"/>
+              </w:rPr>
+            </w:pPr>
+            <w:proofErr w:type="gramStart"/>
+            <w:r>
+              <w:rPr>
+                <w:rFonts w:ascii="Consolas" w:eastAsia="Times New Roman" w:hAnsi="Consolas" w:cs="Times New Roman"/>
+                <w:color w:val="0000FF"/>
+                <w:sz w:val="19"/>
+                <w:szCs w:val="19"/>
+              </w:rPr>
+              <w:t>private</w:t>
+            </w:r>
+            <w:proofErr w:type="gramEnd"/>
+            <w:r>
+              <w:rPr>
+                <w:rFonts w:ascii="Consolas" w:eastAsia="Times New Roman" w:hAnsi="Consolas" w:cs="Times New Roman"/>
+                <w:color w:val="000000"/>
+                <w:sz w:val="19"/>
+                <w:szCs w:val="19"/>
+              </w:rPr>
+              <w:t xml:space="preserve"> </w:t>
+            </w:r>
+            <w:proofErr w:type="spellStart"/>
+            <w:r>
+              <w:rPr>
+                <w:rFonts w:ascii="Consolas" w:eastAsia="Times New Roman" w:hAnsi="Consolas" w:cs="Times New Roman"/>
+                <w:color w:val="0000FF"/>
+                <w:sz w:val="19"/>
+                <w:szCs w:val="19"/>
+              </w:rPr>
+              <w:t>int</w:t>
+            </w:r>
+            <w:proofErr w:type="spellEnd"/>
+            <w:r>
+              <w:rPr>
+                <w:rFonts w:ascii="Consolas" w:eastAsia="Times New Roman" w:hAnsi="Consolas" w:cs="Times New Roman"/>
+                <w:color w:val="000000"/>
+                <w:sz w:val="19"/>
+                <w:szCs w:val="19"/>
+              </w:rPr>
+              <w:t xml:space="preserve">[] </w:t>
+            </w:r>
+            <w:proofErr w:type="spellStart"/>
+            <w:r>
+              <w:rPr>
+                <w:rFonts w:ascii="Consolas" w:eastAsia="Times New Roman" w:hAnsi="Consolas" w:cs="Times New Roman"/>
+                <w:color w:val="000000"/>
+                <w:sz w:val="19"/>
+                <w:szCs w:val="19"/>
+              </w:rPr>
+              <w:t>pawnColumns</w:t>
+            </w:r>
+            <w:proofErr w:type="spellEnd"/>
+            <w:r>
+              <w:rPr>
+                <w:rFonts w:ascii="Consolas" w:eastAsia="Times New Roman" w:hAnsi="Consolas" w:cs="Times New Roman"/>
+                <w:color w:val="000000"/>
+                <w:sz w:val="19"/>
+                <w:szCs w:val="19"/>
+              </w:rPr>
+              <w:t xml:space="preserve"> = { 0, 2, 4, 6 };</w:t>
+            </w:r>
+          </w:p>
+        </w:tc>
+        <w:tc>
+          <w:tcPr>
+            <w:tcW w:w="4640" w:type="dxa"/>
+            <w:tcBorders>
+              <w:top w:val="nil"/>
+              <w:left w:val="nil"/>
+              <w:bottom w:val="single" w:sz="8" w:space="0" w:color="auto"/>
+              <w:right w:val="single" w:sz="8" w:space="0" w:color="auto"/>
+            </w:tcBorders>
+            <w:shd w:val="clear" w:color="auto" w:fill="auto"/>
+            <w:vAlign w:val="center"/>
+            <w:hideMark/>
+          </w:tcPr>
+          <w:p>
+            <w:pPr>
+              <w:spacing w:after="0" w:line="240" w:lineRule="auto"/>
+              <w:rPr>
+                <w:rFonts w:ascii="Consolas" w:eastAsia="Times New Roman" w:hAnsi="Consolas" w:cs="Times New Roman"/>
+                <w:color w:val="000000"/>
+                <w:sz w:val="20"/>
+                <w:szCs w:val="20"/>
+              </w:rPr>
+            </w:pPr>
+            <w:r>
+              <w:rPr>
+                <w:rFonts w:ascii="Consolas" w:eastAsia="Times New Roman" w:hAnsi="Consolas" w:cs="Times New Roman"/>
+                <w:color w:val="000000"/>
+                <w:sz w:val="20"/>
+                <w:szCs w:val="20"/>
+              </w:rPr>
+              <w:t> </w:t>
+            </w:r>
+          </w:p>
+        </w:tc>
+      </w:tr>
+      <w:tr>
+        <w:trPr>
+          <w:trHeight w:val="840"/>
+        </w:trPr>
+        <w:tc>
+          <w:tcPr>
+            <w:tcW w:w="4640" w:type="dxa"/>
+            <w:tcBorders>
+              <w:top w:val="nil"/>
+              <w:left w:val="single" w:sz="8" w:space="0" w:color="auto"/>
+              <w:bottom w:val="single" w:sz="8" w:space="0" w:color="auto"/>
+              <w:right w:val="single" w:sz="8" w:space="0" w:color="auto"/>
+            </w:tcBorders>
+            <w:shd w:val="clear" w:color="auto" w:fill="auto"/>
+            <w:vAlign w:val="center"/>
+            <w:hideMark/>
+          </w:tcPr>
+          <w:p>
+            <w:pPr>
+              <w:spacing w:after="0" w:line="240" w:lineRule="auto"/>
+              <w:rPr>
+                <w:rFonts w:ascii="Consolas" w:eastAsia="Times New Roman" w:hAnsi="Consolas" w:cs="Times New Roman"/>
+                <w:color w:val="0000FF"/>
+                <w:sz w:val="19"/>
+                <w:szCs w:val="19"/>
+              </w:rPr>
+            </w:pPr>
+            <w:proofErr w:type="gramStart"/>
+            <w:r>
+              <w:rPr>
+                <w:rFonts w:ascii="Consolas" w:eastAsia="Times New Roman" w:hAnsi="Consolas" w:cs="Times New Roman"/>
+                <w:color w:val="0000FF"/>
+                <w:sz w:val="19"/>
+                <w:szCs w:val="19"/>
+              </w:rPr>
+              <w:t>private</w:t>
+            </w:r>
+            <w:proofErr w:type="gramEnd"/>
+            <w:r>
+              <w:rPr>
+                <w:rFonts w:ascii="Consolas" w:eastAsia="Times New Roman" w:hAnsi="Consolas" w:cs="Times New Roman"/>
+                <w:color w:val="000000"/>
+                <w:sz w:val="19"/>
+                <w:szCs w:val="19"/>
+              </w:rPr>
+              <w:t xml:space="preserve"> </w:t>
+            </w:r>
+            <w:proofErr w:type="spellStart"/>
+            <w:r>
+              <w:rPr>
+                <w:rFonts w:ascii="Consolas" w:eastAsia="Times New Roman" w:hAnsi="Consolas" w:cs="Times New Roman"/>
+                <w:color w:val="0000FF"/>
+                <w:sz w:val="19"/>
+                <w:szCs w:val="19"/>
+              </w:rPr>
+              <w:t>int</w:t>
+            </w:r>
+            <w:proofErr w:type="spellEnd"/>
+            <w:r>
+              <w:rPr>
+                <w:rFonts w:ascii="Consolas" w:eastAsia="Times New Roman" w:hAnsi="Consolas" w:cs="Times New Roman"/>
+                <w:color w:val="000000"/>
+                <w:sz w:val="19"/>
+                <w:szCs w:val="19"/>
+              </w:rPr>
+              <w:t xml:space="preserve"> </w:t>
+            </w:r>
+            <w:proofErr w:type="spellStart"/>
+            <w:r>
+              <w:rPr>
+                <w:rFonts w:ascii="Consolas" w:eastAsia="Times New Roman" w:hAnsi="Consolas" w:cs="Times New Roman"/>
+                <w:color w:val="000000"/>
+                <w:sz w:val="19"/>
+                <w:szCs w:val="19"/>
+              </w:rPr>
+              <w:t>kingRow</w:t>
+            </w:r>
+            <w:proofErr w:type="spellEnd"/>
+            <w:r>
+              <w:rPr>
+                <w:rFonts w:ascii="Consolas" w:eastAsia="Times New Roman" w:hAnsi="Consolas" w:cs="Times New Roman"/>
+                <w:color w:val="000000"/>
+                <w:sz w:val="19"/>
+                <w:szCs w:val="19"/>
+              </w:rPr>
+              <w:t xml:space="preserve"> = 7;</w:t>
+            </w:r>
+          </w:p>
+        </w:tc>
+        <w:tc>
+          <w:tcPr>
+            <w:tcW w:w="4640" w:type="dxa"/>
+            <w:tcBorders>
+              <w:top w:val="single" w:sz="4" w:space="0" w:color="auto"/>
+              <w:left w:val="single" w:sz="4" w:space="0" w:color="auto"/>
+              <w:bottom w:val="single" w:sz="4" w:space="0" w:color="auto"/>
+              <w:right w:val="single" w:sz="4" w:space="0" w:color="auto"/>
+            </w:tcBorders>
+            <w:shd w:val="clear" w:color="auto" w:fill="auto"/>
+            <w:vAlign w:val="center"/>
+            <w:hideMark/>
+          </w:tcPr>
+          <w:p>
+            <w:pPr>
+              <w:spacing w:after="0" w:line="240" w:lineRule="auto"/>
+              <w:rPr>
+                <w:rFonts w:ascii="Consolas" w:eastAsia="Times New Roman" w:hAnsi="Consolas" w:cs="Times New Roman"/>
+                <w:color w:val="0000FF"/>
+                <w:sz w:val="20"/>
+                <w:szCs w:val="20"/>
+              </w:rPr>
+            </w:pPr>
+            <w:r>
+              <w:rPr>
+                <w:rFonts w:ascii="Consolas" w:eastAsia="Times New Roman" w:hAnsi="Consolas" w:cs="Times New Roman"/>
+                <w:color w:val="0000FF"/>
+                <w:sz w:val="20"/>
+                <w:szCs w:val="20"/>
+              </w:rPr>
+              <w:t> </w:t>
+            </w:r>
+          </w:p>
+        </w:tc>
+      </w:tr>
+      <w:tr>
+        <w:trPr>
+          <w:trHeight w:val="840"/>
+        </w:trPr>
+        <w:tc>
+          <w:tcPr>
+            <w:tcW w:w="4640" w:type="dxa"/>
+            <w:tcBorders>
+              <w:top w:val="nil"/>
+              <w:left w:val="single" w:sz="8" w:space="0" w:color="auto"/>
+              <w:bottom w:val="single" w:sz="8" w:space="0" w:color="auto"/>
+              <w:right w:val="single" w:sz="8" w:space="0" w:color="auto"/>
+            </w:tcBorders>
+            <w:shd w:val="clear" w:color="auto" w:fill="auto"/>
+            <w:vAlign w:val="center"/>
+            <w:hideMark/>
+          </w:tcPr>
+          <w:p>
+            <w:pPr>
+              <w:spacing w:after="0" w:line="240" w:lineRule="auto"/>
+              <w:rPr>
+                <w:rFonts w:ascii="Consolas" w:eastAsia="Times New Roman" w:hAnsi="Consolas" w:cs="Times New Roman"/>
+                <w:color w:val="0000FF"/>
+                <w:sz w:val="19"/>
+                <w:szCs w:val="19"/>
+              </w:rPr>
+            </w:pPr>
+            <w:proofErr w:type="gramStart"/>
+            <w:r>
+              <w:rPr>
+                <w:rFonts w:ascii="Consolas" w:eastAsia="Times New Roman" w:hAnsi="Consolas" w:cs="Times New Roman"/>
+                <w:color w:val="0000FF"/>
+                <w:sz w:val="19"/>
+                <w:szCs w:val="19"/>
+              </w:rPr>
+              <w:t>private</w:t>
+            </w:r>
+            <w:proofErr w:type="gramEnd"/>
+            <w:r>
+              <w:rPr>
+                <w:rFonts w:ascii="Consolas" w:eastAsia="Times New Roman" w:hAnsi="Consolas" w:cs="Times New Roman"/>
+                <w:color w:val="000000"/>
+                <w:sz w:val="19"/>
+                <w:szCs w:val="19"/>
+              </w:rPr>
+              <w:t xml:space="preserve"> </w:t>
+            </w:r>
+            <w:proofErr w:type="spellStart"/>
+            <w:r>
+              <w:rPr>
+                <w:rFonts w:ascii="Consolas" w:eastAsia="Times New Roman" w:hAnsi="Consolas" w:cs="Times New Roman"/>
+                <w:color w:val="0000FF"/>
+                <w:sz w:val="19"/>
+                <w:szCs w:val="19"/>
+              </w:rPr>
+              <w:t>int</w:t>
+            </w:r>
+            <w:proofErr w:type="spellEnd"/>
+            <w:r>
+              <w:rPr>
+                <w:rFonts w:ascii="Consolas" w:eastAsia="Times New Roman" w:hAnsi="Consolas" w:cs="Times New Roman"/>
+                <w:color w:val="000000"/>
+                <w:sz w:val="19"/>
+                <w:szCs w:val="19"/>
+              </w:rPr>
+              <w:t xml:space="preserve"> </w:t>
+            </w:r>
+            <w:proofErr w:type="spellStart"/>
+            <w:r>
+              <w:rPr>
+                <w:rFonts w:ascii="Consolas" w:eastAsia="Times New Roman" w:hAnsi="Consolas" w:cs="Times New Roman"/>
+                <w:color w:val="000000"/>
+                <w:sz w:val="19"/>
+                <w:szCs w:val="19"/>
+              </w:rPr>
+              <w:t>kingColumn</w:t>
+            </w:r>
+            <w:proofErr w:type="spellEnd"/>
+            <w:r>
+              <w:rPr>
+                <w:rFonts w:ascii="Consolas" w:eastAsia="Times New Roman" w:hAnsi="Consolas" w:cs="Times New Roman"/>
+                <w:color w:val="000000"/>
+                <w:sz w:val="19"/>
+                <w:szCs w:val="19"/>
+              </w:rPr>
+              <w:t xml:space="preserve"> = 3;</w:t>
+            </w:r>
+          </w:p>
+        </w:tc>
+        <w:tc>
+          <w:tcPr>
+            <w:tcW w:w="4640" w:type="dxa"/>
+            <w:tcBorders>
+              <w:top w:val="nil"/>
+              <w:left w:val="single" w:sz="4" w:space="0" w:color="auto"/>
+              <w:bottom w:val="single" w:sz="4" w:space="0" w:color="auto"/>
+              <w:right w:val="single" w:sz="4" w:space="0" w:color="auto"/>
+            </w:tcBorders>
+            <w:shd w:val="clear" w:color="auto" w:fill="auto"/>
+            <w:vAlign w:val="center"/>
+            <w:hideMark/>
+          </w:tcPr>
+          <w:p>
+            <w:pPr>
+              <w:spacing w:after="0" w:line="240" w:lineRule="auto"/>
+              <w:rPr>
+                <w:rFonts w:ascii="Consolas" w:eastAsia="Times New Roman" w:hAnsi="Consolas" w:cs="Times New Roman"/>
+                <w:color w:val="0000FF"/>
+                <w:sz w:val="20"/>
+                <w:szCs w:val="20"/>
+              </w:rPr>
+            </w:pPr>
+            <w:r>
+              <w:rPr>
+                <w:rFonts w:ascii="Consolas" w:eastAsia="Times New Roman" w:hAnsi="Consolas" w:cs="Times New Roman"/>
+                <w:color w:val="0000FF"/>
+                <w:sz w:val="20"/>
+                <w:szCs w:val="20"/>
+              </w:rPr>
+              <w:t> </w:t>
+            </w:r>
+          </w:p>
+        </w:tc>
+      </w:tr>
+      <w:tr>
+        <w:trPr>
+          <w:trHeight w:val="840"/>
+        </w:trPr>
+        <w:tc>
+          <w:tcPr>
+            <w:tcW w:w="4640" w:type="dxa"/>
+            <w:tcBorders>
+              <w:top w:val="nil"/>
+              <w:left w:val="single" w:sz="8" w:space="0" w:color="auto"/>
+              <w:bottom w:val="single" w:sz="8" w:space="0" w:color="auto"/>
+              <w:right w:val="single" w:sz="8" w:space="0" w:color="auto"/>
+            </w:tcBorders>
+            <w:shd w:val="clear" w:color="auto" w:fill="auto"/>
+            <w:vAlign w:val="center"/>
+            <w:hideMark/>
+          </w:tcPr>
+          <w:p>
+            <w:pPr>
+              <w:spacing w:after="0" w:line="240" w:lineRule="auto"/>
+              <w:rPr>
+                <w:rFonts w:ascii="Consolas" w:eastAsia="Times New Roman" w:hAnsi="Consolas" w:cs="Times New Roman"/>
+                <w:color w:val="0000FF"/>
+                <w:sz w:val="19"/>
+                <w:szCs w:val="19"/>
+              </w:rPr>
+            </w:pPr>
+            <w:proofErr w:type="gramStart"/>
+            <w:r>
+              <w:rPr>
+                <w:rFonts w:ascii="Consolas" w:eastAsia="Times New Roman" w:hAnsi="Consolas" w:cs="Times New Roman"/>
+                <w:color w:val="0000FF"/>
+                <w:sz w:val="19"/>
+                <w:szCs w:val="19"/>
+              </w:rPr>
+              <w:t>public</w:t>
+            </w:r>
+            <w:proofErr w:type="gramEnd"/>
+            <w:r>
+              <w:rPr>
+                <w:rFonts w:ascii="Consolas" w:eastAsia="Times New Roman" w:hAnsi="Consolas" w:cs="Times New Roman"/>
+                <w:color w:val="000000"/>
+                <w:sz w:val="19"/>
+                <w:szCs w:val="19"/>
+              </w:rPr>
+              <w:t xml:space="preserve"> </w:t>
+            </w:r>
+            <w:r>
+              <w:rPr>
+                <w:rFonts w:ascii="Consolas" w:eastAsia="Times New Roman" w:hAnsi="Consolas" w:cs="Times New Roman"/>
+                <w:color w:val="0000FF"/>
+                <w:sz w:val="19"/>
+                <w:szCs w:val="19"/>
+              </w:rPr>
+              <w:t>void</w:t>
+            </w:r>
+            <w:r>
+              <w:rPr>
+                <w:rFonts w:ascii="Consolas" w:eastAsia="Times New Roman" w:hAnsi="Consolas" w:cs="Times New Roman"/>
+                <w:color w:val="000000"/>
+                <w:sz w:val="19"/>
+                <w:szCs w:val="19"/>
+              </w:rPr>
+              <w:t xml:space="preserve"> </w:t>
+            </w:r>
+            <w:proofErr w:type="spellStart"/>
+            <w:r>
+              <w:rPr>
+                <w:rFonts w:ascii="Consolas" w:eastAsia="Times New Roman" w:hAnsi="Consolas" w:cs="Times New Roman"/>
+                <w:color w:val="000000"/>
+                <w:sz w:val="19"/>
+                <w:szCs w:val="19"/>
+              </w:rPr>
+              <w:t>DaiMiDyskata</w:t>
+            </w:r>
+            <w:proofErr w:type="spellEnd"/>
+            <w:r>
+              <w:rPr>
+                <w:rFonts w:ascii="Consolas" w:eastAsia="Times New Roman" w:hAnsi="Consolas" w:cs="Times New Roman"/>
+                <w:color w:val="000000"/>
+                <w:sz w:val="19"/>
+                <w:szCs w:val="19"/>
+              </w:rPr>
+              <w:t>()</w:t>
+            </w:r>
+          </w:p>
+        </w:tc>
+        <w:tc>
+          <w:tcPr>
+            <w:tcW w:w="4640" w:type="dxa"/>
+            <w:tcBorders>
+              <w:top w:val="nil"/>
+              <w:left w:val="single" w:sz="4" w:space="0" w:color="auto"/>
+              <w:bottom w:val="single" w:sz="4" w:space="0" w:color="auto"/>
+              <w:right w:val="single" w:sz="4" w:space="0" w:color="auto"/>
+            </w:tcBorders>
+            <w:shd w:val="clear" w:color="auto" w:fill="auto"/>
+            <w:vAlign w:val="center"/>
+            <w:hideMark/>
+          </w:tcPr>
+          <w:p>
+            <w:pPr>
+              <w:spacing w:after="0" w:line="240" w:lineRule="auto"/>
+              <w:rPr>
+                <w:rFonts w:ascii="Consolas" w:eastAsia="Times New Roman" w:hAnsi="Consolas" w:cs="Times New Roman"/>
+                <w:color w:val="0000FF"/>
+                <w:sz w:val="20"/>
+                <w:szCs w:val="20"/>
+              </w:rPr>
+            </w:pPr>
+            <w:r>
+              <w:rPr>
+                <w:rFonts w:ascii="Consolas" w:eastAsia="Times New Roman" w:hAnsi="Consolas" w:cs="Times New Roman"/>
+                <w:color w:val="0000FF"/>
+                <w:sz w:val="20"/>
+                <w:szCs w:val="20"/>
+              </w:rPr>
+              <w:t> </w:t>
+            </w:r>
+          </w:p>
+        </w:tc>
+      </w:tr>
+    </w:tbl>
+    <w:p>
+      <w:pPr>
+        <w:pStyle w:val="Heading3"/>
+        <w:spacing w:before="240" w:after="240"/>
+        <w:jc w:val="center"/>
+      </w:pPr>
+      <w:bookmarkStart w:id="0" w:name="_GoBack"/>
+      <w:bookmarkEnd w:id="0"/>
+      <w:r>
+        <w:t xml:space="preserve">Method </w:t>
+      </w:r>
+      <w:r>
+        <w:t>Level and</w:t>
+      </w:r>
+      <w:r>
+        <w:t xml:space="preserve"> Class Level Refactoring</w:t>
+      </w:r>
+    </w:p>
+    <w:p>
+      <w:pPr>
+        <w:pStyle w:val="ListParagraph"/>
+        <w:numPr>
+          <w:ilvl w:val="0"/>
+          <w:numId w:val="7"/>
+        </w:numPr>
+        <w:spacing w:before="240" w:after="240" w:line="480" w:lineRule="auto"/>
+      </w:pPr>
+      <w:r>
+        <w:t xml:space="preserve">Methods </w:t>
+      </w:r>
+      <w:r>
+        <w:t>of</w:t>
+      </w:r>
+      <w:r>
+        <w:t xml:space="preserve"> the </w:t>
+      </w:r>
+      <w:r>
+        <w:rPr>
+          <w:b/>
+        </w:rPr>
+        <w:t>KingSurvival.cs</w:t>
+      </w:r>
+      <w:r>
+        <w:t xml:space="preserve"> file are transferred to the </w:t>
+      </w:r>
+      <w:r>
+        <w:rPr>
+          <w:b/>
+        </w:rPr>
+        <w:t>ChessboardManager.cs</w:t>
+      </w:r>
+      <w:r>
+        <w:t xml:space="preserve"> </w:t>
+      </w:r>
+      <w:r>
+        <w:t>class</w:t>
+      </w:r>
+      <w:r>
+        <w:t>.</w:t>
+      </w:r>
+    </w:p>
+    <w:p>
+      <w:pPr>
+        <w:pStyle w:val="ListParagraph"/>
+        <w:numPr>
+          <w:ilvl w:val="0"/>
+          <w:numId w:val="7"/>
+        </w:numPr>
+        <w:spacing w:before="240" w:after="240" w:line="480" w:lineRule="auto"/>
+      </w:pPr>
+      <w:r>
+        <w:t xml:space="preserve">Introduced new </w:t>
+      </w:r>
+      <w:r>
+        <w:t xml:space="preserve">object-oriented </w:t>
+      </w:r>
+      <w:r>
+        <w:t xml:space="preserve">design with several </w:t>
+      </w:r>
+      <w:r>
+        <w:t>classes:</w:t>
+      </w:r>
+    </w:p>
+    <w:p>
+      <w:pPr>
+        <w:pStyle w:val="ListParagraph"/>
+        <w:numPr>
+          <w:ilvl w:val="0"/>
+          <w:numId w:val="9"/>
+        </w:numPr>
+        <w:spacing w:before="240" w:after="240"/>
+        <w:rPr>
+          <w:b/>
+          <w:color w:val="0F243E" w:themeColor="text2" w:themeShade="80"/>
+        </w:rPr>
+      </w:pPr>
+      <w:hyperlink r:id="rId9" w:history="1">
+        <w:r>
+          <w:rPr>
+            <w:rStyle w:val="Hyperlink"/>
+            <w:b/>
+            <w:color w:val="0F243E" w:themeColor="text2" w:themeShade="80"/>
+            <w:u w:val="none"/>
+          </w:rPr>
+          <w:t>ChessPiece.cs</w:t>
+        </w:r>
+      </w:hyperlink>
+    </w:p>
+    <w:p>
+      <w:pPr>
+        <w:pStyle w:val="ListParagraph"/>
+        <w:numPr>
+          <w:ilvl w:val="0"/>
+          <w:numId w:val="9"/>
+        </w:numPr>
+        <w:spacing w:before="240" w:after="240"/>
+        <w:rPr>
+          <w:b/>
+          <w:color w:val="0F243E" w:themeColor="text2" w:themeShade="80"/>
+        </w:rPr>
+      </w:pPr>
+      <w:hyperlink r:id="rId10" w:history="1">
+        <w:r>
+          <w:rPr>
+            <w:rStyle w:val="Hyperlink"/>
+            <w:b/>
+            <w:color w:val="0F243E" w:themeColor="text2" w:themeShade="80"/>
+            <w:u w:val="none"/>
+          </w:rPr>
+          <w:t>ChessPieceType.cs</w:t>
+        </w:r>
+      </w:hyperlink>
+    </w:p>
+    <w:p>
+      <w:pPr>
+        <w:pStyle w:val="ListParagraph"/>
+        <w:numPr>
+          <w:ilvl w:val="0"/>
+          <w:numId w:val="9"/>
+        </w:numPr>
+        <w:spacing w:before="240" w:after="240"/>
+        <w:rPr>
+          <w:b/>
+          <w:color w:val="0F243E" w:themeColor="text2" w:themeShade="80"/>
+        </w:rPr>
+      </w:pPr>
+      <w:hyperlink r:id="rId11" w:history="1">
+        <w:r>
+          <w:rPr>
+            <w:rStyle w:val="Hyperlink"/>
+            <w:b/>
+            <w:color w:val="0F243E" w:themeColor="text2" w:themeShade="80"/>
+            <w:u w:val="none"/>
+          </w:rPr>
+          <w:t>ChessboardManager.cs</w:t>
+        </w:r>
+      </w:hyperlink>
+    </w:p>
+    <w:p>
+      <w:pPr>
+        <w:pStyle w:val="ListParagraph"/>
+        <w:numPr>
+          <w:ilvl w:val="0"/>
+          <w:numId w:val="9"/>
+        </w:numPr>
+        <w:spacing w:before="240" w:after="240"/>
+        <w:rPr>
+          <w:b/>
+          <w:color w:val="0F243E" w:themeColor="text2" w:themeShade="80"/>
+        </w:rPr>
+      </w:pPr>
+      <w:hyperlink r:id="rId12" w:history="1">
+        <w:r>
+          <w:rPr>
+            <w:rStyle w:val="Hyperlink"/>
+            <w:b/>
+            <w:color w:val="0F243E" w:themeColor="text2" w:themeShade="80"/>
+            <w:u w:val="none"/>
+          </w:rPr>
+          <w:t>Game.cs</w:t>
+        </w:r>
+      </w:hyperlink>
+    </w:p>
+    <w:p>
+      <w:pPr>
+        <w:pStyle w:val="ListParagraph"/>
+        <w:numPr>
+          <w:ilvl w:val="0"/>
+          <w:numId w:val="9"/>
+        </w:numPr>
+        <w:spacing w:before="240" w:after="240"/>
+        <w:rPr>
+          <w:b/>
+          <w:color w:val="0F243E" w:themeColor="text2" w:themeShade="80"/>
+        </w:rPr>
+      </w:pPr>
+      <w:hyperlink r:id="rId13" w:history="1">
+        <w:r>
+          <w:rPr>
+            <w:rStyle w:val="Hyperlink"/>
+            <w:b/>
+            <w:color w:val="0F243E" w:themeColor="text2" w:themeShade="80"/>
+            <w:u w:val="none"/>
+          </w:rPr>
+          <w:t>Move.cs</w:t>
+        </w:r>
+      </w:hyperlink>
+    </w:p>
+    <w:p>
+      <w:pPr>
+        <w:pStyle w:val="ListParagraph"/>
+        <w:spacing w:before="240" w:after="240"/>
+        <w:ind w:left="0"/>
+      </w:pPr>
+    </w:p>
+    <w:p>
+      <w:pPr>
+        <w:pStyle w:val="ListParagraph"/>
+        <w:numPr>
+          <w:ilvl w:val="0"/>
+          <w:numId w:val="7"/>
+        </w:numPr>
+        <w:spacing w:before="240" w:after="240" w:line="480" w:lineRule="auto"/>
+      </w:pPr>
+      <w:r>
+        <w:t>Classes are implemented and u</w:t>
+      </w:r>
+      <w:r>
+        <w:t xml:space="preserve">nit tests are </w:t>
+      </w:r>
+      <w:r>
+        <w:t>run</w:t>
+      </w:r>
+      <w:r>
+        <w:t xml:space="preserve">. </w:t>
+      </w:r>
+      <w:hyperlink r:id="rId14" w:history="1">
+        <w:r>
+          <w:rPr>
+            <w:rStyle w:val="Hyperlink"/>
+            <w:b/>
+            <w:color w:val="0F243E" w:themeColor="text2" w:themeShade="80"/>
+            <w:u w:val="none"/>
+          </w:rPr>
+          <w:t xml:space="preserve">JetBrains </w:t>
+        </w:r>
+        <w:proofErr w:type="spellStart"/>
+        <w:r>
+          <w:rPr>
+            <w:rStyle w:val="Hyperlink"/>
+            <w:b/>
+            <w:color w:val="0F243E" w:themeColor="text2" w:themeShade="80"/>
+            <w:u w:val="none"/>
+          </w:rPr>
+          <w:t>dotCover</w:t>
+        </w:r>
+        <w:proofErr w:type="spellEnd"/>
+      </w:hyperlink>
+      <w:r>
+        <w:rPr>
+          <w:color w:val="0F243E" w:themeColor="text2" w:themeShade="80"/>
+        </w:rPr>
+        <w:t xml:space="preserve"> is used to </w:t>
+      </w:r>
+      <w:r>
+        <w:rPr>
+          <w:color w:val="0F243E" w:themeColor="text2" w:themeShade="80"/>
+        </w:rPr>
+        <w:t>measure the</w:t>
+      </w:r>
+      <w:r>
+        <w:rPr>
+          <w:color w:val="0F243E" w:themeColor="text2" w:themeShade="80"/>
+        </w:rPr>
+        <w:t xml:space="preserve"> code coverage.</w:t>
+      </w:r>
+    </w:p>
+    <w:p>
+      <w:pPr>
+        <w:pStyle w:val="ListParagraph"/>
+        <w:numPr>
+          <w:ilvl w:val="0"/>
+          <w:numId w:val="7"/>
+        </w:numPr>
+        <w:spacing w:before="240" w:after="240" w:line="480" w:lineRule="auto"/>
+      </w:pPr>
+      <w:r>
+        <w:t xml:space="preserve">A documentation </w:t>
+      </w:r>
+      <w:r>
+        <w:t>file</w:t>
+      </w:r>
+      <w:r>
+        <w:t xml:space="preserve"> is </w:t>
+      </w:r>
+      <w:r>
+        <w:t>generated</w:t>
+      </w:r>
+      <w:r>
+        <w:t xml:space="preserve"> using Sandcastle.</w:t>
       </w:r>
     </w:p>
     <w:sectPr>
       <w:pgSz w:w="12240" w:h="15840"/>
-      <w:pgMar w:top="1440" w:right="1440" w:bottom="1440" w:left="1440" w:header="720" w:footer="720" w:gutter="0"/>
+      <w:pgMar w:top="426" w:right="1440" w:bottom="709" w:left="1440" w:header="720" w:footer="720" w:gutter="0"/>
       <w:cols w:space="720"/>
       <w:docGrid w:linePitch="360"/>
     </w:sectPr>
@@ -2243,8 +3846,519 @@
 </file>
 
 <file path=word/numbering.xml><?xml version="1.0" encoding="utf-8"?>
-<w:numbering xmlns:wpc="http://schemas.microsoft.com/office/word/2010/wordprocessingCanvas" xmlns:mc="http://schemas.openxmlformats.org/markup-compatibility/2006" xmlns:o="urn:schemas-microsoft-com:office:office" xmlns:r="http://schemas.openxmlformats.org/officeDocument/2006/relationships" xmlns:m="http://schemas.openxmlformats.org/officeDocument/2006/math" xmlns:v="urn:schemas-microsoft-com:vml" xmlns:wp14="http://schemas.microsoft.com/office/word/2010/wordprocessingDrawing" xmlns:wp="http://schemas.openxmlformats.org/drawingml/2006/wordprocessingDrawing" xmlns:w10="urn:schemas-microsoft-com:office:word" xmlns:w="http://schemas.openxmlformats.org/wordprocessingml/2006/main" xmlns:w14="http://schemas.microsoft.com/office/word/2010/wordml" xmlns:wpg="http://schemas.microsoft.com/office/word/2010/wordprocessingGroup" xmlns:wpi="http://schemas.microsoft.com/office/word/2010/wordprocessingInk" xmlns:wne="http://schemas.microsoft.com/office/word/2006/wordml" xmlns:wps="http://schemas.microsoft.com/office/word/2010/wordprocessingShape" mc:Ignorable="w14 wp14">
+<w:numbering xmlns:wpc="http://schemas.microsoft.com/office/word/2010/wordprocessingCanvas" xmlns:mo="http://schemas.microsoft.com/office/mac/office/2008/main" xmlns:mc="http://schemas.openxmlformats.org/markup-compatibility/2006" xmlns:mv="urn:schemas-microsoft-com:mac:vml" xmlns:o="urn:schemas-microsoft-com:office:office" xmlns:r="http://schemas.openxmlformats.org/officeDocument/2006/relationships" xmlns:m="http://schemas.openxmlformats.org/officeDocument/2006/math" xmlns:v="urn:schemas-microsoft-com:vml" xmlns:wp14="http://schemas.microsoft.com/office/word/2010/wordprocessingDrawing" xmlns:wp="http://schemas.openxmlformats.org/drawingml/2006/wordprocessingDrawing" xmlns:w10="urn:schemas-microsoft-com:office:word" xmlns:w="http://schemas.openxmlformats.org/wordprocessingml/2006/main" xmlns:w14="http://schemas.microsoft.com/office/word/2010/wordml" xmlns:wpg="http://schemas.microsoft.com/office/word/2010/wordprocessingGroup" xmlns:wpi="http://schemas.microsoft.com/office/word/2010/wordprocessingInk" xmlns:wne="http://schemas.microsoft.com/office/word/2006/wordml" xmlns:wps="http://schemas.microsoft.com/office/word/2010/wordprocessingShape" mc:Ignorable="w14 wp14">
   <w:abstractNum w:abstractNumId="0">
+    <w:nsid w:val="0F5A289A"/>
+    <w:multiLevelType w:val="multilevel"/>
+    <w:tmpl w:val="56A6AE92"/>
+    <w:lvl w:ilvl="0">
+      <w:start w:val="1"/>
+      <w:numFmt w:val="bullet"/>
+      <w:lvlText w:val=""/>
+      <w:lvlJc w:val="left"/>
+      <w:pPr>
+        <w:ind w:left="1440" w:hanging="360"/>
+      </w:pPr>
+      <w:rPr>
+        <w:rFonts w:ascii="Wingdings" w:hAnsi="Wingdings" w:hint="default"/>
+      </w:rPr>
+    </w:lvl>
+    <w:lvl w:ilvl="1">
+      <w:start w:val="1"/>
+      <w:numFmt w:val="bullet"/>
+      <w:lvlText w:val="o"/>
+      <w:lvlJc w:val="left"/>
+      <w:pPr>
+        <w:ind w:left="2160" w:hanging="360"/>
+      </w:pPr>
+      <w:rPr>
+        <w:rFonts w:ascii="Courier New" w:hAnsi="Courier New" w:hint="default"/>
+      </w:rPr>
+    </w:lvl>
+    <w:lvl w:ilvl="2">
+      <w:start w:val="1"/>
+      <w:numFmt w:val="bullet"/>
+      <w:lvlText w:val=""/>
+      <w:lvlJc w:val="left"/>
+      <w:pPr>
+        <w:ind w:left="2880" w:hanging="360"/>
+      </w:pPr>
+      <w:rPr>
+        <w:rFonts w:ascii="Wingdings" w:hAnsi="Wingdings" w:hint="default"/>
+      </w:rPr>
+    </w:lvl>
+    <w:lvl w:ilvl="3">
+      <w:start w:val="1"/>
+      <w:numFmt w:val="bullet"/>
+      <w:lvlText w:val=""/>
+      <w:lvlJc w:val="left"/>
+      <w:pPr>
+        <w:ind w:left="3600" w:hanging="360"/>
+      </w:pPr>
+      <w:rPr>
+        <w:rFonts w:ascii="Symbol" w:hAnsi="Symbol" w:hint="default"/>
+      </w:rPr>
+    </w:lvl>
+    <w:lvl w:ilvl="4">
+      <w:start w:val="1"/>
+      <w:numFmt w:val="bullet"/>
+      <w:lvlText w:val="o"/>
+      <w:lvlJc w:val="left"/>
+      <w:pPr>
+        <w:ind w:left="4320" w:hanging="360"/>
+      </w:pPr>
+      <w:rPr>
+        <w:rFonts w:ascii="Courier New" w:hAnsi="Courier New" w:hint="default"/>
+      </w:rPr>
+    </w:lvl>
+    <w:lvl w:ilvl="5">
+      <w:start w:val="1"/>
+      <w:numFmt w:val="bullet"/>
+      <w:lvlText w:val=""/>
+      <w:lvlJc w:val="left"/>
+      <w:pPr>
+        <w:ind w:left="5040" w:hanging="360"/>
+      </w:pPr>
+      <w:rPr>
+        <w:rFonts w:ascii="Wingdings" w:hAnsi="Wingdings" w:hint="default"/>
+      </w:rPr>
+    </w:lvl>
+    <w:lvl w:ilvl="6">
+      <w:start w:val="1"/>
+      <w:numFmt w:val="bullet"/>
+      <w:lvlText w:val=""/>
+      <w:lvlJc w:val="left"/>
+      <w:pPr>
+        <w:ind w:left="5760" w:hanging="360"/>
+      </w:pPr>
+      <w:rPr>
+        <w:rFonts w:ascii="Symbol" w:hAnsi="Symbol" w:hint="default"/>
+      </w:rPr>
+    </w:lvl>
+    <w:lvl w:ilvl="7">
+      <w:start w:val="1"/>
+      <w:numFmt w:val="bullet"/>
+      <w:lvlText w:val="o"/>
+      <w:lvlJc w:val="left"/>
+      <w:pPr>
+        <w:ind w:left="6480" w:hanging="360"/>
+      </w:pPr>
+      <w:rPr>
+        <w:rFonts w:ascii="Courier New" w:hAnsi="Courier New" w:hint="default"/>
+      </w:rPr>
+    </w:lvl>
+    <w:lvl w:ilvl="8">
+      <w:start w:val="1"/>
+      <w:numFmt w:val="bullet"/>
+      <w:lvlText w:val=""/>
+      <w:lvlJc w:val="left"/>
+      <w:pPr>
+        <w:ind w:left="7200" w:hanging="360"/>
+      </w:pPr>
+      <w:rPr>
+        <w:rFonts w:ascii="Wingdings" w:hAnsi="Wingdings" w:hint="default"/>
+      </w:rPr>
+    </w:lvl>
+  </w:abstractNum>
+  <w:abstractNum w:abstractNumId="1">
+    <w:nsid w:val="156458CB"/>
+    <w:multiLevelType w:val="hybridMultilevel"/>
+    <w:tmpl w:val="56A6AE92"/>
+    <w:lvl w:ilvl="0" w:tplc="04090009">
+      <w:start w:val="1"/>
+      <w:numFmt w:val="bullet"/>
+      <w:lvlText w:val=""/>
+      <w:lvlJc w:val="left"/>
+      <w:pPr>
+        <w:ind w:left="1440" w:hanging="360"/>
+      </w:pPr>
+      <w:rPr>
+        <w:rFonts w:ascii="Wingdings" w:hAnsi="Wingdings" w:hint="default"/>
+      </w:rPr>
+    </w:lvl>
+    <w:lvl w:ilvl="1" w:tplc="04090003" w:tentative="1">
+      <w:start w:val="1"/>
+      <w:numFmt w:val="bullet"/>
+      <w:lvlText w:val="o"/>
+      <w:lvlJc w:val="left"/>
+      <w:pPr>
+        <w:ind w:left="2160" w:hanging="360"/>
+      </w:pPr>
+      <w:rPr>
+        <w:rFonts w:ascii="Courier New" w:hAnsi="Courier New" w:hint="default"/>
+      </w:rPr>
+    </w:lvl>
+    <w:lvl w:ilvl="2" w:tplc="04090005" w:tentative="1">
+      <w:start w:val="1"/>
+      <w:numFmt w:val="bullet"/>
+      <w:lvlText w:val=""/>
+      <w:lvlJc w:val="left"/>
+      <w:pPr>
+        <w:ind w:left="2880" w:hanging="360"/>
+      </w:pPr>
+      <w:rPr>
+        <w:rFonts w:ascii="Wingdings" w:hAnsi="Wingdings" w:hint="default"/>
+      </w:rPr>
+    </w:lvl>
+    <w:lvl w:ilvl="3" w:tplc="04090001" w:tentative="1">
+      <w:start w:val="1"/>
+      <w:numFmt w:val="bullet"/>
+      <w:lvlText w:val=""/>
+      <w:lvlJc w:val="left"/>
+      <w:pPr>
+        <w:ind w:left="3600" w:hanging="360"/>
+      </w:pPr>
+      <w:rPr>
+        <w:rFonts w:ascii="Symbol" w:hAnsi="Symbol" w:hint="default"/>
+      </w:rPr>
+    </w:lvl>
+    <w:lvl w:ilvl="4" w:tplc="04090003" w:tentative="1">
+      <w:start w:val="1"/>
+      <w:numFmt w:val="bullet"/>
+      <w:lvlText w:val="o"/>
+      <w:lvlJc w:val="left"/>
+      <w:pPr>
+        <w:ind w:left="4320" w:hanging="360"/>
+      </w:pPr>
+      <w:rPr>
+        <w:rFonts w:ascii="Courier New" w:hAnsi="Courier New" w:hint="default"/>
+      </w:rPr>
+    </w:lvl>
+    <w:lvl w:ilvl="5" w:tplc="04090005" w:tentative="1">
+      <w:start w:val="1"/>
+      <w:numFmt w:val="bullet"/>
+      <w:lvlText w:val=""/>
+      <w:lvlJc w:val="left"/>
+      <w:pPr>
+        <w:ind w:left="5040" w:hanging="360"/>
+      </w:pPr>
+      <w:rPr>
+        <w:rFonts w:ascii="Wingdings" w:hAnsi="Wingdings" w:hint="default"/>
+      </w:rPr>
+    </w:lvl>
+    <w:lvl w:ilvl="6" w:tplc="04090001" w:tentative="1">
+      <w:start w:val="1"/>
+      <w:numFmt w:val="bullet"/>
+      <w:lvlText w:val=""/>
+      <w:lvlJc w:val="left"/>
+      <w:pPr>
+        <w:ind w:left="5760" w:hanging="360"/>
+      </w:pPr>
+      <w:rPr>
+        <w:rFonts w:ascii="Symbol" w:hAnsi="Symbol" w:hint="default"/>
+      </w:rPr>
+    </w:lvl>
+    <w:lvl w:ilvl="7" w:tplc="04090003" w:tentative="1">
+      <w:start w:val="1"/>
+      <w:numFmt w:val="bullet"/>
+      <w:lvlText w:val="o"/>
+      <w:lvlJc w:val="left"/>
+      <w:pPr>
+        <w:ind w:left="6480" w:hanging="360"/>
+      </w:pPr>
+      <w:rPr>
+        <w:rFonts w:ascii="Courier New" w:hAnsi="Courier New" w:hint="default"/>
+      </w:rPr>
+    </w:lvl>
+    <w:lvl w:ilvl="8" w:tplc="04090005" w:tentative="1">
+      <w:start w:val="1"/>
+      <w:numFmt w:val="bullet"/>
+      <w:lvlText w:val=""/>
+      <w:lvlJc w:val="left"/>
+      <w:pPr>
+        <w:ind w:left="7200" w:hanging="360"/>
+      </w:pPr>
+      <w:rPr>
+        <w:rFonts w:ascii="Wingdings" w:hAnsi="Wingdings" w:hint="default"/>
+      </w:rPr>
+    </w:lvl>
+  </w:abstractNum>
+  <w:abstractNum w:abstractNumId="2">
+    <w:nsid w:val="18F1017C"/>
+    <w:multiLevelType w:val="hybridMultilevel"/>
+    <w:tmpl w:val="A4F28C16"/>
+    <w:lvl w:ilvl="0" w:tplc="0409000F">
+      <w:start w:val="1"/>
+      <w:numFmt w:val="decimal"/>
+      <w:lvlText w:val="%1."/>
+      <w:lvlJc w:val="left"/>
+      <w:pPr>
+        <w:ind w:left="720" w:hanging="360"/>
+      </w:pPr>
+    </w:lvl>
+    <w:lvl w:ilvl="1" w:tplc="04090019" w:tentative="1">
+      <w:start w:val="1"/>
+      <w:numFmt w:val="lowerLetter"/>
+      <w:lvlText w:val="%2."/>
+      <w:lvlJc w:val="left"/>
+      <w:pPr>
+        <w:ind w:left="1440" w:hanging="360"/>
+      </w:pPr>
+    </w:lvl>
+    <w:lvl w:ilvl="2" w:tplc="0409001B" w:tentative="1">
+      <w:start w:val="1"/>
+      <w:numFmt w:val="lowerRoman"/>
+      <w:lvlText w:val="%3."/>
+      <w:lvlJc w:val="right"/>
+      <w:pPr>
+        <w:ind w:left="2160" w:hanging="180"/>
+      </w:pPr>
+    </w:lvl>
+    <w:lvl w:ilvl="3" w:tplc="0409000F" w:tentative="1">
+      <w:start w:val="1"/>
+      <w:numFmt w:val="decimal"/>
+      <w:lvlText w:val="%4."/>
+      <w:lvlJc w:val="left"/>
+      <w:pPr>
+        <w:ind w:left="2880" w:hanging="360"/>
+      </w:pPr>
+    </w:lvl>
+    <w:lvl w:ilvl="4" w:tplc="04090019" w:tentative="1">
+      <w:start w:val="1"/>
+      <w:numFmt w:val="lowerLetter"/>
+      <w:lvlText w:val="%5."/>
+      <w:lvlJc w:val="left"/>
+      <w:pPr>
+        <w:ind w:left="3600" w:hanging="360"/>
+      </w:pPr>
+    </w:lvl>
+    <w:lvl w:ilvl="5" w:tplc="0409001B" w:tentative="1">
+      <w:start w:val="1"/>
+      <w:numFmt w:val="lowerRoman"/>
+      <w:lvlText w:val="%6."/>
+      <w:lvlJc w:val="right"/>
+      <w:pPr>
+        <w:ind w:left="4320" w:hanging="180"/>
+      </w:pPr>
+    </w:lvl>
+    <w:lvl w:ilvl="6" w:tplc="0409000F" w:tentative="1">
+      <w:start w:val="1"/>
+      <w:numFmt w:val="decimal"/>
+      <w:lvlText w:val="%7."/>
+      <w:lvlJc w:val="left"/>
+      <w:pPr>
+        <w:ind w:left="5040" w:hanging="360"/>
+      </w:pPr>
+    </w:lvl>
+    <w:lvl w:ilvl="7" w:tplc="04090019" w:tentative="1">
+      <w:start w:val="1"/>
+      <w:numFmt w:val="lowerLetter"/>
+      <w:lvlText w:val="%8."/>
+      <w:lvlJc w:val="left"/>
+      <w:pPr>
+        <w:ind w:left="5760" w:hanging="360"/>
+      </w:pPr>
+    </w:lvl>
+    <w:lvl w:ilvl="8" w:tplc="0409001B" w:tentative="1">
+      <w:start w:val="1"/>
+      <w:numFmt w:val="lowerRoman"/>
+      <w:lvlText w:val="%9."/>
+      <w:lvlJc w:val="right"/>
+      <w:pPr>
+        <w:ind w:left="6480" w:hanging="180"/>
+      </w:pPr>
+    </w:lvl>
+  </w:abstractNum>
+  <w:abstractNum w:abstractNumId="3">
+    <w:nsid w:val="2B0D3CC3"/>
+    <w:multiLevelType w:val="hybridMultilevel"/>
+    <w:tmpl w:val="6BE47936"/>
+    <w:lvl w:ilvl="0" w:tplc="0409000F">
+      <w:start w:val="1"/>
+      <w:numFmt w:val="decimal"/>
+      <w:lvlText w:val="%1."/>
+      <w:lvlJc w:val="left"/>
+      <w:pPr>
+        <w:ind w:left="720" w:hanging="360"/>
+      </w:pPr>
+    </w:lvl>
+    <w:lvl w:ilvl="1" w:tplc="04090019" w:tentative="1">
+      <w:start w:val="1"/>
+      <w:numFmt w:val="lowerLetter"/>
+      <w:lvlText w:val="%2."/>
+      <w:lvlJc w:val="left"/>
+      <w:pPr>
+        <w:ind w:left="1440" w:hanging="360"/>
+      </w:pPr>
+    </w:lvl>
+    <w:lvl w:ilvl="2" w:tplc="0409001B" w:tentative="1">
+      <w:start w:val="1"/>
+      <w:numFmt w:val="lowerRoman"/>
+      <w:lvlText w:val="%3."/>
+      <w:lvlJc w:val="right"/>
+      <w:pPr>
+        <w:ind w:left="2160" w:hanging="180"/>
+      </w:pPr>
+    </w:lvl>
+    <w:lvl w:ilvl="3" w:tplc="0409000F" w:tentative="1">
+      <w:start w:val="1"/>
+      <w:numFmt w:val="decimal"/>
+      <w:lvlText w:val="%4."/>
+      <w:lvlJc w:val="left"/>
+      <w:pPr>
+        <w:ind w:left="2880" w:hanging="360"/>
+      </w:pPr>
+    </w:lvl>
+    <w:lvl w:ilvl="4" w:tplc="04090019" w:tentative="1">
+      <w:start w:val="1"/>
+      <w:numFmt w:val="lowerLetter"/>
+      <w:lvlText w:val="%5."/>
+      <w:lvlJc w:val="left"/>
+      <w:pPr>
+        <w:ind w:left="3600" w:hanging="360"/>
+      </w:pPr>
+    </w:lvl>
+    <w:lvl w:ilvl="5" w:tplc="0409001B" w:tentative="1">
+      <w:start w:val="1"/>
+      <w:numFmt w:val="lowerRoman"/>
+      <w:lvlText w:val="%6."/>
+      <w:lvlJc w:val="right"/>
+      <w:pPr>
+        <w:ind w:left="4320" w:hanging="180"/>
+      </w:pPr>
+    </w:lvl>
+    <w:lvl w:ilvl="6" w:tplc="0409000F" w:tentative="1">
+      <w:start w:val="1"/>
+      <w:numFmt w:val="decimal"/>
+      <w:lvlText w:val="%7."/>
+      <w:lvlJc w:val="left"/>
+      <w:pPr>
+        <w:ind w:left="5040" w:hanging="360"/>
+      </w:pPr>
+    </w:lvl>
+    <w:lvl w:ilvl="7" w:tplc="04090019" w:tentative="1">
+      <w:start w:val="1"/>
+      <w:numFmt w:val="lowerLetter"/>
+      <w:lvlText w:val="%8."/>
+      <w:lvlJc w:val="left"/>
+      <w:pPr>
+        <w:ind w:left="5760" w:hanging="360"/>
+      </w:pPr>
+    </w:lvl>
+    <w:lvl w:ilvl="8" w:tplc="0409001B" w:tentative="1">
+      <w:start w:val="1"/>
+      <w:numFmt w:val="lowerRoman"/>
+      <w:lvlText w:val="%9."/>
+      <w:lvlJc w:val="right"/>
+      <w:pPr>
+        <w:ind w:left="6480" w:hanging="180"/>
+      </w:pPr>
+    </w:lvl>
+  </w:abstractNum>
+  <w:abstractNum w:abstractNumId="4">
+    <w:nsid w:val="36DB2D73"/>
+    <w:multiLevelType w:val="hybridMultilevel"/>
+    <w:tmpl w:val="C2DE3FD6"/>
+    <w:lvl w:ilvl="0" w:tplc="04090005">
+      <w:start w:val="1"/>
+      <w:numFmt w:val="bullet"/>
+      <w:lvlText w:val=""/>
+      <w:lvlJc w:val="left"/>
+      <w:pPr>
+        <w:ind w:left="720" w:hanging="360"/>
+      </w:pPr>
+      <w:rPr>
+        <w:rFonts w:ascii="Wingdings" w:hAnsi="Wingdings" w:hint="default"/>
+      </w:rPr>
+    </w:lvl>
+    <w:lvl w:ilvl="1" w:tplc="04090003" w:tentative="1">
+      <w:start w:val="1"/>
+      <w:numFmt w:val="bullet"/>
+      <w:lvlText w:val="o"/>
+      <w:lvlJc w:val="left"/>
+      <w:pPr>
+        <w:ind w:left="1440" w:hanging="360"/>
+      </w:pPr>
+      <w:rPr>
+        <w:rFonts w:ascii="Courier New" w:hAnsi="Courier New" w:hint="default"/>
+      </w:rPr>
+    </w:lvl>
+    <w:lvl w:ilvl="2" w:tplc="04090005" w:tentative="1">
+      <w:start w:val="1"/>
+      <w:numFmt w:val="bullet"/>
+      <w:lvlText w:val=""/>
+      <w:lvlJc w:val="left"/>
+      <w:pPr>
+        <w:ind w:left="2160" w:hanging="360"/>
+      </w:pPr>
+      <w:rPr>
+        <w:rFonts w:ascii="Wingdings" w:hAnsi="Wingdings" w:hint="default"/>
+      </w:rPr>
+    </w:lvl>
+    <w:lvl w:ilvl="3" w:tplc="04090001" w:tentative="1">
+      <w:start w:val="1"/>
+      <w:numFmt w:val="bullet"/>
+      <w:lvlText w:val=""/>
+      <w:lvlJc w:val="left"/>
+      <w:pPr>
+        <w:ind w:left="2880" w:hanging="360"/>
+      </w:pPr>
+      <w:rPr>
+        <w:rFonts w:ascii="Symbol" w:hAnsi="Symbol" w:hint="default"/>
+      </w:rPr>
+    </w:lvl>
+    <w:lvl w:ilvl="4" w:tplc="04090003" w:tentative="1">
+      <w:start w:val="1"/>
+      <w:numFmt w:val="bullet"/>
+      <w:lvlText w:val="o"/>
+      <w:lvlJc w:val="left"/>
+      <w:pPr>
+        <w:ind w:left="3600" w:hanging="360"/>
+      </w:pPr>
+      <w:rPr>
+        <w:rFonts w:ascii="Courier New" w:hAnsi="Courier New" w:hint="default"/>
+      </w:rPr>
+    </w:lvl>
+    <w:lvl w:ilvl="5" w:tplc="04090005" w:tentative="1">
+      <w:start w:val="1"/>
+      <w:numFmt w:val="bullet"/>
+      <w:lvlText w:val=""/>
+      <w:lvlJc w:val="left"/>
+      <w:pPr>
+        <w:ind w:left="4320" w:hanging="360"/>
+      </w:pPr>
+      <w:rPr>
+        <w:rFonts w:ascii="Wingdings" w:hAnsi="Wingdings" w:hint="default"/>
+      </w:rPr>
+    </w:lvl>
+    <w:lvl w:ilvl="6" w:tplc="04090001" w:tentative="1">
+      <w:start w:val="1"/>
+      <w:numFmt w:val="bullet"/>
+      <w:lvlText w:val=""/>
+      <w:lvlJc w:val="left"/>
+      <w:pPr>
+        <w:ind w:left="5040" w:hanging="360"/>
+      </w:pPr>
+      <w:rPr>
+        <w:rFonts w:ascii="Symbol" w:hAnsi="Symbol" w:hint="default"/>
+      </w:rPr>
+    </w:lvl>
+    <w:lvl w:ilvl="7" w:tplc="04090003" w:tentative="1">
+      <w:start w:val="1"/>
+      <w:numFmt w:val="bullet"/>
+      <w:lvlText w:val="o"/>
+      <w:lvlJc w:val="left"/>
+      <w:pPr>
+        <w:ind w:left="5760" w:hanging="360"/>
+      </w:pPr>
+      <w:rPr>
+        <w:rFonts w:ascii="Courier New" w:hAnsi="Courier New" w:hint="default"/>
+      </w:rPr>
+    </w:lvl>
+    <w:lvl w:ilvl="8" w:tplc="04090005" w:tentative="1">
+      <w:start w:val="1"/>
+      <w:numFmt w:val="bullet"/>
+      <w:lvlText w:val=""/>
+      <w:lvlJc w:val="left"/>
+      <w:pPr>
+        <w:ind w:left="6480" w:hanging="360"/>
+      </w:pPr>
+      <w:rPr>
+        <w:rFonts w:ascii="Wingdings" w:hAnsi="Wingdings" w:hint="default"/>
+      </w:rPr>
+    </w:lvl>
+  </w:abstractNum>
+  <w:abstractNum w:abstractNumId="5">
     <w:nsid w:val="38B11835"/>
     <w:multiLevelType w:val="hybridMultilevel"/>
     <w:tmpl w:val="99526944"/>
@@ -2330,7 +4444,93 @@
       </w:pPr>
     </w:lvl>
   </w:abstractNum>
-  <w:abstractNum w:abstractNumId="1">
+  <w:abstractNum w:abstractNumId="6">
+    <w:nsid w:val="41050D90"/>
+    <w:multiLevelType w:val="multilevel"/>
+    <w:tmpl w:val="5D70E5E2"/>
+    <w:lvl w:ilvl="0">
+      <w:start w:val="1"/>
+      <w:numFmt w:val="decimal"/>
+      <w:lvlText w:val="%1."/>
+      <w:lvlJc w:val="left"/>
+      <w:pPr>
+        <w:ind w:left="720" w:hanging="360"/>
+      </w:pPr>
+    </w:lvl>
+    <w:lvl w:ilvl="1">
+      <w:start w:val="1"/>
+      <w:numFmt w:val="lowerLetter"/>
+      <w:lvlText w:val="%2."/>
+      <w:lvlJc w:val="left"/>
+      <w:pPr>
+        <w:ind w:left="1440" w:hanging="360"/>
+      </w:pPr>
+    </w:lvl>
+    <w:lvl w:ilvl="2">
+      <w:start w:val="1"/>
+      <w:numFmt w:val="lowerRoman"/>
+      <w:lvlText w:val="%3."/>
+      <w:lvlJc w:val="right"/>
+      <w:pPr>
+        <w:ind w:left="2160" w:hanging="180"/>
+      </w:pPr>
+    </w:lvl>
+    <w:lvl w:ilvl="3">
+      <w:start w:val="1"/>
+      <w:numFmt w:val="decimal"/>
+      <w:lvlText w:val="%4."/>
+      <w:lvlJc w:val="left"/>
+      <w:pPr>
+        <w:ind w:left="2880" w:hanging="360"/>
+      </w:pPr>
+    </w:lvl>
+    <w:lvl w:ilvl="4">
+      <w:start w:val="1"/>
+      <w:numFmt w:val="lowerLetter"/>
+      <w:lvlText w:val="%5."/>
+      <w:lvlJc w:val="left"/>
+      <w:pPr>
+        <w:ind w:left="3600" w:hanging="360"/>
+      </w:pPr>
+    </w:lvl>
+    <w:lvl w:ilvl="5">
+      <w:start w:val="1"/>
+      <w:numFmt w:val="lowerRoman"/>
+      <w:lvlText w:val="%6."/>
+      <w:lvlJc w:val="right"/>
+      <w:pPr>
+        <w:ind w:left="4320" w:hanging="180"/>
+      </w:pPr>
+    </w:lvl>
+    <w:lvl w:ilvl="6">
+      <w:start w:val="1"/>
+      <w:numFmt w:val="decimal"/>
+      <w:lvlText w:val="%7."/>
+      <w:lvlJc w:val="left"/>
+      <w:pPr>
+        <w:ind w:left="5040" w:hanging="360"/>
+      </w:pPr>
+    </w:lvl>
+    <w:lvl w:ilvl="7">
+      <w:start w:val="1"/>
+      <w:numFmt w:val="lowerLetter"/>
+      <w:lvlText w:val="%8."/>
+      <w:lvlJc w:val="left"/>
+      <w:pPr>
+        <w:ind w:left="5760" w:hanging="360"/>
+      </w:pPr>
+    </w:lvl>
+    <w:lvl w:ilvl="8">
+      <w:start w:val="1"/>
+      <w:numFmt w:val="lowerRoman"/>
+      <w:lvlText w:val="%9."/>
+      <w:lvlJc w:val="right"/>
+      <w:pPr>
+        <w:ind w:left="6480" w:hanging="180"/>
+      </w:pPr>
+    </w:lvl>
+  </w:abstractNum>
+  <w:abstractNum w:abstractNumId="7">
     <w:nsid w:val="434C0667"/>
     <w:multiLevelType w:val="hybridMultilevel"/>
     <w:tmpl w:val="84C02EF4"/>
@@ -2416,7 +4616,179 @@
       </w:pPr>
     </w:lvl>
   </w:abstractNum>
-  <w:abstractNum w:abstractNumId="2">
+  <w:abstractNum w:abstractNumId="8">
+    <w:nsid w:val="4C192B00"/>
+    <w:multiLevelType w:val="multilevel"/>
+    <w:tmpl w:val="5D70E5E2"/>
+    <w:lvl w:ilvl="0">
+      <w:start w:val="1"/>
+      <w:numFmt w:val="decimal"/>
+      <w:lvlText w:val="%1."/>
+      <w:lvlJc w:val="left"/>
+      <w:pPr>
+        <w:ind w:left="720" w:hanging="360"/>
+      </w:pPr>
+    </w:lvl>
+    <w:lvl w:ilvl="1">
+      <w:start w:val="1"/>
+      <w:numFmt w:val="lowerLetter"/>
+      <w:lvlText w:val="%2."/>
+      <w:lvlJc w:val="left"/>
+      <w:pPr>
+        <w:ind w:left="1440" w:hanging="360"/>
+      </w:pPr>
+    </w:lvl>
+    <w:lvl w:ilvl="2">
+      <w:start w:val="1"/>
+      <w:numFmt w:val="lowerRoman"/>
+      <w:lvlText w:val="%3."/>
+      <w:lvlJc w:val="right"/>
+      <w:pPr>
+        <w:ind w:left="2160" w:hanging="180"/>
+      </w:pPr>
+    </w:lvl>
+    <w:lvl w:ilvl="3">
+      <w:start w:val="1"/>
+      <w:numFmt w:val="decimal"/>
+      <w:lvlText w:val="%4."/>
+      <w:lvlJc w:val="left"/>
+      <w:pPr>
+        <w:ind w:left="2880" w:hanging="360"/>
+      </w:pPr>
+    </w:lvl>
+    <w:lvl w:ilvl="4">
+      <w:start w:val="1"/>
+      <w:numFmt w:val="lowerLetter"/>
+      <w:lvlText w:val="%5."/>
+      <w:lvlJc w:val="left"/>
+      <w:pPr>
+        <w:ind w:left="3600" w:hanging="360"/>
+      </w:pPr>
+    </w:lvl>
+    <w:lvl w:ilvl="5">
+      <w:start w:val="1"/>
+      <w:numFmt w:val="lowerRoman"/>
+      <w:lvlText w:val="%6."/>
+      <w:lvlJc w:val="right"/>
+      <w:pPr>
+        <w:ind w:left="4320" w:hanging="180"/>
+      </w:pPr>
+    </w:lvl>
+    <w:lvl w:ilvl="6">
+      <w:start w:val="1"/>
+      <w:numFmt w:val="decimal"/>
+      <w:lvlText w:val="%7."/>
+      <w:lvlJc w:val="left"/>
+      <w:pPr>
+        <w:ind w:left="5040" w:hanging="360"/>
+      </w:pPr>
+    </w:lvl>
+    <w:lvl w:ilvl="7">
+      <w:start w:val="1"/>
+      <w:numFmt w:val="lowerLetter"/>
+      <w:lvlText w:val="%8."/>
+      <w:lvlJc w:val="left"/>
+      <w:pPr>
+        <w:ind w:left="5760" w:hanging="360"/>
+      </w:pPr>
+    </w:lvl>
+    <w:lvl w:ilvl="8">
+      <w:start w:val="1"/>
+      <w:numFmt w:val="lowerRoman"/>
+      <w:lvlText w:val="%9."/>
+      <w:lvlJc w:val="right"/>
+      <w:pPr>
+        <w:ind w:left="6480" w:hanging="180"/>
+      </w:pPr>
+    </w:lvl>
+  </w:abstractNum>
+  <w:abstractNum w:abstractNumId="9">
+    <w:nsid w:val="50895F0C"/>
+    <w:multiLevelType w:val="hybridMultilevel"/>
+    <w:tmpl w:val="3530F368"/>
+    <w:lvl w:ilvl="0" w:tplc="0409000F">
+      <w:start w:val="1"/>
+      <w:numFmt w:val="decimal"/>
+      <w:lvlText w:val="%1."/>
+      <w:lvlJc w:val="left"/>
+      <w:pPr>
+        <w:ind w:left="720" w:hanging="360"/>
+      </w:pPr>
+    </w:lvl>
+    <w:lvl w:ilvl="1" w:tplc="04090019" w:tentative="1">
+      <w:start w:val="1"/>
+      <w:numFmt w:val="lowerLetter"/>
+      <w:lvlText w:val="%2."/>
+      <w:lvlJc w:val="left"/>
+      <w:pPr>
+        <w:ind w:left="1440" w:hanging="360"/>
+      </w:pPr>
+    </w:lvl>
+    <w:lvl w:ilvl="2" w:tplc="0409001B" w:tentative="1">
+      <w:start w:val="1"/>
+      <w:numFmt w:val="lowerRoman"/>
+      <w:lvlText w:val="%3."/>
+      <w:lvlJc w:val="right"/>
+      <w:pPr>
+        <w:ind w:left="2160" w:hanging="180"/>
+      </w:pPr>
+    </w:lvl>
+    <w:lvl w:ilvl="3" w:tplc="0409000F" w:tentative="1">
+      <w:start w:val="1"/>
+      <w:numFmt w:val="decimal"/>
+      <w:lvlText w:val="%4."/>
+      <w:lvlJc w:val="left"/>
+      <w:pPr>
+        <w:ind w:left="2880" w:hanging="360"/>
+      </w:pPr>
+    </w:lvl>
+    <w:lvl w:ilvl="4" w:tplc="04090019" w:tentative="1">
+      <w:start w:val="1"/>
+      <w:numFmt w:val="lowerLetter"/>
+      <w:lvlText w:val="%5."/>
+      <w:lvlJc w:val="left"/>
+      <w:pPr>
+        <w:ind w:left="3600" w:hanging="360"/>
+      </w:pPr>
+    </w:lvl>
+    <w:lvl w:ilvl="5" w:tplc="0409001B" w:tentative="1">
+      <w:start w:val="1"/>
+      <w:numFmt w:val="lowerRoman"/>
+      <w:lvlText w:val="%6."/>
+      <w:lvlJc w:val="right"/>
+      <w:pPr>
+        <w:ind w:left="4320" w:hanging="180"/>
+      </w:pPr>
+    </w:lvl>
+    <w:lvl w:ilvl="6" w:tplc="0409000F" w:tentative="1">
+      <w:start w:val="1"/>
+      <w:numFmt w:val="decimal"/>
+      <w:lvlText w:val="%7."/>
+      <w:lvlJc w:val="left"/>
+      <w:pPr>
+        <w:ind w:left="5040" w:hanging="360"/>
+      </w:pPr>
+    </w:lvl>
+    <w:lvl w:ilvl="7" w:tplc="04090019" w:tentative="1">
+      <w:start w:val="1"/>
+      <w:numFmt w:val="lowerLetter"/>
+      <w:lvlText w:val="%8."/>
+      <w:lvlJc w:val="left"/>
+      <w:pPr>
+        <w:ind w:left="5760" w:hanging="360"/>
+      </w:pPr>
+    </w:lvl>
+    <w:lvl w:ilvl="8" w:tplc="0409001B" w:tentative="1">
+      <w:start w:val="1"/>
+      <w:numFmt w:val="lowerRoman"/>
+      <w:lvlText w:val="%9."/>
+      <w:lvlJc w:val="right"/>
+      <w:pPr>
+        <w:ind w:left="6480" w:hanging="180"/>
+      </w:pPr>
+    </w:lvl>
+  </w:abstractNum>
+  <w:abstractNum w:abstractNumId="10">
     <w:nsid w:val="550C7D5D"/>
     <w:multiLevelType w:val="hybridMultilevel"/>
     <w:tmpl w:val="5D70E5E2"/>
@@ -2502,14 +4874,308 @@
       </w:pPr>
     </w:lvl>
   </w:abstractNum>
+  <w:abstractNum w:abstractNumId="11">
+    <w:nsid w:val="561C3097"/>
+    <w:multiLevelType w:val="multilevel"/>
+    <w:tmpl w:val="5D70E5E2"/>
+    <w:lvl w:ilvl="0">
+      <w:start w:val="1"/>
+      <w:numFmt w:val="decimal"/>
+      <w:lvlText w:val="%1."/>
+      <w:lvlJc w:val="left"/>
+      <w:pPr>
+        <w:ind w:left="720" w:hanging="360"/>
+      </w:pPr>
+    </w:lvl>
+    <w:lvl w:ilvl="1">
+      <w:start w:val="1"/>
+      <w:numFmt w:val="lowerLetter"/>
+      <w:lvlText w:val="%2."/>
+      <w:lvlJc w:val="left"/>
+      <w:pPr>
+        <w:ind w:left="1440" w:hanging="360"/>
+      </w:pPr>
+    </w:lvl>
+    <w:lvl w:ilvl="2">
+      <w:start w:val="1"/>
+      <w:numFmt w:val="lowerRoman"/>
+      <w:lvlText w:val="%3."/>
+      <w:lvlJc w:val="right"/>
+      <w:pPr>
+        <w:ind w:left="2160" w:hanging="180"/>
+      </w:pPr>
+    </w:lvl>
+    <w:lvl w:ilvl="3">
+      <w:start w:val="1"/>
+      <w:numFmt w:val="decimal"/>
+      <w:lvlText w:val="%4."/>
+      <w:lvlJc w:val="left"/>
+      <w:pPr>
+        <w:ind w:left="2880" w:hanging="360"/>
+      </w:pPr>
+    </w:lvl>
+    <w:lvl w:ilvl="4">
+      <w:start w:val="1"/>
+      <w:numFmt w:val="lowerLetter"/>
+      <w:lvlText w:val="%5."/>
+      <w:lvlJc w:val="left"/>
+      <w:pPr>
+        <w:ind w:left="3600" w:hanging="360"/>
+      </w:pPr>
+    </w:lvl>
+    <w:lvl w:ilvl="5">
+      <w:start w:val="1"/>
+      <w:numFmt w:val="lowerRoman"/>
+      <w:lvlText w:val="%6."/>
+      <w:lvlJc w:val="right"/>
+      <w:pPr>
+        <w:ind w:left="4320" w:hanging="180"/>
+      </w:pPr>
+    </w:lvl>
+    <w:lvl w:ilvl="6">
+      <w:start w:val="1"/>
+      <w:numFmt w:val="decimal"/>
+      <w:lvlText w:val="%7."/>
+      <w:lvlJc w:val="left"/>
+      <w:pPr>
+        <w:ind w:left="5040" w:hanging="360"/>
+      </w:pPr>
+    </w:lvl>
+    <w:lvl w:ilvl="7">
+      <w:start w:val="1"/>
+      <w:numFmt w:val="lowerLetter"/>
+      <w:lvlText w:val="%8."/>
+      <w:lvlJc w:val="left"/>
+      <w:pPr>
+        <w:ind w:left="5760" w:hanging="360"/>
+      </w:pPr>
+    </w:lvl>
+    <w:lvl w:ilvl="8">
+      <w:start w:val="1"/>
+      <w:numFmt w:val="lowerRoman"/>
+      <w:lvlText w:val="%9."/>
+      <w:lvlJc w:val="right"/>
+      <w:pPr>
+        <w:ind w:left="6480" w:hanging="180"/>
+      </w:pPr>
+    </w:lvl>
+  </w:abstractNum>
+  <w:abstractNum w:abstractNumId="12">
+    <w:nsid w:val="56820080"/>
+    <w:multiLevelType w:val="hybridMultilevel"/>
+    <w:tmpl w:val="DF3A2FC8"/>
+    <w:lvl w:ilvl="0" w:tplc="04090005">
+      <w:start w:val="1"/>
+      <w:numFmt w:val="bullet"/>
+      <w:lvlText w:val=""/>
+      <w:lvlJc w:val="left"/>
+      <w:pPr>
+        <w:ind w:left="1080" w:hanging="360"/>
+      </w:pPr>
+      <w:rPr>
+        <w:rFonts w:ascii="Wingdings" w:hAnsi="Wingdings" w:hint="default"/>
+      </w:rPr>
+    </w:lvl>
+    <w:lvl w:ilvl="1" w:tplc="04090019" w:tentative="1">
+      <w:start w:val="1"/>
+      <w:numFmt w:val="lowerLetter"/>
+      <w:lvlText w:val="%2."/>
+      <w:lvlJc w:val="left"/>
+      <w:pPr>
+        <w:ind w:left="1800" w:hanging="360"/>
+      </w:pPr>
+    </w:lvl>
+    <w:lvl w:ilvl="2" w:tplc="0409001B" w:tentative="1">
+      <w:start w:val="1"/>
+      <w:numFmt w:val="lowerRoman"/>
+      <w:lvlText w:val="%3."/>
+      <w:lvlJc w:val="right"/>
+      <w:pPr>
+        <w:ind w:left="2520" w:hanging="180"/>
+      </w:pPr>
+    </w:lvl>
+    <w:lvl w:ilvl="3" w:tplc="0409000F" w:tentative="1">
+      <w:start w:val="1"/>
+      <w:numFmt w:val="decimal"/>
+      <w:lvlText w:val="%4."/>
+      <w:lvlJc w:val="left"/>
+      <w:pPr>
+        <w:ind w:left="3240" w:hanging="360"/>
+      </w:pPr>
+    </w:lvl>
+    <w:lvl w:ilvl="4" w:tplc="04090019" w:tentative="1">
+      <w:start w:val="1"/>
+      <w:numFmt w:val="lowerLetter"/>
+      <w:lvlText w:val="%5."/>
+      <w:lvlJc w:val="left"/>
+      <w:pPr>
+        <w:ind w:left="3960" w:hanging="360"/>
+      </w:pPr>
+    </w:lvl>
+    <w:lvl w:ilvl="5" w:tplc="0409001B" w:tentative="1">
+      <w:start w:val="1"/>
+      <w:numFmt w:val="lowerRoman"/>
+      <w:lvlText w:val="%6."/>
+      <w:lvlJc w:val="right"/>
+      <w:pPr>
+        <w:ind w:left="4680" w:hanging="180"/>
+      </w:pPr>
+    </w:lvl>
+    <w:lvl w:ilvl="6" w:tplc="0409000F" w:tentative="1">
+      <w:start w:val="1"/>
+      <w:numFmt w:val="decimal"/>
+      <w:lvlText w:val="%7."/>
+      <w:lvlJc w:val="left"/>
+      <w:pPr>
+        <w:ind w:left="5400" w:hanging="360"/>
+      </w:pPr>
+    </w:lvl>
+    <w:lvl w:ilvl="7" w:tplc="04090019" w:tentative="1">
+      <w:start w:val="1"/>
+      <w:numFmt w:val="lowerLetter"/>
+      <w:lvlText w:val="%8."/>
+      <w:lvlJc w:val="left"/>
+      <w:pPr>
+        <w:ind w:left="6120" w:hanging="360"/>
+      </w:pPr>
+    </w:lvl>
+    <w:lvl w:ilvl="8" w:tplc="0409001B" w:tentative="1">
+      <w:start w:val="1"/>
+      <w:numFmt w:val="lowerRoman"/>
+      <w:lvlText w:val="%9."/>
+      <w:lvlJc w:val="right"/>
+      <w:pPr>
+        <w:ind w:left="6840" w:hanging="180"/>
+      </w:pPr>
+    </w:lvl>
+  </w:abstractNum>
+  <w:abstractNum w:abstractNumId="13">
+    <w:nsid w:val="63EF1D90"/>
+    <w:multiLevelType w:val="multilevel"/>
+    <w:tmpl w:val="6BE47936"/>
+    <w:lvl w:ilvl="0">
+      <w:start w:val="1"/>
+      <w:numFmt w:val="decimal"/>
+      <w:lvlText w:val="%1."/>
+      <w:lvlJc w:val="left"/>
+      <w:pPr>
+        <w:ind w:left="720" w:hanging="360"/>
+      </w:pPr>
+    </w:lvl>
+    <w:lvl w:ilvl="1">
+      <w:start w:val="1"/>
+      <w:numFmt w:val="lowerLetter"/>
+      <w:lvlText w:val="%2."/>
+      <w:lvlJc w:val="left"/>
+      <w:pPr>
+        <w:ind w:left="1440" w:hanging="360"/>
+      </w:pPr>
+    </w:lvl>
+    <w:lvl w:ilvl="2">
+      <w:start w:val="1"/>
+      <w:numFmt w:val="lowerRoman"/>
+      <w:lvlText w:val="%3."/>
+      <w:lvlJc w:val="right"/>
+      <w:pPr>
+        <w:ind w:left="2160" w:hanging="180"/>
+      </w:pPr>
+    </w:lvl>
+    <w:lvl w:ilvl="3">
+      <w:start w:val="1"/>
+      <w:numFmt w:val="decimal"/>
+      <w:lvlText w:val="%4."/>
+      <w:lvlJc w:val="left"/>
+      <w:pPr>
+        <w:ind w:left="2880" w:hanging="360"/>
+      </w:pPr>
+    </w:lvl>
+    <w:lvl w:ilvl="4">
+      <w:start w:val="1"/>
+      <w:numFmt w:val="lowerLetter"/>
+      <w:lvlText w:val="%5."/>
+      <w:lvlJc w:val="left"/>
+      <w:pPr>
+        <w:ind w:left="3600" w:hanging="360"/>
+      </w:pPr>
+    </w:lvl>
+    <w:lvl w:ilvl="5">
+      <w:start w:val="1"/>
+      <w:numFmt w:val="lowerRoman"/>
+      <w:lvlText w:val="%6."/>
+      <w:lvlJc w:val="right"/>
+      <w:pPr>
+        <w:ind w:left="4320" w:hanging="180"/>
+      </w:pPr>
+    </w:lvl>
+    <w:lvl w:ilvl="6">
+      <w:start w:val="1"/>
+      <w:numFmt w:val="decimal"/>
+      <w:lvlText w:val="%7."/>
+      <w:lvlJc w:val="left"/>
+      <w:pPr>
+        <w:ind w:left="5040" w:hanging="360"/>
+      </w:pPr>
+    </w:lvl>
+    <w:lvl w:ilvl="7">
+      <w:start w:val="1"/>
+      <w:numFmt w:val="lowerLetter"/>
+      <w:lvlText w:val="%8."/>
+      <w:lvlJc w:val="left"/>
+      <w:pPr>
+        <w:ind w:left="5760" w:hanging="360"/>
+      </w:pPr>
+    </w:lvl>
+    <w:lvl w:ilvl="8">
+      <w:start w:val="1"/>
+      <w:numFmt w:val="lowerRoman"/>
+      <w:lvlText w:val="%9."/>
+      <w:lvlJc w:val="right"/>
+      <w:pPr>
+        <w:ind w:left="6480" w:hanging="180"/>
+      </w:pPr>
+    </w:lvl>
+  </w:abstractNum>
   <w:num w:numId="1">
+    <w:abstractNumId w:val="10"/>
+  </w:num>
+  <w:num w:numId="2">
+    <w:abstractNumId w:val="7"/>
+  </w:num>
+  <w:num w:numId="3">
+    <w:abstractNumId w:val="5"/>
+  </w:num>
+  <w:num w:numId="4">
+    <w:abstractNumId w:val="1"/>
+  </w:num>
+  <w:num w:numId="5">
+    <w:abstractNumId w:val="0"/>
+  </w:num>
+  <w:num w:numId="6">
+    <w:abstractNumId w:val="4"/>
+  </w:num>
+  <w:num w:numId="7">
+    <w:abstractNumId w:val="3"/>
+  </w:num>
+  <w:num w:numId="8">
+    <w:abstractNumId w:val="13"/>
+  </w:num>
+  <w:num w:numId="9">
+    <w:abstractNumId w:val="12"/>
+  </w:num>
+  <w:num w:numId="10">
+    <w:abstractNumId w:val="6"/>
+  </w:num>
+  <w:num w:numId="11">
     <w:abstractNumId w:val="2"/>
   </w:num>
-  <w:num w:numId="2">
-    <w:abstractNumId w:val="1"/>
+  <w:num w:numId="12">
+    <w:abstractNumId w:val="11"/>
   </w:num>
-  <w:num w:numId="3">
-    <w:abstractNumId w:val="0"/>
+  <w:num w:numId="13">
+    <w:abstractNumId w:val="9"/>
+  </w:num>
+  <w:num w:numId="14">
+    <w:abstractNumId w:val="8"/>
   </w:num>
 </w:numbering>
 </file>
@@ -2531,7 +5197,7 @@
       </w:pPr>
     </w:pPrDefault>
   </w:docDefaults>
-  <w:latentStyles w:defLockedState="0" w:defUIPriority="99" w:defSemiHidden="1" w:defUnhideWhenUsed="1" w:defQFormat="0" w:count="267">
+  <w:latentStyles w:defLockedState="0" w:defUIPriority="99" w:defSemiHidden="1" w:defUnhideWhenUsed="1" w:defQFormat="0" w:count="276">
     <w:lsdException w:name="Normal" w:semiHidden="0" w:uiPriority="0" w:unhideWhenUsed="0" w:qFormat="1"/>
     <w:lsdException w:name="heading 1" w:semiHidden="0" w:uiPriority="9" w:unhideWhenUsed="0" w:qFormat="1"/>
     <w:lsdException w:name="heading 2" w:uiPriority="9" w:qFormat="1"/>
@@ -2681,20 +5347,20 @@
     <w:link w:val="Heading1Char"/>
     <w:uiPriority w:val="9"/>
     <w:qFormat/>
-    <w:rsid w:val="00350EED"/>
+    <w:rsid w:val="001E43E3"/>
     <w:pPr>
       <w:keepNext/>
       <w:keepLines/>
       <w:spacing w:before="480" w:after="0"/>
+      <w:jc w:val="center"/>
       <w:outlineLvl w:val="0"/>
     </w:pPr>
     <w:rPr>
-      <w:rFonts w:asciiTheme="majorHAnsi" w:eastAsiaTheme="majorEastAsia" w:hAnsiTheme="majorHAnsi" w:cstheme="majorBidi"/>
+      <w:rFonts w:eastAsiaTheme="majorEastAsia" w:cstheme="majorBidi"/>
       <w:b/>
       <w:bCs/>
-      <w:color w:val="365F91" w:themeColor="accent1" w:themeShade="BF"/>
-      <w:sz w:val="28"/>
-      <w:szCs w:val="28"/>
+      <w:sz w:val="36"/>
+      <w:szCs w:val="36"/>
     </w:rPr>
   </w:style>
   <w:style w:type="paragraph" w:styleId="Heading2">
@@ -2705,20 +5371,42 @@
     <w:uiPriority w:val="9"/>
     <w:unhideWhenUsed/>
     <w:qFormat/>
-    <w:rsid w:val="00350EED"/>
+    <w:rsid w:val="001E43E3"/>
     <w:pPr>
       <w:keepNext/>
       <w:keepLines/>
       <w:spacing w:before="200" w:after="0"/>
+      <w:jc w:val="right"/>
       <w:outlineLvl w:val="1"/>
     </w:pPr>
     <w:rPr>
       <w:rFonts w:asciiTheme="majorHAnsi" w:eastAsiaTheme="majorEastAsia" w:hAnsiTheme="majorHAnsi" w:cstheme="majorBidi"/>
       <w:b/>
       <w:bCs/>
-      <w:color w:val="4F81BD" w:themeColor="accent1"/>
       <w:sz w:val="26"/>
       <w:szCs w:val="26"/>
+    </w:rPr>
+  </w:style>
+  <w:style w:type="paragraph" w:styleId="Heading3">
+    <w:name w:val="heading 3"/>
+    <w:basedOn w:val="Normal"/>
+    <w:next w:val="Normal"/>
+    <w:link w:val="Heading3Char"/>
+    <w:uiPriority w:val="9"/>
+    <w:unhideWhenUsed/>
+    <w:qFormat/>
+    <w:rsid w:val="001E43E3"/>
+    <w:pPr>
+      <w:keepNext/>
+      <w:keepLines/>
+      <w:spacing w:before="200" w:after="0"/>
+      <w:outlineLvl w:val="2"/>
+    </w:pPr>
+    <w:rPr>
+      <w:rFonts w:asciiTheme="majorHAnsi" w:eastAsiaTheme="majorEastAsia" w:hAnsiTheme="majorHAnsi" w:cstheme="majorBidi"/>
+      <w:b/>
+      <w:bCs/>
+      <w:color w:val="4F81BD" w:themeColor="accent1"/>
     </w:rPr>
   </w:style>
   <w:style w:type="character" w:default="1" w:styleId="DefaultParagraphFont">
@@ -2753,14 +5441,13 @@
     <w:basedOn w:val="DefaultParagraphFont"/>
     <w:link w:val="Heading1"/>
     <w:uiPriority w:val="9"/>
-    <w:rsid w:val="00350EED"/>
+    <w:rsid w:val="001E43E3"/>
     <w:rPr>
-      <w:rFonts w:asciiTheme="majorHAnsi" w:eastAsiaTheme="majorEastAsia" w:hAnsiTheme="majorHAnsi" w:cstheme="majorBidi"/>
+      <w:rFonts w:eastAsiaTheme="majorEastAsia" w:cstheme="majorBidi"/>
       <w:b/>
       <w:bCs/>
-      <w:color w:val="365F91" w:themeColor="accent1" w:themeShade="BF"/>
-      <w:sz w:val="28"/>
-      <w:szCs w:val="28"/>
+      <w:sz w:val="36"/>
+      <w:szCs w:val="36"/>
     </w:rPr>
   </w:style>
   <w:style w:type="character" w:customStyle="1" w:styleId="Heading2Char">
@@ -2768,12 +5455,11 @@
     <w:basedOn w:val="DefaultParagraphFont"/>
     <w:link w:val="Heading2"/>
     <w:uiPriority w:val="9"/>
-    <w:rsid w:val="00350EED"/>
+    <w:rsid w:val="001E43E3"/>
     <w:rPr>
       <w:rFonts w:asciiTheme="majorHAnsi" w:eastAsiaTheme="majorEastAsia" w:hAnsiTheme="majorHAnsi" w:cstheme="majorBidi"/>
       <w:b/>
       <w:bCs/>
-      <w:color w:val="4F81BD" w:themeColor="accent1"/>
       <w:sz w:val="26"/>
       <w:szCs w:val="26"/>
     </w:rPr>
@@ -2815,11 +5501,47 @@
       </w:tblCellMar>
     </w:tblPr>
   </w:style>
+  <w:style w:type="character" w:customStyle="1" w:styleId="Heading3Char">
+    <w:name w:val="Heading 3 Char"/>
+    <w:basedOn w:val="DefaultParagraphFont"/>
+    <w:link w:val="Heading3"/>
+    <w:uiPriority w:val="9"/>
+    <w:rsid w:val="001E43E3"/>
+    <w:rPr>
+      <w:rFonts w:asciiTheme="majorHAnsi" w:eastAsiaTheme="majorEastAsia" w:hAnsiTheme="majorHAnsi" w:cstheme="majorBidi"/>
+      <w:b/>
+      <w:bCs/>
+      <w:color w:val="4F81BD" w:themeColor="accent1"/>
+    </w:rPr>
+  </w:style>
+  <w:style w:type="character" w:styleId="Hyperlink">
+    <w:name w:val="Hyperlink"/>
+    <w:basedOn w:val="DefaultParagraphFont"/>
+    <w:uiPriority w:val="99"/>
+    <w:unhideWhenUsed/>
+    <w:rsid w:val="00241481"/>
+    <w:rPr>
+      <w:color w:val="0000FF" w:themeColor="hyperlink"/>
+      <w:u w:val="single"/>
+    </w:rPr>
+  </w:style>
+  <w:style w:type="character" w:styleId="FollowedHyperlink">
+    <w:name w:val="FollowedHyperlink"/>
+    <w:basedOn w:val="DefaultParagraphFont"/>
+    <w:uiPriority w:val="99"/>
+    <w:semiHidden/>
+    <w:unhideWhenUsed/>
+    <w:rsid w:val="001E768A"/>
+    <w:rPr>
+      <w:color w:val="800080" w:themeColor="followedHyperlink"/>
+      <w:u w:val="single"/>
+    </w:rPr>
+  </w:style>
 </w:styles>
 </file>
 
 <file path=word/stylesWithEffects.xml><?xml version="1.0" encoding="utf-8"?>
-<w:styles xmlns:wpc="http://schemas.microsoft.com/office/word/2010/wordprocessingCanvas" xmlns:mc="http://schemas.openxmlformats.org/markup-compatibility/2006" xmlns:o="urn:schemas-microsoft-com:office:office" xmlns:r="http://schemas.openxmlformats.org/officeDocument/2006/relationships" xmlns:m="http://schemas.openxmlformats.org/officeDocument/2006/math" xmlns:v="urn:schemas-microsoft-com:vml" xmlns:wp14="http://schemas.microsoft.com/office/word/2010/wordprocessingDrawing" xmlns:wp="http://schemas.openxmlformats.org/drawingml/2006/wordprocessingDrawing" xmlns:w10="urn:schemas-microsoft-com:office:word" xmlns:w="http://schemas.openxmlformats.org/wordprocessingml/2006/main" xmlns:w14="http://schemas.microsoft.com/office/word/2010/wordml" xmlns:wpg="http://schemas.microsoft.com/office/word/2010/wordprocessingGroup" xmlns:wpi="http://schemas.microsoft.com/office/word/2010/wordprocessingInk" xmlns:wne="http://schemas.microsoft.com/office/word/2006/wordml" xmlns:wps="http://schemas.microsoft.com/office/word/2010/wordprocessingShape" mc:Ignorable="w14 wp14">
+<w:styles xmlns:wpc="http://schemas.microsoft.com/office/word/2010/wordprocessingCanvas" xmlns:mo="http://schemas.microsoft.com/office/mac/office/2008/main" xmlns:mc="http://schemas.openxmlformats.org/markup-compatibility/2006" xmlns:mv="urn:schemas-microsoft-com:mac:vml" xmlns:o="urn:schemas-microsoft-com:office:office" xmlns:r="http://schemas.openxmlformats.org/officeDocument/2006/relationships" xmlns:m="http://schemas.openxmlformats.org/officeDocument/2006/math" xmlns:v="urn:schemas-microsoft-com:vml" xmlns:wp14="http://schemas.microsoft.com/office/word/2010/wordprocessingDrawing" xmlns:wp="http://schemas.openxmlformats.org/drawingml/2006/wordprocessingDrawing" xmlns:w10="urn:schemas-microsoft-com:office:word" xmlns:w="http://schemas.openxmlformats.org/wordprocessingml/2006/main" xmlns:w14="http://schemas.microsoft.com/office/word/2010/wordml" xmlns:wpg="http://schemas.microsoft.com/office/word/2010/wordprocessingGroup" xmlns:wpi="http://schemas.microsoft.com/office/word/2010/wordprocessingInk" xmlns:wne="http://schemas.microsoft.com/office/word/2006/wordml" xmlns:wps="http://schemas.microsoft.com/office/word/2010/wordprocessingShape" mc:Ignorable="w14 wp14">
   <w:docDefaults>
     <w:rPrDefault>
       <w:rPr>
@@ -2835,7 +5557,7 @@
       </w:pPr>
     </w:pPrDefault>
   </w:docDefaults>
-  <w:latentStyles w:defLockedState="0" w:defUIPriority="99" w:defSemiHidden="1" w:defUnhideWhenUsed="1" w:defQFormat="0" w:count="267">
+  <w:latentStyles w:defLockedState="0" w:defUIPriority="99" w:defSemiHidden="1" w:defUnhideWhenUsed="1" w:defQFormat="0" w:count="276">
     <w:lsdException w:name="Normal" w:semiHidden="0" w:uiPriority="0" w:unhideWhenUsed="0" w:qFormat="1"/>
     <w:lsdException w:name="heading 1" w:semiHidden="0" w:uiPriority="9" w:unhideWhenUsed="0" w:qFormat="1"/>
     <w:lsdException w:name="heading 2" w:uiPriority="9" w:qFormat="1"/>
@@ -2985,20 +5707,20 @@
     <w:link w:val="Heading1Char"/>
     <w:uiPriority w:val="9"/>
     <w:qFormat/>
-    <w:rsid w:val="00350EED"/>
+    <w:rsid w:val="001E43E3"/>
     <w:pPr>
       <w:keepNext/>
       <w:keepLines/>
       <w:spacing w:before="480" w:after="0"/>
+      <w:jc w:val="center"/>
       <w:outlineLvl w:val="0"/>
     </w:pPr>
     <w:rPr>
-      <w:rFonts w:asciiTheme="majorHAnsi" w:eastAsiaTheme="majorEastAsia" w:hAnsiTheme="majorHAnsi" w:cstheme="majorBidi"/>
+      <w:rFonts w:eastAsiaTheme="majorEastAsia" w:cstheme="majorBidi"/>
       <w:b/>
       <w:bCs/>
-      <w:color w:val="365F91" w:themeColor="accent1" w:themeShade="BF"/>
-      <w:sz w:val="28"/>
-      <w:szCs w:val="28"/>
+      <w:sz w:val="36"/>
+      <w:szCs w:val="36"/>
     </w:rPr>
   </w:style>
   <w:style w:type="paragraph" w:styleId="Heading2">
@@ -3009,20 +5731,42 @@
     <w:uiPriority w:val="9"/>
     <w:unhideWhenUsed/>
     <w:qFormat/>
-    <w:rsid w:val="00350EED"/>
+    <w:rsid w:val="001E43E3"/>
     <w:pPr>
       <w:keepNext/>
       <w:keepLines/>
       <w:spacing w:before="200" w:after="0"/>
+      <w:jc w:val="right"/>
       <w:outlineLvl w:val="1"/>
     </w:pPr>
     <w:rPr>
       <w:rFonts w:asciiTheme="majorHAnsi" w:eastAsiaTheme="majorEastAsia" w:hAnsiTheme="majorHAnsi" w:cstheme="majorBidi"/>
       <w:b/>
       <w:bCs/>
-      <w:color w:val="4F81BD" w:themeColor="accent1"/>
       <w:sz w:val="26"/>
       <w:szCs w:val="26"/>
+    </w:rPr>
+  </w:style>
+  <w:style w:type="paragraph" w:styleId="Heading3">
+    <w:name w:val="heading 3"/>
+    <w:basedOn w:val="Normal"/>
+    <w:next w:val="Normal"/>
+    <w:link w:val="Heading3Char"/>
+    <w:uiPriority w:val="9"/>
+    <w:unhideWhenUsed/>
+    <w:qFormat/>
+    <w:rsid w:val="001E43E3"/>
+    <w:pPr>
+      <w:keepNext/>
+      <w:keepLines/>
+      <w:spacing w:before="200" w:after="0"/>
+      <w:outlineLvl w:val="2"/>
+    </w:pPr>
+    <w:rPr>
+      <w:rFonts w:asciiTheme="majorHAnsi" w:eastAsiaTheme="majorEastAsia" w:hAnsiTheme="majorHAnsi" w:cstheme="majorBidi"/>
+      <w:b/>
+      <w:bCs/>
+      <w:color w:val="4F81BD" w:themeColor="accent1"/>
     </w:rPr>
   </w:style>
   <w:style w:type="character" w:default="1" w:styleId="DefaultParagraphFont">
@@ -3057,14 +5801,13 @@
     <w:basedOn w:val="DefaultParagraphFont"/>
     <w:link w:val="Heading1"/>
     <w:uiPriority w:val="9"/>
-    <w:rsid w:val="00350EED"/>
+    <w:rsid w:val="001E43E3"/>
     <w:rPr>
-      <w:rFonts w:asciiTheme="majorHAnsi" w:eastAsiaTheme="majorEastAsia" w:hAnsiTheme="majorHAnsi" w:cstheme="majorBidi"/>
+      <w:rFonts w:eastAsiaTheme="majorEastAsia" w:cstheme="majorBidi"/>
       <w:b/>
       <w:bCs/>
-      <w:color w:val="365F91" w:themeColor="accent1" w:themeShade="BF"/>
-      <w:sz w:val="28"/>
-      <w:szCs w:val="28"/>
+      <w:sz w:val="36"/>
+      <w:szCs w:val="36"/>
     </w:rPr>
   </w:style>
   <w:style w:type="character" w:customStyle="1" w:styleId="Heading2Char">
@@ -3072,12 +5815,11 @@
     <w:basedOn w:val="DefaultParagraphFont"/>
     <w:link w:val="Heading2"/>
     <w:uiPriority w:val="9"/>
-    <w:rsid w:val="00350EED"/>
+    <w:rsid w:val="001E43E3"/>
     <w:rPr>
       <w:rFonts w:asciiTheme="majorHAnsi" w:eastAsiaTheme="majorEastAsia" w:hAnsiTheme="majorHAnsi" w:cstheme="majorBidi"/>
       <w:b/>
       <w:bCs/>
-      <w:color w:val="4F81BD" w:themeColor="accent1"/>
       <w:sz w:val="26"/>
       <w:szCs w:val="26"/>
     </w:rPr>
@@ -3118,6 +5860,42 @@
         <w:right w:w="108" w:type="dxa"/>
       </w:tblCellMar>
     </w:tblPr>
+  </w:style>
+  <w:style w:type="character" w:customStyle="1" w:styleId="Heading3Char">
+    <w:name w:val="Heading 3 Char"/>
+    <w:basedOn w:val="DefaultParagraphFont"/>
+    <w:link w:val="Heading3"/>
+    <w:uiPriority w:val="9"/>
+    <w:rsid w:val="001E43E3"/>
+    <w:rPr>
+      <w:rFonts w:asciiTheme="majorHAnsi" w:eastAsiaTheme="majorEastAsia" w:hAnsiTheme="majorHAnsi" w:cstheme="majorBidi"/>
+      <w:b/>
+      <w:bCs/>
+      <w:color w:val="4F81BD" w:themeColor="accent1"/>
+    </w:rPr>
+  </w:style>
+  <w:style w:type="character" w:styleId="Hyperlink">
+    <w:name w:val="Hyperlink"/>
+    <w:basedOn w:val="DefaultParagraphFont"/>
+    <w:uiPriority w:val="99"/>
+    <w:unhideWhenUsed/>
+    <w:rsid w:val="00241481"/>
+    <w:rPr>
+      <w:color w:val="0000FF" w:themeColor="hyperlink"/>
+      <w:u w:val="single"/>
+    </w:rPr>
+  </w:style>
+  <w:style w:type="character" w:styleId="FollowedHyperlink">
+    <w:name w:val="FollowedHyperlink"/>
+    <w:basedOn w:val="DefaultParagraphFont"/>
+    <w:uiPriority w:val="99"/>
+    <w:semiHidden/>
+    <w:unhideWhenUsed/>
+    <w:rsid w:val="001E768A"/>
+    <w:rPr>
+      <w:color w:val="800080" w:themeColor="followedHyperlink"/>
+      <w:u w:val="single"/>
+    </w:rPr>
   </w:style>
 </w:styles>
 </file>
